--- a/lab08/Report/Звіт до лабораторної роботи №8.docx
+++ b/lab08/Report/Звіт до лабораторної роботи №8.docx
@@ -1189,10 +1189,220 @@
         <w:jc w:val="both"/>
         <w:rPr>
           <w:i w:val="1"/>
-          <w:sz w:val="28"/>
-          <w:szCs w:val="28"/>
-        </w:rPr>
-      </w:pPr>
+          <w:color w:val="000000"/>
+          <w:sz w:val="28"/>
+          <w:szCs w:val="28"/>
+          <w:shd w:fill="auto" w:val="clear"/>
+          <w:vertAlign w:val="baseline"/>
+        </w:rPr>
+      </w:pPr>
+      <w:r>
+        <w:rPr>
+          <w:i w:val="1"/>
+          <w:color w:val="000000"/>
+          <w:sz w:val="28"/>
+          <w:szCs w:val="28"/>
+          <w:shd w:fill="auto" w:val="clear"/>
+          <w:vertAlign w:val="baseline"/>
+          <w:rtl w:val="0"/>
+        </w:rPr>
+        <w:t xml:space="preserve">Л</w:t>
+      </w:r>
+      <w:r>
+        <w:rPr>
+          <w:i w:val="1"/>
+          <w:sz w:val="28"/>
+          <w:szCs w:val="28"/>
+          <w:rtl w:val="0"/>
+        </w:rPr>
+        <w:t xml:space="preserve">ІСТИНГ СТАТИЧНОЇ БІБЛІОТЕКИ</w:t>
+      </w:r>
+      <w:r>
+        <w:rPr>
+          <w:i w:val="1"/>
+          <w:color w:val="000000"/>
+          <w:sz w:val="28"/>
+          <w:szCs w:val="28"/>
+          <w:shd w:fill="auto" w:val="clear"/>
+          <w:vertAlign w:val="baseline"/>
+          <w:rtl w:val="0"/>
+        </w:rPr>
+        <w:t xml:space="preserve">:</w:t>
+      </w:r>
+    </w:p>
+    <w:p>
+      <w:pPr>
+        <w:numPr>
+          <w:ilvl w:val="0"/>
+          <w:numId w:val="3"/>
+        </w:numPr>
+        <w:spacing w:after="0" w:afterAutospacing="0" w:before="100" w:line="276" w:lineRule="auto"/>
+        <w:ind w:left="720" w:right="0" w:hanging="360"/>
+        <w:jc w:val="both"/>
+        <w:rPr>
+          <w:rFonts w:ascii="Courier New" w:cs="Courier New" w:eastAsia="Courier New" w:hAnsi="Courier New"/>
+          <w:u w:val="none"/>
+        </w:rPr>
+      </w:pPr>
+      <w:r>
+        <w:rPr>
+          <w:rFonts w:ascii="Courier New" w:cs="Courier New" w:eastAsia="Courier New" w:hAnsi="Courier New"/>
+          <w:rtl w:val="0"/>
+        </w:rPr>
+        <w:t xml:space="preserve">#include &lt;iostream&gt;</w:t>
+      </w:r>
+    </w:p>
+    <w:p>
+      <w:pPr>
+        <w:numPr>
+          <w:ilvl w:val="0"/>
+          <w:numId w:val="3"/>
+        </w:numPr>
+        <w:spacing w:after="0" w:afterAutospacing="0" w:before="0" w:beforeAutospacing="0" w:line="276" w:lineRule="auto"/>
+        <w:ind w:left="720" w:right="0" w:hanging="360"/>
+        <w:jc w:val="both"/>
+        <w:rPr>
+          <w:rFonts w:ascii="Courier New" w:cs="Courier New" w:eastAsia="Courier New" w:hAnsi="Courier New"/>
+          <w:u w:val="none"/>
+        </w:rPr>
+      </w:pPr>
+      <w:r>
+        <w:rPr>
+          <w:rFonts w:ascii="Courier New" w:cs="Courier New" w:eastAsia="Courier New" w:hAnsi="Courier New"/>
+          <w:rtl w:val="0"/>
+        </w:rPr>
+        <w:t xml:space="preserve">#include &lt;cmath&gt;</w:t>
+      </w:r>
+    </w:p>
+    <w:p>
+      <w:pPr>
+        <w:numPr>
+          <w:ilvl w:val="0"/>
+          <w:numId w:val="3"/>
+        </w:numPr>
+        <w:spacing w:after="0" w:afterAutospacing="0" w:before="0" w:beforeAutospacing="0" w:line="276" w:lineRule="auto"/>
+        <w:ind w:left="720" w:right="0" w:hanging="360"/>
+        <w:jc w:val="both"/>
+        <w:rPr>
+          <w:rFonts w:ascii="Courier New" w:cs="Courier New" w:eastAsia="Courier New" w:hAnsi="Courier New"/>
+          <w:u w:val="none"/>
+        </w:rPr>
+      </w:pPr>
+      <w:r>
+        <w:rPr>
+          <w:rFonts w:ascii="Courier New" w:cs="Courier New" w:eastAsia="Courier New" w:hAnsi="Courier New"/>
+          <w:rtl w:val="0"/>
+        </w:rPr>
+        <w:t xml:space="preserve">#include &lt;cstdio&gt;</w:t>
+      </w:r>
+    </w:p>
+    <w:p>
+      <w:pPr>
+        <w:numPr>
+          <w:ilvl w:val="0"/>
+          <w:numId w:val="3"/>
+        </w:numPr>
+        <w:spacing w:after="0" w:afterAutospacing="0" w:before="0" w:beforeAutospacing="0" w:line="276" w:lineRule="auto"/>
+        <w:ind w:left="720" w:right="0" w:hanging="360"/>
+        <w:jc w:val="both"/>
+        <w:rPr>
+          <w:rFonts w:ascii="Courier New" w:cs="Courier New" w:eastAsia="Courier New" w:hAnsi="Courier New"/>
+          <w:u w:val="none"/>
+        </w:rPr>
+      </w:pPr>
+      <w:r>
+        <w:rPr>
+          <w:rtl w:val="0"/>
+        </w:rPr>
+      </w:r>
+    </w:p>
+    <w:p>
+      <w:pPr>
+        <w:numPr>
+          <w:ilvl w:val="0"/>
+          <w:numId w:val="3"/>
+        </w:numPr>
+        <w:spacing w:after="0" w:afterAutospacing="0" w:before="0" w:beforeAutospacing="0" w:line="276" w:lineRule="auto"/>
+        <w:ind w:left="720" w:right="0" w:hanging="360"/>
+        <w:jc w:val="both"/>
+        <w:rPr>
+          <w:rFonts w:ascii="Courier New" w:cs="Courier New" w:eastAsia="Courier New" w:hAnsi="Courier New"/>
+          <w:u w:val="none"/>
+        </w:rPr>
+      </w:pPr>
+      <w:r>
+        <w:rPr>
+          <w:rFonts w:ascii="Courier New" w:cs="Courier New" w:eastAsia="Courier New" w:hAnsi="Courier New"/>
+          <w:rtl w:val="0"/>
+        </w:rPr>
+        <w:t xml:space="preserve">float s_calculation(float x, float y,float z)</w:t>
+      </w:r>
+    </w:p>
+    <w:p>
+      <w:pPr>
+        <w:numPr>
+          <w:ilvl w:val="0"/>
+          <w:numId w:val="3"/>
+        </w:numPr>
+        <w:spacing w:after="0" w:afterAutospacing="0" w:before="0" w:beforeAutospacing="0" w:line="276" w:lineRule="auto"/>
+        <w:ind w:left="720" w:right="0" w:hanging="360"/>
+        <w:jc w:val="both"/>
+        <w:rPr>
+          <w:rFonts w:ascii="Courier New" w:cs="Courier New" w:eastAsia="Courier New" w:hAnsi="Courier New"/>
+          <w:u w:val="none"/>
+        </w:rPr>
+      </w:pPr>
+      <w:r>
+        <w:rPr>
+          <w:rFonts w:ascii="Courier New" w:cs="Courier New" w:eastAsia="Courier New" w:hAnsi="Courier New"/>
+          <w:rtl w:val="0"/>
+        </w:rPr>
+        <w:t xml:space="preserve">{</w:t>
+      </w:r>
+    </w:p>
+    <w:p>
+      <w:pPr>
+        <w:numPr>
+          <w:ilvl w:val="0"/>
+          <w:numId w:val="3"/>
+        </w:numPr>
+        <w:spacing w:after="0" w:afterAutospacing="0" w:before="0" w:beforeAutospacing="0" w:line="276" w:lineRule="auto"/>
+        <w:ind w:left="720" w:right="0" w:hanging="360"/>
+        <w:jc w:val="both"/>
+        <w:rPr>
+          <w:rFonts w:ascii="Courier New" w:cs="Courier New" w:eastAsia="Courier New" w:hAnsi="Courier New"/>
+          <w:u w:val="none"/>
+        </w:rPr>
+      </w:pPr>
+      <w:r>
+        <w:rPr>
+          <w:rFonts w:ascii="Courier New" w:cs="Courier New" w:eastAsia="Courier New" w:hAnsi="Courier New"/>
+          <w:rtl w:val="0"/>
+        </w:rPr>
+        <w:t xml:space="preserve">    return 0.5 * ( pow (x,2)) - sqrt(abs(((pow((y+z),2)) - (pow(x,5)) ))) - log(abs(sin(z)));</w:t>
+      </w:r>
+    </w:p>
+    <w:p>
+      <w:pPr>
+        <w:numPr>
+          <w:ilvl w:val="0"/>
+          <w:numId w:val="3"/>
+        </w:numPr>
+        <w:spacing w:after="100" w:before="0" w:beforeAutospacing="0" w:line="276" w:lineRule="auto"/>
+        <w:ind w:left="720" w:right="0" w:hanging="360"/>
+        <w:jc w:val="both"/>
+        <w:rPr>
+          <w:rFonts w:ascii="Courier New" w:cs="Courier New" w:eastAsia="Courier New" w:hAnsi="Courier New"/>
+          <w:u w:val="none"/>
+        </w:rPr>
+      </w:pPr>
+      <w:r>
+        <w:rPr>
+          <w:rFonts w:ascii="Courier New" w:cs="Courier New" w:eastAsia="Courier New" w:hAnsi="Courier New"/>
+          <w:rtl w:val="0"/>
+        </w:rPr>
+        <w:t xml:space="preserve">}</w:t>
+      </w:r>
       <w:r>
         <w:rPr>
           <w:rtl w:val="0"/>
@@ -1205,7 +1415,325 @@
         <w:ind w:left="0" w:right="0" w:firstLine="0"/>
         <w:jc w:val="both"/>
         <w:rPr>
+          <w:rFonts w:ascii="Times New Roman" w:cs="Times New Roman" w:eastAsia="Times New Roman" w:hAnsi="Times New Roman"/>
+          <w:b w:val="1"/>
+          <w:color w:val="000000"/>
+          <w:sz w:val="28"/>
+          <w:szCs w:val="28"/>
+          <w:shd w:fill="auto" w:val="clear"/>
+          <w:vertAlign w:val="baseline"/>
+        </w:rPr>
+      </w:pPr>
+      <w:r>
+        <w:rPr>
           <w:i w:val="1"/>
+          <w:sz w:val="28"/>
+          <w:szCs w:val="28"/>
+          <w:rtl w:val="0"/>
+        </w:rPr>
+        <w:t xml:space="preserve">ЛІСТИНГ</w:t>
+      </w:r>
+      <w:r>
+        <w:rPr>
+          <w:b w:val="1"/>
+          <w:sz w:val="28"/>
+          <w:szCs w:val="28"/>
+          <w:rtl w:val="0"/>
+        </w:rPr>
+        <w:t xml:space="preserve"> </w:t>
+      </w:r>
+      <w:r>
+        <w:rPr>
+          <w:color w:val="000000"/>
+          <w:sz w:val="28"/>
+          <w:szCs w:val="28"/>
+          <w:shd w:fill="auto" w:val="clear"/>
+          <w:vertAlign w:val="baseline"/>
+          <w:rtl w:val="0"/>
+        </w:rPr>
+        <w:t xml:space="preserve">Modules</w:t>
+      </w:r>
+      <w:r>
+        <w:rPr>
+          <w:sz w:val="28"/>
+          <w:szCs w:val="28"/>
+          <w:rtl w:val="0"/>
+        </w:rPr>
+        <w:t xml:space="preserve">Omelchenko</w:t>
+      </w:r>
+      <w:r>
+        <w:rPr>
+          <w:color w:val="000000"/>
+          <w:sz w:val="28"/>
+          <w:szCs w:val="28"/>
+          <w:shd w:fill="auto" w:val="clear"/>
+          <w:vertAlign w:val="baseline"/>
+          <w:rtl w:val="0"/>
+        </w:rPr>
+        <w:t xml:space="preserve">.h</w:t>
+      </w:r>
+      <w:r>
+        <w:rPr>
+          <w:rFonts w:ascii="Times New Roman" w:cs="Times New Roman" w:eastAsia="Times New Roman" w:hAnsi="Times New Roman"/>
+          <w:b w:val="1"/>
+          <w:color w:val="000000"/>
+          <w:sz w:val="28"/>
+          <w:szCs w:val="28"/>
+          <w:shd w:fill="auto" w:val="clear"/>
+          <w:vertAlign w:val="baseline"/>
+          <w:rtl w:val="0"/>
+        </w:rPr>
+        <w:t xml:space="preserve">:</w:t>
+      </w:r>
+    </w:p>
+    <w:p>
+      <w:pPr>
+        <w:numPr>
+          <w:ilvl w:val="0"/>
+          <w:numId w:val="2"/>
+        </w:numPr>
+        <w:spacing w:after="0" w:afterAutospacing="0" w:before="100" w:line="276" w:lineRule="auto"/>
+        <w:ind w:left="720" w:right="0" w:hanging="360"/>
+        <w:jc w:val="both"/>
+        <w:rPr>
+          <w:rFonts w:ascii="Courier New" w:cs="Courier New" w:eastAsia="Courier New" w:hAnsi="Courier New"/>
+          <w:u w:val="none"/>
+        </w:rPr>
+      </w:pPr>
+      <w:r>
+        <w:rPr>
+          <w:rFonts w:ascii="Courier New" w:cs="Courier New" w:eastAsia="Courier New" w:hAnsi="Courier New"/>
+          <w:color w:val="000000"/>
+          <w:sz w:val="20"/>
+          <w:szCs w:val="20"/>
+          <w:shd w:fill="auto" w:val="clear"/>
+          <w:vertAlign w:val="baseline"/>
+          <w:rtl w:val="0"/>
+        </w:rPr>
+        <w:t xml:space="preserve">#ifndef MODULES_</w:t>
+      </w:r>
+      <w:r>
+        <w:rPr>
+          <w:rFonts w:ascii="Courier New" w:cs="Courier New" w:eastAsia="Courier New" w:hAnsi="Courier New"/>
+          <w:rtl w:val="0"/>
+        </w:rPr>
+        <w:t xml:space="preserve">OMELCHENKO</w:t>
+      </w:r>
+      <w:r>
+        <w:rPr>
+          <w:rFonts w:ascii="Courier New" w:cs="Courier New" w:eastAsia="Courier New" w:hAnsi="Courier New"/>
+          <w:color w:val="000000"/>
+          <w:sz w:val="20"/>
+          <w:szCs w:val="20"/>
+          <w:shd w:fill="auto" w:val="clear"/>
+          <w:vertAlign w:val="baseline"/>
+          <w:rtl w:val="0"/>
+        </w:rPr>
+        <w:t xml:space="preserve">_H_INCLUDED</w:t>
+      </w:r>
+    </w:p>
+    <w:p>
+      <w:pPr>
+        <w:numPr>
+          <w:ilvl w:val="0"/>
+          <w:numId w:val="2"/>
+        </w:numPr>
+        <w:spacing w:after="0" w:afterAutospacing="0" w:before="0" w:beforeAutospacing="0" w:line="276" w:lineRule="auto"/>
+        <w:ind w:left="720" w:right="0" w:hanging="360"/>
+        <w:jc w:val="both"/>
+        <w:rPr>
+          <w:rFonts w:ascii="Courier New" w:cs="Courier New" w:eastAsia="Courier New" w:hAnsi="Courier New"/>
+          <w:u w:val="none"/>
+        </w:rPr>
+      </w:pPr>
+      <w:r>
+        <w:rPr>
+          <w:rFonts w:ascii="Courier New" w:cs="Courier New" w:eastAsia="Courier New" w:hAnsi="Courier New"/>
+          <w:color w:val="000000"/>
+          <w:sz w:val="20"/>
+          <w:szCs w:val="20"/>
+          <w:shd w:fill="auto" w:val="clear"/>
+          <w:vertAlign w:val="baseline"/>
+          <w:rtl w:val="0"/>
+        </w:rPr>
+        <w:t xml:space="preserve">#define MODULES_</w:t>
+      </w:r>
+      <w:r>
+        <w:rPr>
+          <w:rFonts w:ascii="Courier New" w:cs="Courier New" w:eastAsia="Courier New" w:hAnsi="Courier New"/>
+          <w:rtl w:val="0"/>
+        </w:rPr>
+        <w:t xml:space="preserve">OMELCHENKO</w:t>
+      </w:r>
+      <w:r>
+        <w:rPr>
+          <w:rFonts w:ascii="Courier New" w:cs="Courier New" w:eastAsia="Courier New" w:hAnsi="Courier New"/>
+          <w:color w:val="000000"/>
+          <w:sz w:val="20"/>
+          <w:szCs w:val="20"/>
+          <w:shd w:fill="auto" w:val="clear"/>
+          <w:vertAlign w:val="baseline"/>
+          <w:rtl w:val="0"/>
+        </w:rPr>
+        <w:t xml:space="preserve">_H_INCLUDED</w:t>
+      </w:r>
+    </w:p>
+    <w:p>
+      <w:pPr>
+        <w:numPr>
+          <w:ilvl w:val="0"/>
+          <w:numId w:val="2"/>
+        </w:numPr>
+        <w:spacing w:after="0" w:afterAutospacing="0" w:before="0" w:beforeAutospacing="0" w:line="276" w:lineRule="auto"/>
+        <w:ind w:left="720" w:right="0" w:hanging="360"/>
+        <w:jc w:val="both"/>
+        <w:rPr>
+          <w:rFonts w:ascii="Courier New" w:cs="Courier New" w:eastAsia="Courier New" w:hAnsi="Courier New"/>
+          <w:color w:val="000000"/>
+          <w:sz w:val="20"/>
+          <w:szCs w:val="20"/>
+          <w:u w:val="none"/>
+          <w:shd w:fill="auto" w:val="clear"/>
+          <w:vertAlign w:val="baseline"/>
+        </w:rPr>
+      </w:pPr>
+      <w:r>
+        <w:rPr>
+          <w:rtl w:val="0"/>
+        </w:rPr>
+      </w:r>
+    </w:p>
+    <w:p>
+      <w:pPr>
+        <w:numPr>
+          <w:ilvl w:val="0"/>
+          <w:numId w:val="2"/>
+        </w:numPr>
+        <w:spacing w:after="0" w:afterAutospacing="0" w:before="0" w:beforeAutospacing="0" w:line="276" w:lineRule="auto"/>
+        <w:ind w:left="720" w:right="0" w:hanging="360"/>
+        <w:jc w:val="both"/>
+        <w:rPr>
+          <w:rFonts w:ascii="Courier New" w:cs="Courier New" w:eastAsia="Courier New" w:hAnsi="Courier New"/>
+          <w:color w:val="000000"/>
+          <w:sz w:val="20"/>
+          <w:szCs w:val="20"/>
+          <w:u w:val="none"/>
+          <w:shd w:fill="auto" w:val="clear"/>
+          <w:vertAlign w:val="baseline"/>
+        </w:rPr>
+      </w:pPr>
+      <w:r>
+        <w:rPr>
+          <w:rFonts w:ascii="Courier New" w:cs="Courier New" w:eastAsia="Courier New" w:hAnsi="Courier New"/>
+          <w:color w:val="000000"/>
+          <w:sz w:val="20"/>
+          <w:szCs w:val="20"/>
+          <w:shd w:fill="auto" w:val="clear"/>
+          <w:vertAlign w:val="baseline"/>
+          <w:rtl w:val="0"/>
+        </w:rPr>
+        <w:t xml:space="preserve">float s_calculation(float x,float y,float z );</w:t>
+      </w:r>
+    </w:p>
+    <w:p>
+      <w:pPr>
+        <w:numPr>
+          <w:ilvl w:val="0"/>
+          <w:numId w:val="2"/>
+        </w:numPr>
+        <w:spacing w:after="0" w:afterAutospacing="0" w:before="0" w:beforeAutospacing="0" w:line="276" w:lineRule="auto"/>
+        <w:ind w:left="720" w:right="0" w:hanging="360"/>
+        <w:jc w:val="both"/>
+        <w:rPr>
+          <w:rFonts w:ascii="Courier New" w:cs="Courier New" w:eastAsia="Courier New" w:hAnsi="Courier New"/>
+          <w:color w:val="000000"/>
+          <w:sz w:val="20"/>
+          <w:szCs w:val="20"/>
+          <w:u w:val="none"/>
+          <w:shd w:fill="auto" w:val="clear"/>
+          <w:vertAlign w:val="baseline"/>
+        </w:rPr>
+      </w:pPr>
+      <w:r>
+        <w:rPr>
+          <w:rtl w:val="0"/>
+        </w:rPr>
+      </w:r>
+    </w:p>
+    <w:p>
+      <w:pPr>
+        <w:numPr>
+          <w:ilvl w:val="0"/>
+          <w:numId w:val="2"/>
+        </w:numPr>
+        <w:spacing w:after="100" w:before="0" w:beforeAutospacing="0" w:line="276" w:lineRule="auto"/>
+        <w:ind w:left="720" w:right="0" w:hanging="360"/>
+        <w:jc w:val="both"/>
+        <w:rPr>
+          <w:rFonts w:ascii="Courier New" w:cs="Courier New" w:eastAsia="Courier New" w:hAnsi="Courier New"/>
+          <w:u w:val="none"/>
+        </w:rPr>
+      </w:pPr>
+      <w:r>
+        <w:rPr>
+          <w:rFonts w:ascii="Courier New" w:cs="Courier New" w:eastAsia="Courier New" w:hAnsi="Courier New"/>
+          <w:color w:val="000000"/>
+          <w:sz w:val="20"/>
+          <w:szCs w:val="20"/>
+          <w:shd w:fill="auto" w:val="clear"/>
+          <w:vertAlign w:val="baseline"/>
+          <w:rtl w:val="0"/>
+        </w:rPr>
+        <w:t xml:space="preserve">#endif // MODULES_</w:t>
+      </w:r>
+      <w:r>
+        <w:rPr>
+          <w:rFonts w:ascii="Courier New" w:cs="Courier New" w:eastAsia="Courier New" w:hAnsi="Courier New"/>
+          <w:rtl w:val="0"/>
+        </w:rPr>
+        <w:t xml:space="preserve">OMELCHENKO</w:t>
+      </w:r>
+      <w:r>
+        <w:rPr>
+          <w:rFonts w:ascii="Courier New" w:cs="Courier New" w:eastAsia="Courier New" w:hAnsi="Courier New"/>
+          <w:color w:val="000000"/>
+          <w:sz w:val="20"/>
+          <w:szCs w:val="20"/>
+          <w:shd w:fill="auto" w:val="clear"/>
+          <w:vertAlign w:val="baseline"/>
+          <w:rtl w:val="0"/>
+        </w:rPr>
+        <w:t xml:space="preserve">_H_INCLUDED</w:t>
+      </w:r>
+    </w:p>
+    <w:p>
+      <w:pPr>
+        <w:spacing w:after="100" w:before="100" w:line="276" w:lineRule="auto"/>
+        <w:ind w:left="0" w:right="0" w:firstLine="0"/>
+        <w:jc w:val="both"/>
+        <w:rPr>
+          <w:rFonts w:ascii="Times New Roman" w:cs="Times New Roman" w:eastAsia="Times New Roman" w:hAnsi="Times New Roman"/>
+          <w:color w:val="000000"/>
+          <w:sz w:val="28"/>
+          <w:szCs w:val="28"/>
+          <w:shd w:fill="auto" w:val="clear"/>
+          <w:vertAlign w:val="baseline"/>
+        </w:rPr>
+      </w:pPr>
+      <w:r>
+        <w:rPr>
+          <w:rtl w:val="0"/>
+        </w:rPr>
+      </w:r>
+    </w:p>
+    <w:p>
+      <w:pPr>
+        <w:spacing w:after="100" w:before="100" w:line="276" w:lineRule="auto"/>
+        <w:ind w:left="0" w:right="0" w:firstLine="0"/>
+        <w:jc w:val="both"/>
+        <w:rPr>
+          <w:rFonts w:ascii="Times New Roman" w:cs="Times New Roman" w:eastAsia="Times New Roman" w:hAnsi="Times New Roman"/>
+          <w:b w:val="1"/>
           <w:color w:val="000000"/>
           <w:sz w:val="28"/>
           <w:szCs w:val="28"/>
@@ -1216,27 +1744,726 @@
       <w:r>
         <w:rPr>
           <w:i w:val="1"/>
-          <w:color w:val="000000"/>
-          <w:sz w:val="28"/>
-          <w:szCs w:val="28"/>
-          <w:shd w:fill="auto" w:val="clear"/>
-          <w:vertAlign w:val="baseline"/>
-          <w:rtl w:val="0"/>
-        </w:rPr>
-        <w:t xml:space="preserve">Л</w:t>
-      </w:r>
-      <w:r>
+          <w:sz w:val="28"/>
+          <w:szCs w:val="28"/>
+          <w:rtl w:val="0"/>
+        </w:rPr>
+        <w:t xml:space="preserve">ЛІСТИНГ ТЕСТ-ДРАЙВЕРА</w:t>
+      </w:r>
+      <w:r>
+        <w:rPr>
+          <w:rFonts w:ascii="Times New Roman" w:cs="Times New Roman" w:eastAsia="Times New Roman" w:hAnsi="Times New Roman"/>
+          <w:b w:val="1"/>
+          <w:color w:val="000000"/>
+          <w:sz w:val="28"/>
+          <w:szCs w:val="28"/>
+          <w:shd w:fill="auto" w:val="clear"/>
+          <w:vertAlign w:val="baseline"/>
+          <w:rtl w:val="0"/>
+        </w:rPr>
+        <w:t xml:space="preserve">:</w:t>
+      </w:r>
+    </w:p>
+    <w:p>
+      <w:pPr>
+        <w:numPr>
+          <w:ilvl w:val="0"/>
+          <w:numId w:val="1"/>
+        </w:numPr>
+        <w:spacing w:after="0" w:afterAutospacing="0" w:before="100" w:line="276" w:lineRule="auto"/>
+        <w:ind w:left="720" w:right="0" w:hanging="360"/>
+        <w:jc w:val="both"/>
+        <w:rPr>
+          <w:rFonts w:ascii="Courier" w:cs="Courier" w:eastAsia="Courier" w:hAnsi="Courier"/>
+          <w:u w:val="none"/>
+        </w:rPr>
+      </w:pPr>
+      <w:r>
+        <w:rPr>
+          <w:rFonts w:ascii="Courier" w:cs="Courier" w:eastAsia="Courier" w:hAnsi="Courier"/>
+          <w:rtl w:val="0"/>
+        </w:rPr>
+        <w:t xml:space="preserve">#include</w:t>
+      </w:r>
+      <w:r>
+        <w:rPr>
+          <w:rFonts w:ascii="Courier" w:cs="Courier" w:eastAsia="Courier" w:hAnsi="Courier"/>
+          <w:rtl w:val="0"/>
+        </w:rPr>
+        <w:t xml:space="preserve"> &lt;iostream&gt;</w:t>
+      </w:r>
+    </w:p>
+    <w:p>
+      <w:pPr>
+        <w:numPr>
+          <w:ilvl w:val="0"/>
+          <w:numId w:val="1"/>
+        </w:numPr>
+        <w:spacing w:after="0" w:afterAutospacing="0" w:before="0" w:beforeAutospacing="0" w:line="276" w:lineRule="auto"/>
+        <w:ind w:left="720" w:right="0" w:hanging="360"/>
+        <w:jc w:val="both"/>
+        <w:rPr>
+          <w:rFonts w:ascii="Courier" w:cs="Courier" w:eastAsia="Courier" w:hAnsi="Courier"/>
+          <w:u w:val="none"/>
+        </w:rPr>
+      </w:pPr>
+      <w:r>
+        <w:rPr>
+          <w:rFonts w:ascii="Courier" w:cs="Courier" w:eastAsia="Courier" w:hAnsi="Courier"/>
+          <w:rtl w:val="0"/>
+        </w:rPr>
+        <w:t xml:space="preserve">#include</w:t>
+      </w:r>
+      <w:r>
+        <w:rPr>
+          <w:rFonts w:ascii="Courier" w:cs="Courier" w:eastAsia="Courier" w:hAnsi="Courier"/>
+          <w:rtl w:val="0"/>
+        </w:rPr>
+        <w:t xml:space="preserve"> &lt;cmath&gt;</w:t>
+      </w:r>
+    </w:p>
+    <w:p>
+      <w:pPr>
+        <w:numPr>
+          <w:ilvl w:val="0"/>
+          <w:numId w:val="1"/>
+        </w:numPr>
+        <w:spacing w:after="0" w:afterAutospacing="0" w:before="0" w:beforeAutospacing="0" w:line="276" w:lineRule="auto"/>
+        <w:ind w:left="720" w:right="0" w:hanging="360"/>
+        <w:jc w:val="both"/>
+        <w:rPr>
+          <w:rFonts w:ascii="Courier" w:cs="Courier" w:eastAsia="Courier" w:hAnsi="Courier"/>
+          <w:u w:val="none"/>
+        </w:rPr>
+      </w:pPr>
+      <w:r>
+        <w:rPr>
+          <w:rFonts w:ascii="Courier" w:cs="Courier" w:eastAsia="Courier" w:hAnsi="Courier"/>
+          <w:rtl w:val="0"/>
+        </w:rPr>
+        <w:t xml:space="preserve">#include</w:t>
+      </w:r>
+      <w:r>
+        <w:rPr>
+          <w:rFonts w:ascii="Courier" w:cs="Courier" w:eastAsia="Courier" w:hAnsi="Courier"/>
+          <w:rtl w:val="0"/>
+        </w:rPr>
+        <w:t xml:space="preserve"> "Modules_Ivanchenko.h"</w:t>
+      </w:r>
+    </w:p>
+    <w:p>
+      <w:pPr>
+        <w:numPr>
+          <w:ilvl w:val="0"/>
+          <w:numId w:val="1"/>
+        </w:numPr>
+        <w:spacing w:after="0" w:afterAutospacing="0" w:before="0" w:beforeAutospacing="0" w:line="276" w:lineRule="auto"/>
+        <w:ind w:left="720" w:right="0" w:hanging="360"/>
+        <w:jc w:val="both"/>
+        <w:rPr>
+          <w:rFonts w:ascii="Courier" w:cs="Courier" w:eastAsia="Courier" w:hAnsi="Courier"/>
+          <w:u w:val="none"/>
+        </w:rPr>
+      </w:pPr>
+      <w:r>
+        <w:rPr>
+          <w:rtl w:val="0"/>
+        </w:rPr>
+      </w:r>
+    </w:p>
+    <w:p>
+      <w:pPr>
+        <w:numPr>
+          <w:ilvl w:val="0"/>
+          <w:numId w:val="1"/>
+        </w:numPr>
+        <w:spacing w:after="0" w:afterAutospacing="0" w:before="0" w:beforeAutospacing="0" w:line="276" w:lineRule="auto"/>
+        <w:ind w:left="720" w:right="0" w:hanging="360"/>
+        <w:jc w:val="both"/>
+        <w:rPr>
+          <w:rFonts w:ascii="Courier" w:cs="Courier" w:eastAsia="Courier" w:hAnsi="Courier"/>
+          <w:u w:val="none"/>
+        </w:rPr>
+      </w:pPr>
+      <w:r>
+        <w:rPr>
+          <w:rFonts w:ascii="Courier" w:cs="Courier" w:eastAsia="Courier" w:hAnsi="Courier"/>
+          <w:rtl w:val="0"/>
+        </w:rPr>
+        <w:t xml:space="preserve">using namespace std;</w:t>
+      </w:r>
+    </w:p>
+    <w:p>
+      <w:pPr>
+        <w:numPr>
+          <w:ilvl w:val="0"/>
+          <w:numId w:val="1"/>
+        </w:numPr>
+        <w:spacing w:after="0" w:afterAutospacing="0" w:before="0" w:beforeAutospacing="0" w:line="276" w:lineRule="auto"/>
+        <w:ind w:left="720" w:right="0" w:hanging="360"/>
+        <w:jc w:val="both"/>
+        <w:rPr>
+          <w:rFonts w:ascii="Courier" w:cs="Courier" w:eastAsia="Courier" w:hAnsi="Courier"/>
+          <w:u w:val="none"/>
+        </w:rPr>
+      </w:pPr>
+      <w:r>
+        <w:rPr>
+          <w:rtl w:val="0"/>
+        </w:rPr>
+      </w:r>
+    </w:p>
+    <w:p>
+      <w:pPr>
+        <w:numPr>
+          <w:ilvl w:val="0"/>
+          <w:numId w:val="1"/>
+        </w:numPr>
+        <w:spacing w:after="0" w:afterAutospacing="0" w:before="0" w:beforeAutospacing="0" w:line="276" w:lineRule="auto"/>
+        <w:ind w:left="720" w:right="0" w:hanging="360"/>
+        <w:jc w:val="both"/>
+        <w:rPr>
+          <w:rFonts w:ascii="Courier" w:cs="Courier" w:eastAsia="Courier" w:hAnsi="Courier"/>
+          <w:u w:val="none"/>
+        </w:rPr>
+      </w:pPr>
+      <w:r>
+        <w:rPr>
+          <w:rFonts w:ascii="Courier" w:cs="Courier" w:eastAsia="Courier" w:hAnsi="Courier"/>
+          <w:rtl w:val="0"/>
+        </w:rPr>
+        <w:t xml:space="preserve">int main()</w:t>
+      </w:r>
+    </w:p>
+    <w:p>
+      <w:pPr>
+        <w:numPr>
+          <w:ilvl w:val="0"/>
+          <w:numId w:val="1"/>
+        </w:numPr>
+        <w:spacing w:after="0" w:afterAutospacing="0" w:before="0" w:beforeAutospacing="0" w:line="276" w:lineRule="auto"/>
+        <w:ind w:left="720" w:right="0" w:hanging="360"/>
+        <w:jc w:val="both"/>
+        <w:rPr>
+          <w:rFonts w:ascii="Courier" w:cs="Courier" w:eastAsia="Courier" w:hAnsi="Courier"/>
+          <w:u w:val="none"/>
+        </w:rPr>
+      </w:pPr>
+      <w:r>
+        <w:rPr>
+          <w:rFonts w:ascii="Courier" w:cs="Courier" w:eastAsia="Courier" w:hAnsi="Courier"/>
+          <w:rtl w:val="0"/>
+        </w:rPr>
+        <w:t xml:space="preserve">{</w:t>
+      </w:r>
+    </w:p>
+    <w:p>
+      <w:pPr>
+        <w:numPr>
+          <w:ilvl w:val="0"/>
+          <w:numId w:val="1"/>
+        </w:numPr>
+        <w:spacing w:after="0" w:afterAutospacing="0" w:before="0" w:beforeAutospacing="0" w:line="276" w:lineRule="auto"/>
+        <w:ind w:left="720" w:right="0" w:hanging="360"/>
+        <w:jc w:val="both"/>
+        <w:rPr>
+          <w:rFonts w:ascii="Courier" w:cs="Courier" w:eastAsia="Courier" w:hAnsi="Courier"/>
+          <w:u w:val="none"/>
+        </w:rPr>
+      </w:pPr>
+      <w:r>
+        <w:rPr>
+          <w:rFonts w:ascii="Courier" w:cs="Courier" w:eastAsia="Courier" w:hAnsi="Courier"/>
+          <w:rtl w:val="0"/>
+        </w:rPr>
+        <w:t xml:space="preserve">   system("chcp 1251 &amp;&amp; cls");</w:t>
+      </w:r>
+    </w:p>
+    <w:p>
+      <w:pPr>
+        <w:numPr>
+          <w:ilvl w:val="0"/>
+          <w:numId w:val="1"/>
+        </w:numPr>
+        <w:spacing w:after="0" w:afterAutospacing="0" w:before="0" w:beforeAutospacing="0" w:line="276" w:lineRule="auto"/>
+        <w:ind w:left="720" w:right="0" w:hanging="360"/>
+        <w:jc w:val="both"/>
+        <w:rPr>
+          <w:rFonts w:ascii="Courier" w:cs="Courier" w:eastAsia="Courier" w:hAnsi="Courier"/>
+          <w:u w:val="none"/>
+        </w:rPr>
+      </w:pPr>
+      <w:r>
+        <w:rPr>
+          <w:rtl w:val="0"/>
+        </w:rPr>
+      </w:r>
+    </w:p>
+    <w:p>
+      <w:pPr>
+        <w:numPr>
+          <w:ilvl w:val="0"/>
+          <w:numId w:val="1"/>
+        </w:numPr>
+        <w:spacing w:after="0" w:afterAutospacing="0" w:before="0" w:beforeAutospacing="0" w:line="276" w:lineRule="auto"/>
+        <w:ind w:left="720" w:right="0" w:hanging="360"/>
+        <w:jc w:val="both"/>
+        <w:rPr>
+          <w:rFonts w:ascii="Courier" w:cs="Courier" w:eastAsia="Courier" w:hAnsi="Courier"/>
+          <w:u w:val="none"/>
+        </w:rPr>
+      </w:pPr>
+      <w:r>
+        <w:rPr>
+          <w:rFonts w:ascii="Courier" w:cs="Courier" w:eastAsia="Courier" w:hAnsi="Courier"/>
+          <w:rtl w:val="0"/>
+        </w:rPr>
+        <w:t xml:space="preserve">    float possibleresult[5] = {-22.6132 , -22.3023 , -9.2558 , -21.0049 , -10.6245};</w:t>
+      </w:r>
+    </w:p>
+    <w:p>
+      <w:pPr>
+        <w:numPr>
+          <w:ilvl w:val="0"/>
+          <w:numId w:val="1"/>
+        </w:numPr>
+        <w:spacing w:after="0" w:afterAutospacing="0" w:before="0" w:beforeAutospacing="0" w:line="276" w:lineRule="auto"/>
+        <w:ind w:left="720" w:right="0" w:hanging="360"/>
+        <w:jc w:val="both"/>
+        <w:rPr>
+          <w:rFonts w:ascii="Courier" w:cs="Courier" w:eastAsia="Courier" w:hAnsi="Courier"/>
+          <w:u w:val="none"/>
+        </w:rPr>
+      </w:pPr>
+      <w:r>
+        <w:rPr>
+          <w:rtl w:val="0"/>
+        </w:rPr>
+      </w:r>
+    </w:p>
+    <w:p>
+      <w:pPr>
+        <w:numPr>
+          <w:ilvl w:val="0"/>
+          <w:numId w:val="1"/>
+        </w:numPr>
+        <w:spacing w:after="0" w:afterAutospacing="0" w:before="0" w:beforeAutospacing="0" w:line="276" w:lineRule="auto"/>
+        <w:ind w:left="720" w:right="0" w:hanging="360"/>
+        <w:jc w:val="both"/>
+        <w:rPr>
+          <w:rFonts w:ascii="Courier" w:cs="Courier" w:eastAsia="Courier" w:hAnsi="Courier"/>
+          <w:u w:val="none"/>
+        </w:rPr>
+      </w:pPr>
+      <w:r>
+        <w:rPr>
+          <w:rFonts w:ascii="Courier" w:cs="Courier" w:eastAsia="Courier" w:hAnsi="Courier"/>
+          <w:rtl w:val="0"/>
+        </w:rPr>
+        <w:t xml:space="preserve">    float x[5] = {4,4,3,6,3};</w:t>
+      </w:r>
+    </w:p>
+    <w:p>
+      <w:pPr>
+        <w:numPr>
+          <w:ilvl w:val="0"/>
+          <w:numId w:val="1"/>
+        </w:numPr>
+        <w:spacing w:after="0" w:afterAutospacing="0" w:before="0" w:beforeAutospacing="0" w:line="276" w:lineRule="auto"/>
+        <w:ind w:left="720" w:right="0" w:hanging="360"/>
+        <w:jc w:val="both"/>
+        <w:rPr>
+          <w:rFonts w:ascii="Courier" w:cs="Courier" w:eastAsia="Courier" w:hAnsi="Courier"/>
+          <w:u w:val="none"/>
+        </w:rPr>
+      </w:pPr>
+      <w:r>
+        <w:rPr>
+          <w:rFonts w:ascii="Courier" w:cs="Courier" w:eastAsia="Courier" w:hAnsi="Courier"/>
+          <w:rtl w:val="0"/>
+        </w:rPr>
+        <w:t xml:space="preserve">    float y[5] = {7,8,6,3,2};</w:t>
+      </w:r>
+    </w:p>
+    <w:p>
+      <w:pPr>
+        <w:numPr>
+          <w:ilvl w:val="0"/>
+          <w:numId w:val="1"/>
+        </w:numPr>
+        <w:spacing w:after="0" w:afterAutospacing="0" w:before="0" w:beforeAutospacing="0" w:line="276" w:lineRule="auto"/>
+        <w:ind w:left="720" w:right="0" w:hanging="360"/>
+        <w:jc w:val="both"/>
+        <w:rPr>
+          <w:rFonts w:ascii="Courier" w:cs="Courier" w:eastAsia="Courier" w:hAnsi="Courier"/>
+          <w:u w:val="none"/>
+        </w:rPr>
+      </w:pPr>
+      <w:r>
+        <w:rPr>
+          <w:rFonts w:ascii="Courier" w:cs="Courier" w:eastAsia="Courier" w:hAnsi="Courier"/>
+          <w:rtl w:val="0"/>
+        </w:rPr>
+        <w:t xml:space="preserve">    float z[5] = {2,2,1,94,1};</w:t>
+      </w:r>
+    </w:p>
+    <w:p>
+      <w:pPr>
+        <w:numPr>
+          <w:ilvl w:val="0"/>
+          <w:numId w:val="1"/>
+        </w:numPr>
+        <w:spacing w:after="0" w:afterAutospacing="0" w:before="0" w:beforeAutospacing="0" w:line="276" w:lineRule="auto"/>
+        <w:ind w:left="720" w:right="0" w:hanging="360"/>
+        <w:jc w:val="both"/>
+        <w:rPr>
+          <w:rFonts w:ascii="Courier" w:cs="Courier" w:eastAsia="Courier" w:hAnsi="Courier"/>
+          <w:u w:val="none"/>
+        </w:rPr>
+      </w:pPr>
+      <w:r>
+        <w:rPr>
+          <w:rtl w:val="0"/>
+        </w:rPr>
+      </w:r>
+    </w:p>
+    <w:p>
+      <w:pPr>
+        <w:numPr>
+          <w:ilvl w:val="0"/>
+          <w:numId w:val="1"/>
+        </w:numPr>
+        <w:spacing w:after="0" w:afterAutospacing="0" w:before="0" w:beforeAutospacing="0" w:line="276" w:lineRule="auto"/>
+        <w:ind w:left="720" w:right="0" w:hanging="360"/>
+        <w:jc w:val="both"/>
+        <w:rPr>
+          <w:rFonts w:ascii="Courier" w:cs="Courier" w:eastAsia="Courier" w:hAnsi="Courier"/>
+          <w:u w:val="none"/>
+        </w:rPr>
+      </w:pPr>
+      <w:r>
+        <w:rPr>
+          <w:rFonts w:ascii="Courier" w:cs="Courier" w:eastAsia="Courier" w:hAnsi="Courier"/>
+          <w:rtl w:val="0"/>
+        </w:rPr>
+        <w:t xml:space="preserve">    for (short int i = 0; i &lt; 5; i++)</w:t>
+      </w:r>
+    </w:p>
+    <w:p>
+      <w:pPr>
+        <w:numPr>
+          <w:ilvl w:val="0"/>
+          <w:numId w:val="1"/>
+        </w:numPr>
+        <w:spacing w:after="0" w:afterAutospacing="0" w:before="0" w:beforeAutospacing="0" w:line="276" w:lineRule="auto"/>
+        <w:ind w:left="720" w:right="0" w:hanging="360"/>
+        <w:jc w:val="both"/>
+        <w:rPr>
+          <w:rFonts w:ascii="Courier" w:cs="Courier" w:eastAsia="Courier" w:hAnsi="Courier"/>
+          <w:u w:val="none"/>
+        </w:rPr>
+      </w:pPr>
+      <w:r>
+        <w:rPr>
+          <w:rFonts w:ascii="Courier" w:cs="Courier" w:eastAsia="Courier" w:hAnsi="Courier"/>
+          <w:rtl w:val="0"/>
+        </w:rPr>
+        <w:t xml:space="preserve">    {</w:t>
+      </w:r>
+    </w:p>
+    <w:p>
+      <w:pPr>
+        <w:numPr>
+          <w:ilvl w:val="0"/>
+          <w:numId w:val="1"/>
+        </w:numPr>
+        <w:spacing w:after="0" w:afterAutospacing="0" w:before="0" w:beforeAutospacing="0" w:line="276" w:lineRule="auto"/>
+        <w:ind w:left="720" w:right="0" w:hanging="360"/>
+        <w:jc w:val="both"/>
+        <w:rPr>
+          <w:rFonts w:ascii="Courier" w:cs="Courier" w:eastAsia="Courier" w:hAnsi="Courier"/>
+          <w:u w:val="none"/>
+        </w:rPr>
+      </w:pPr>
+      <w:r>
+        <w:rPr>
+          <w:rFonts w:ascii="Courier" w:cs="Courier" w:eastAsia="Courier" w:hAnsi="Courier"/>
+          <w:rtl w:val="0"/>
+        </w:rPr>
+        <w:t xml:space="preserve">         cout &lt;&lt; round(s_calculation(x[i], y[i], z[i])*10000)/10000.0 &lt;&lt; endl;</w:t>
+      </w:r>
+    </w:p>
+    <w:p>
+      <w:pPr>
+        <w:numPr>
+          <w:ilvl w:val="0"/>
+          <w:numId w:val="1"/>
+        </w:numPr>
+        <w:spacing w:after="0" w:afterAutospacing="0" w:before="0" w:beforeAutospacing="0" w:line="276" w:lineRule="auto"/>
+        <w:ind w:left="720" w:right="0" w:hanging="360"/>
+        <w:jc w:val="both"/>
+        <w:rPr>
+          <w:rFonts w:ascii="Courier" w:cs="Courier" w:eastAsia="Courier" w:hAnsi="Courier"/>
+          <w:u w:val="none"/>
+        </w:rPr>
+      </w:pPr>
+      <w:r>
+        <w:rPr>
+          <w:rFonts w:ascii="Courier" w:cs="Courier" w:eastAsia="Courier" w:hAnsi="Courier"/>
+          <w:rtl w:val="0"/>
+        </w:rPr>
+        <w:t xml:space="preserve">         if (round(s_calculation(x[i], y[i], z[i])*10000)/10000.0 == round(possibleresult[i]*10000)/10000.0)</w:t>
+      </w:r>
+    </w:p>
+    <w:p>
+      <w:pPr>
+        <w:numPr>
+          <w:ilvl w:val="0"/>
+          <w:numId w:val="1"/>
+        </w:numPr>
+        <w:spacing w:after="0" w:afterAutospacing="0" w:before="0" w:beforeAutospacing="0" w:line="276" w:lineRule="auto"/>
+        <w:ind w:left="720" w:right="0" w:hanging="360"/>
+        <w:jc w:val="both"/>
+        <w:rPr>
+          <w:rFonts w:ascii="Courier" w:cs="Courier" w:eastAsia="Courier" w:hAnsi="Courier"/>
+          <w:u w:val="none"/>
+        </w:rPr>
+      </w:pPr>
+      <w:r>
+        <w:rPr>
+          <w:rFonts w:ascii="Courier" w:cs="Courier" w:eastAsia="Courier" w:hAnsi="Courier"/>
+          <w:rtl w:val="0"/>
+        </w:rPr>
+        <w:t xml:space="preserve">            {</w:t>
+      </w:r>
+    </w:p>
+    <w:p>
+      <w:pPr>
+        <w:numPr>
+          <w:ilvl w:val="0"/>
+          <w:numId w:val="1"/>
+        </w:numPr>
+        <w:spacing w:after="0" w:afterAutospacing="0" w:before="0" w:beforeAutospacing="0" w:line="276" w:lineRule="auto"/>
+        <w:ind w:left="720" w:right="0" w:hanging="360"/>
+        <w:jc w:val="both"/>
+        <w:rPr>
+          <w:rFonts w:ascii="Courier" w:cs="Courier" w:eastAsia="Courier" w:hAnsi="Courier"/>
+          <w:u w:val="none"/>
+        </w:rPr>
+      </w:pPr>
+      <w:r>
+        <w:rPr>
+          <w:rFonts w:ascii="Courier" w:cs="Courier" w:eastAsia="Courier" w:hAnsi="Courier"/>
+          <w:rtl w:val="0"/>
+        </w:rPr>
+        <w:t xml:space="preserve">            cout &lt;&lt; "TEST N[" &lt;&lt; i + 1 &lt;&lt; "]: PASSED\n";</w:t>
+      </w:r>
+    </w:p>
+    <w:p>
+      <w:pPr>
+        <w:numPr>
+          <w:ilvl w:val="0"/>
+          <w:numId w:val="1"/>
+        </w:numPr>
+        <w:spacing w:after="0" w:afterAutospacing="0" w:before="0" w:beforeAutospacing="0" w:line="276" w:lineRule="auto"/>
+        <w:ind w:left="720" w:right="0" w:hanging="360"/>
+        <w:jc w:val="both"/>
+        <w:rPr>
+          <w:rFonts w:ascii="Courier" w:cs="Courier" w:eastAsia="Courier" w:hAnsi="Courier"/>
+          <w:u w:val="none"/>
+        </w:rPr>
+      </w:pPr>
+      <w:r>
+        <w:rPr>
+          <w:rFonts w:ascii="Courier" w:cs="Courier" w:eastAsia="Courier" w:hAnsi="Courier"/>
+          <w:rtl w:val="0"/>
+        </w:rPr>
+        <w:t xml:space="preserve">        }</w:t>
+      </w:r>
+    </w:p>
+    <w:p>
+      <w:pPr>
+        <w:numPr>
+          <w:ilvl w:val="0"/>
+          <w:numId w:val="1"/>
+        </w:numPr>
+        <w:spacing w:after="0" w:afterAutospacing="0" w:before="0" w:beforeAutospacing="0" w:line="276" w:lineRule="auto"/>
+        <w:ind w:left="720" w:right="0" w:hanging="360"/>
+        <w:jc w:val="both"/>
+        <w:rPr>
+          <w:rFonts w:ascii="Courier" w:cs="Courier" w:eastAsia="Courier" w:hAnsi="Courier"/>
+          <w:u w:val="none"/>
+        </w:rPr>
+      </w:pPr>
+      <w:r>
+        <w:rPr>
+          <w:rFonts w:ascii="Courier" w:cs="Courier" w:eastAsia="Courier" w:hAnsi="Courier"/>
+          <w:rtl w:val="0"/>
+        </w:rPr>
+        <w:t xml:space="preserve">        else</w:t>
+      </w:r>
+    </w:p>
+    <w:p>
+      <w:pPr>
+        <w:numPr>
+          <w:ilvl w:val="0"/>
+          <w:numId w:val="1"/>
+        </w:numPr>
+        <w:spacing w:after="0" w:afterAutospacing="0" w:before="0" w:beforeAutospacing="0" w:line="276" w:lineRule="auto"/>
+        <w:ind w:left="720" w:right="0" w:hanging="360"/>
+        <w:jc w:val="both"/>
+        <w:rPr>
+          <w:rFonts w:ascii="Courier" w:cs="Courier" w:eastAsia="Courier" w:hAnsi="Courier"/>
+          <w:u w:val="none"/>
+        </w:rPr>
+      </w:pPr>
+      <w:r>
+        <w:rPr>
+          <w:rFonts w:ascii="Courier" w:cs="Courier" w:eastAsia="Courier" w:hAnsi="Courier"/>
+          <w:rtl w:val="0"/>
+        </w:rPr>
+        <w:t xml:space="preserve">        {</w:t>
+      </w:r>
+    </w:p>
+    <w:p>
+      <w:pPr>
+        <w:numPr>
+          <w:ilvl w:val="0"/>
+          <w:numId w:val="1"/>
+        </w:numPr>
+        <w:spacing w:after="0" w:afterAutospacing="0" w:before="0" w:beforeAutospacing="0" w:line="276" w:lineRule="auto"/>
+        <w:ind w:left="720" w:right="0" w:hanging="360"/>
+        <w:jc w:val="both"/>
+        <w:rPr>
+          <w:rFonts w:ascii="Courier" w:cs="Courier" w:eastAsia="Courier" w:hAnsi="Courier"/>
+          <w:u w:val="none"/>
+        </w:rPr>
+      </w:pPr>
+      <w:r>
+        <w:rPr>
+          <w:rFonts w:ascii="Courier" w:cs="Courier" w:eastAsia="Courier" w:hAnsi="Courier"/>
+          <w:rtl w:val="0"/>
+        </w:rPr>
+        <w:t xml:space="preserve">            cout &lt;&lt; "TEST N[" &lt;&lt; i + 1 &lt;&lt; "]: FAILED\n";</w:t>
+      </w:r>
+    </w:p>
+    <w:p>
+      <w:pPr>
+        <w:numPr>
+          <w:ilvl w:val="0"/>
+          <w:numId w:val="1"/>
+        </w:numPr>
+        <w:spacing w:after="0" w:afterAutospacing="0" w:before="0" w:beforeAutospacing="0" w:line="276" w:lineRule="auto"/>
+        <w:ind w:left="720" w:right="0" w:hanging="360"/>
+        <w:jc w:val="both"/>
+        <w:rPr>
+          <w:rFonts w:ascii="Courier" w:cs="Courier" w:eastAsia="Courier" w:hAnsi="Courier"/>
+          <w:u w:val="none"/>
+        </w:rPr>
+      </w:pPr>
+      <w:r>
+        <w:rPr>
+          <w:rFonts w:ascii="Courier" w:cs="Courier" w:eastAsia="Courier" w:hAnsi="Courier"/>
+          <w:rtl w:val="0"/>
+        </w:rPr>
+        <w:t xml:space="preserve">        }</w:t>
+      </w:r>
+    </w:p>
+    <w:p>
+      <w:pPr>
+        <w:numPr>
+          <w:ilvl w:val="0"/>
+          <w:numId w:val="1"/>
+        </w:numPr>
+        <w:spacing w:after="0" w:afterAutospacing="0" w:before="0" w:beforeAutospacing="0" w:line="276" w:lineRule="auto"/>
+        <w:ind w:left="720" w:right="0" w:hanging="360"/>
+        <w:jc w:val="both"/>
+        <w:rPr>
+          <w:rFonts w:ascii="Courier" w:cs="Courier" w:eastAsia="Courier" w:hAnsi="Courier"/>
+          <w:u w:val="none"/>
+        </w:rPr>
+      </w:pPr>
+      <w:r>
+        <w:rPr>
+          <w:rFonts w:ascii="Courier" w:cs="Courier" w:eastAsia="Courier" w:hAnsi="Courier"/>
+          <w:rtl w:val="0"/>
+        </w:rPr>
+        <w:t xml:space="preserve">    }</w:t>
+      </w:r>
+    </w:p>
+    <w:p>
+      <w:pPr>
+        <w:numPr>
+          <w:ilvl w:val="0"/>
+          <w:numId w:val="1"/>
+        </w:numPr>
+        <w:spacing w:after="0" w:afterAutospacing="0" w:before="0" w:beforeAutospacing="0" w:line="276" w:lineRule="auto"/>
+        <w:ind w:left="720" w:right="0" w:hanging="360"/>
+        <w:jc w:val="both"/>
+        <w:rPr>
+          <w:rFonts w:ascii="Courier" w:cs="Courier" w:eastAsia="Courier" w:hAnsi="Courier"/>
+          <w:u w:val="none"/>
+        </w:rPr>
+      </w:pPr>
+      <w:r>
+        <w:rPr>
+          <w:rtl w:val="0"/>
+        </w:rPr>
+      </w:r>
+    </w:p>
+    <w:p>
+      <w:pPr>
+        <w:numPr>
+          <w:ilvl w:val="0"/>
+          <w:numId w:val="1"/>
+        </w:numPr>
+        <w:spacing w:after="100" w:before="0" w:beforeAutospacing="0" w:line="276" w:lineRule="auto"/>
+        <w:ind w:left="720" w:right="0" w:hanging="360"/>
+        <w:jc w:val="both"/>
+        <w:rPr>
+          <w:rFonts w:ascii="Courier" w:cs="Courier" w:eastAsia="Courier" w:hAnsi="Courier"/>
+          <w:u w:val="none"/>
+        </w:rPr>
+      </w:pPr>
+      <w:r>
+        <w:rPr>
+          <w:rFonts w:ascii="Courier" w:cs="Courier" w:eastAsia="Courier" w:hAnsi="Courier"/>
+          <w:rtl w:val="0"/>
+        </w:rPr>
+        <w:t xml:space="preserve">}</w:t>
+      </w:r>
+      <w:r>
+        <w:rPr>
+          <w:rtl w:val="0"/>
+        </w:rPr>
+      </w:r>
+    </w:p>
+    <w:p>
+      <w:pPr>
+        <w:spacing w:after="100" w:before="100" w:line="276" w:lineRule="auto"/>
+        <w:ind w:left="0" w:right="0" w:firstLine="0"/>
+        <w:jc w:val="both"/>
         <w:rPr>
           <w:i w:val="1"/>
-          <w:sz w:val="28"/>
-          <w:szCs w:val="28"/>
-          <w:rtl w:val="0"/>
-        </w:rPr>
-        <w:t xml:space="preserve">ІСТИНГ СТАТИЧНОЇ БІБЛІОТЕКИ</w:t>
-      </w:r>
+          <w:color w:val="000000"/>
+          <w:sz w:val="28"/>
+          <w:szCs w:val="28"/>
+          <w:shd w:fill="auto" w:val="clear"/>
+          <w:vertAlign w:val="baseline"/>
+        </w:rPr>
+      </w:pPr>
       <w:r>
         <w:rPr>
           <w:i w:val="1"/>
+          <w:sz w:val="28"/>
+          <w:szCs w:val="28"/>
+          <w:rtl w:val="0"/>
+        </w:rPr>
+        <w:t xml:space="preserve">ТЕСТУВАННЯ</w:t>
+      </w:r>
+      <w:r>
+        <w:rPr>
+          <w:i w:val="1"/>
           <w:color w:val="000000"/>
           <w:sz w:val="28"/>
           <w:szCs w:val="28"/>
@@ -1245,6 +2472,826 @@
           <w:rtl w:val="0"/>
         </w:rPr>
         <w:t xml:space="preserve">:</w:t>
+      </w:r>
+    </w:p>
+    <w:p>
+      <w:pPr>
+        <w:spacing w:after="100" w:before="100" w:line="276" w:lineRule="auto"/>
+        <w:ind w:left="0" w:right="0" w:firstLine="0"/>
+        <w:jc w:val="both"/>
+        <w:rPr>
+          <w:rFonts w:ascii="Courier" w:cs="Courier" w:eastAsia="Courier" w:hAnsi="Courier"/>
+          <w:sz w:val="24"/>
+          <w:szCs w:val="24"/>
+        </w:rPr>
+      </w:pPr>
+      <w:r>
+        <w:rPr>
+          <w:rFonts w:ascii="Courier" w:cs="Courier" w:eastAsia="Courier" w:hAnsi="Courier"/>
+          <w:sz w:val="24"/>
+          <w:szCs w:val="24"/>
+          <w:rtl w:val="0"/>
+        </w:rPr>
+        <w:t xml:space="preserve">-22.6132 </w:t>
+      </w:r>
+    </w:p>
+    <w:p>
+      <w:pPr>
+        <w:spacing w:after="100" w:before="100" w:line="276" w:lineRule="auto"/>
+        <w:ind w:left="0" w:right="0" w:firstLine="0"/>
+        <w:jc w:val="both"/>
+        <w:rPr>
+          <w:rFonts w:ascii="Courier" w:cs="Courier" w:eastAsia="Courier" w:hAnsi="Courier"/>
+          <w:sz w:val="24"/>
+          <w:szCs w:val="24"/>
+        </w:rPr>
+      </w:pPr>
+      <w:r>
+        <w:rPr>
+          <w:rFonts w:ascii="Courier" w:cs="Courier" w:eastAsia="Courier" w:hAnsi="Courier"/>
+          <w:sz w:val="24"/>
+          <w:szCs w:val="24"/>
+          <w:rtl w:val="0"/>
+        </w:rPr>
+        <w:t xml:space="preserve">TEST N[1]: PASSED </w:t>
+      </w:r>
+    </w:p>
+    <w:p>
+      <w:pPr>
+        <w:spacing w:after="100" w:before="100" w:line="276" w:lineRule="auto"/>
+        <w:ind w:left="0" w:right="0" w:firstLine="0"/>
+        <w:jc w:val="both"/>
+        <w:rPr>
+          <w:rFonts w:ascii="Courier" w:cs="Courier" w:eastAsia="Courier" w:hAnsi="Courier"/>
+          <w:sz w:val="24"/>
+          <w:szCs w:val="24"/>
+        </w:rPr>
+      </w:pPr>
+      <w:r>
+        <w:rPr>
+          <w:rFonts w:ascii="Courier" w:cs="Courier" w:eastAsia="Courier" w:hAnsi="Courier"/>
+          <w:sz w:val="24"/>
+          <w:szCs w:val="24"/>
+          <w:rtl w:val="0"/>
+        </w:rPr>
+        <w:t xml:space="preserve">-22.3023 </w:t>
+      </w:r>
+    </w:p>
+    <w:p>
+      <w:pPr>
+        <w:spacing w:after="100" w:before="100" w:line="276" w:lineRule="auto"/>
+        <w:ind w:left="0" w:right="0" w:firstLine="0"/>
+        <w:jc w:val="both"/>
+        <w:rPr>
+          <w:rFonts w:ascii="Courier" w:cs="Courier" w:eastAsia="Courier" w:hAnsi="Courier"/>
+          <w:sz w:val="24"/>
+          <w:szCs w:val="24"/>
+        </w:rPr>
+      </w:pPr>
+      <w:r>
+        <w:rPr>
+          <w:rFonts w:ascii="Courier" w:cs="Courier" w:eastAsia="Courier" w:hAnsi="Courier"/>
+          <w:sz w:val="24"/>
+          <w:szCs w:val="24"/>
+          <w:rtl w:val="0"/>
+        </w:rPr>
+        <w:t xml:space="preserve">TEST N[2]: PASSED </w:t>
+      </w:r>
+    </w:p>
+    <w:p>
+      <w:pPr>
+        <w:spacing w:after="100" w:before="100" w:line="276" w:lineRule="auto"/>
+        <w:ind w:left="0" w:right="0" w:firstLine="0"/>
+        <w:jc w:val="both"/>
+        <w:rPr>
+          <w:rFonts w:ascii="Courier" w:cs="Courier" w:eastAsia="Courier" w:hAnsi="Courier"/>
+          <w:sz w:val="24"/>
+          <w:szCs w:val="24"/>
+        </w:rPr>
+      </w:pPr>
+      <w:r>
+        <w:rPr>
+          <w:rFonts w:ascii="Courier" w:cs="Courier" w:eastAsia="Courier" w:hAnsi="Courier"/>
+          <w:sz w:val="24"/>
+          <w:szCs w:val="24"/>
+          <w:rtl w:val="0"/>
+        </w:rPr>
+        <w:t xml:space="preserve">-9.2558 </w:t>
+      </w:r>
+    </w:p>
+    <w:p>
+      <w:pPr>
+        <w:spacing w:after="100" w:before="100" w:line="276" w:lineRule="auto"/>
+        <w:ind w:left="0" w:right="0" w:firstLine="0"/>
+        <w:jc w:val="both"/>
+        <w:rPr>
+          <w:rFonts w:ascii="Courier" w:cs="Courier" w:eastAsia="Courier" w:hAnsi="Courier"/>
+          <w:sz w:val="24"/>
+          <w:szCs w:val="24"/>
+        </w:rPr>
+      </w:pPr>
+      <w:r>
+        <w:rPr>
+          <w:rFonts w:ascii="Courier" w:cs="Courier" w:eastAsia="Courier" w:hAnsi="Courier"/>
+          <w:sz w:val="24"/>
+          <w:szCs w:val="24"/>
+          <w:rtl w:val="0"/>
+        </w:rPr>
+        <w:t xml:space="preserve">TEST N[3]: PASSED </w:t>
+      </w:r>
+    </w:p>
+    <w:p>
+      <w:pPr>
+        <w:spacing w:after="100" w:before="100" w:line="276" w:lineRule="auto"/>
+        <w:ind w:left="0" w:right="0" w:firstLine="0"/>
+        <w:jc w:val="both"/>
+        <w:rPr>
+          <w:rFonts w:ascii="Courier" w:cs="Courier" w:eastAsia="Courier" w:hAnsi="Courier"/>
+          <w:sz w:val="24"/>
+          <w:szCs w:val="24"/>
+        </w:rPr>
+      </w:pPr>
+      <w:r>
+        <w:rPr>
+          <w:rFonts w:ascii="Courier" w:cs="Courier" w:eastAsia="Courier" w:hAnsi="Courier"/>
+          <w:sz w:val="24"/>
+          <w:szCs w:val="24"/>
+          <w:rtl w:val="0"/>
+        </w:rPr>
+        <w:t xml:space="preserve">-21.0049 </w:t>
+      </w:r>
+    </w:p>
+    <w:p>
+      <w:pPr>
+        <w:spacing w:after="100" w:before="100" w:line="276" w:lineRule="auto"/>
+        <w:ind w:left="0" w:right="0" w:firstLine="0"/>
+        <w:jc w:val="both"/>
+        <w:rPr>
+          <w:rFonts w:ascii="Courier" w:cs="Courier" w:eastAsia="Courier" w:hAnsi="Courier"/>
+          <w:sz w:val="24"/>
+          <w:szCs w:val="24"/>
+        </w:rPr>
+      </w:pPr>
+      <w:r>
+        <w:rPr>
+          <w:rFonts w:ascii="Courier" w:cs="Courier" w:eastAsia="Courier" w:hAnsi="Courier"/>
+          <w:sz w:val="24"/>
+          <w:szCs w:val="24"/>
+          <w:rtl w:val="0"/>
+        </w:rPr>
+        <w:t xml:space="preserve">TEST N[4]: PASSED </w:t>
+      </w:r>
+    </w:p>
+    <w:p>
+      <w:pPr>
+        <w:spacing w:after="100" w:before="100" w:line="276" w:lineRule="auto"/>
+        <w:ind w:left="0" w:right="0" w:firstLine="0"/>
+        <w:jc w:val="both"/>
+        <w:rPr>
+          <w:rFonts w:ascii="Courier" w:cs="Courier" w:eastAsia="Courier" w:hAnsi="Courier"/>
+          <w:sz w:val="24"/>
+          <w:szCs w:val="24"/>
+        </w:rPr>
+      </w:pPr>
+      <w:r>
+        <w:rPr>
+          <w:rFonts w:ascii="Courier" w:cs="Courier" w:eastAsia="Courier" w:hAnsi="Courier"/>
+          <w:sz w:val="24"/>
+          <w:szCs w:val="24"/>
+          <w:rtl w:val="0"/>
+        </w:rPr>
+        <w:t xml:space="preserve">-10.6245 </w:t>
+      </w:r>
+    </w:p>
+    <w:p>
+      <w:pPr>
+        <w:spacing w:after="100" w:before="100" w:line="276" w:lineRule="auto"/>
+        <w:ind w:left="0" w:right="0" w:firstLine="0"/>
+        <w:jc w:val="both"/>
+        <w:rPr>
+          <w:rFonts w:ascii="Courier" w:cs="Courier" w:eastAsia="Courier" w:hAnsi="Courier"/>
+          <w:sz w:val="28"/>
+          <w:szCs w:val="28"/>
+          <w:vertAlign w:val="baseline"/>
+        </w:rPr>
+      </w:pPr>
+      <w:r>
+        <w:rPr>
+          <w:rFonts w:ascii="Courier" w:cs="Courier" w:eastAsia="Courier" w:hAnsi="Courier"/>
+          <w:sz w:val="24"/>
+          <w:szCs w:val="24"/>
+          <w:rtl w:val="0"/>
+        </w:rPr>
+        <w:t xml:space="preserve">TEST N[5]: PASSED</w:t>
+      </w:r>
+      <w:r>
+        <w:rPr>
+          <w:rtl w:val="0"/>
+        </w:rPr>
+      </w:r>
+    </w:p>
+    <w:p>
+      <w:pPr>
+        <w:spacing w:after="100" w:before="100" w:line="276" w:lineRule="auto"/>
+        <w:ind w:left="0" w:right="0" w:firstLine="0"/>
+        <w:jc w:val="both"/>
+        <w:rPr>
+          <w:sz w:val="28"/>
+          <w:szCs w:val="28"/>
+        </w:rPr>
+      </w:pPr>
+      <w:r>
+        <w:rPr>
+          <w:rtl w:val="0"/>
+        </w:rPr>
+      </w:r>
+    </w:p>
+    <w:p>
+      <w:pPr>
+        <w:spacing w:after="100" w:before="100" w:line="276" w:lineRule="auto"/>
+        <w:ind w:left="0" w:right="0" w:firstLine="0"/>
+        <w:jc w:val="both"/>
+        <w:rPr>
+          <w:sz w:val="28"/>
+          <w:szCs w:val="28"/>
+        </w:rPr>
+      </w:pPr>
+      <w:r>
+        <w:rPr>
+          <w:rtl w:val="0"/>
+        </w:rPr>
+      </w:r>
+    </w:p>
+    <w:p>
+      <w:pPr>
+        <w:spacing w:after="100" w:before="100" w:line="276" w:lineRule="auto"/>
+        <w:ind w:left="0" w:right="0" w:firstLine="0"/>
+        <w:jc w:val="both"/>
+        <w:rPr>
+          <w:sz w:val="28"/>
+          <w:szCs w:val="28"/>
+        </w:rPr>
+      </w:pPr>
+      <w:r>
+        <w:rPr>
+          <w:rtl w:val="0"/>
+        </w:rPr>
+      </w:r>
+    </w:p>
+    <w:p>
+      <w:pPr>
+        <w:spacing w:after="100" w:before="100" w:line="276" w:lineRule="auto"/>
+        <w:ind w:left="0" w:right="0" w:firstLine="0"/>
+        <w:jc w:val="both"/>
+        <w:rPr>
+          <w:rFonts w:ascii="Times New Roman" w:cs="Times New Roman" w:eastAsia="Times New Roman" w:hAnsi="Times New Roman"/>
+          <w:color w:val="000000"/>
+          <w:sz w:val="28"/>
+          <w:szCs w:val="28"/>
+          <w:shd w:fill="auto" w:val="clear"/>
+          <w:vertAlign w:val="baseline"/>
+        </w:rPr>
+      </w:pPr>
+      <w:r>
+        <w:rPr>
+          <w:rtl w:val="0"/>
+        </w:rPr>
+      </w:r>
+    </w:p>
+    <w:p>
+      <w:pPr>
+        <w:spacing w:after="100" w:before="100" w:line="276" w:lineRule="auto"/>
+        <w:ind w:left="0" w:right="0" w:firstLine="0"/>
+        <w:jc w:val="both"/>
+        <w:rPr>
+          <w:rFonts w:ascii="Times New Roman" w:cs="Times New Roman" w:eastAsia="Times New Roman" w:hAnsi="Times New Roman"/>
+          <w:b w:val="1"/>
+          <w:color w:val="000000"/>
+          <w:sz w:val="28"/>
+          <w:szCs w:val="28"/>
+          <w:shd w:fill="auto" w:val="clear"/>
+          <w:vertAlign w:val="baseline"/>
+        </w:rPr>
+      </w:pPr>
+      <w:r>
+        <w:rPr>
+          <w:rFonts w:ascii="Times New Roman" w:cs="Times New Roman" w:eastAsia="Times New Roman" w:hAnsi="Times New Roman"/>
+          <w:b w:val="1"/>
+          <w:color w:val="000000"/>
+          <w:sz w:val="28"/>
+          <w:szCs w:val="28"/>
+          <w:shd w:fill="auto" w:val="clear"/>
+          <w:vertAlign w:val="baseline"/>
+          <w:rtl w:val="0"/>
+        </w:rPr>
+        <w:t xml:space="preserve">Строга постановка задачі 8.2</w:t>
+      </w:r>
+    </w:p>
+    <w:p>
+      <w:pPr>
+        <w:spacing w:after="100" w:before="100" w:line="276" w:lineRule="auto"/>
+        <w:ind w:left="0" w:right="0" w:firstLine="0"/>
+        <w:jc w:val="both"/>
+        <w:rPr>
+          <w:rFonts w:ascii="Times New Roman" w:cs="Times New Roman" w:eastAsia="Times New Roman" w:hAnsi="Times New Roman"/>
+          <w:color w:val="000000"/>
+          <w:sz w:val="28"/>
+          <w:szCs w:val="28"/>
+          <w:shd w:fill="auto" w:val="clear"/>
+          <w:vertAlign w:val="baseline"/>
+        </w:rPr>
+      </w:pPr>
+      <w:r>
+        <w:rPr>
+          <w:rFonts w:ascii="Times New Roman" w:cs="Times New Roman" w:eastAsia="Times New Roman" w:hAnsi="Times New Roman"/>
+          <w:color w:val="000000"/>
+          <w:sz w:val="28"/>
+          <w:szCs w:val="28"/>
+          <w:shd w:fill="auto" w:val="clear"/>
+          <w:vertAlign w:val="baseline"/>
+          <w:rtl w:val="0"/>
+        </w:rPr>
+        <w:t xml:space="preserve">Вхідні дані:</w:t>
+      </w:r>
+    </w:p>
+    <w:p>
+      <w:pPr>
+        <w:spacing w:after="100" w:before="100" w:line="276" w:lineRule="auto"/>
+        <w:ind w:left="1080" w:right="0" w:hanging="360"/>
+        <w:jc w:val="both"/>
+        <w:rPr>
+          <w:rFonts w:ascii="Times New Roman" w:cs="Times New Roman" w:eastAsia="Times New Roman" w:hAnsi="Times New Roman"/>
+          <w:color w:val="000000"/>
+          <w:sz w:val="28"/>
+          <w:szCs w:val="28"/>
+          <w:shd w:fill="auto" w:val="clear"/>
+          <w:vertAlign w:val="baseline"/>
+        </w:rPr>
+      </w:pPr>
+      <w:r>
+        <w:rPr>
+          <w:rFonts w:ascii="Times New Roman" w:cs="Times New Roman" w:eastAsia="Times New Roman" w:hAnsi="Times New Roman"/>
+          <w:color w:val="000000"/>
+          <w:sz w:val="28"/>
+          <w:szCs w:val="28"/>
+          <w:shd w:fill="auto" w:val="clear"/>
+          <w:vertAlign w:val="baseline"/>
+          <w:rtl w:val="0"/>
+        </w:rPr>
+        <w:t xml:space="preserve">-         x, y, z;</w:t>
+      </w:r>
+    </w:p>
+    <w:p>
+      <w:pPr>
+        <w:spacing w:after="100" w:before="100" w:line="276" w:lineRule="auto"/>
+        <w:ind w:left="1080" w:right="0" w:hanging="360"/>
+        <w:jc w:val="both"/>
+        <w:rPr>
+          <w:rFonts w:ascii="Times New Roman" w:cs="Times New Roman" w:eastAsia="Times New Roman" w:hAnsi="Times New Roman"/>
+          <w:color w:val="000000"/>
+          <w:sz w:val="28"/>
+          <w:szCs w:val="28"/>
+          <w:shd w:fill="auto" w:val="clear"/>
+          <w:vertAlign w:val="baseline"/>
+        </w:rPr>
+      </w:pPr>
+      <w:r>
+        <w:rPr>
+          <w:rFonts w:ascii="Times New Roman" w:cs="Times New Roman" w:eastAsia="Times New Roman" w:hAnsi="Times New Roman"/>
+          <w:color w:val="000000"/>
+          <w:sz w:val="28"/>
+          <w:szCs w:val="28"/>
+          <w:shd w:fill="auto" w:val="clear"/>
+          <w:vertAlign w:val="baseline"/>
+          <w:rtl w:val="0"/>
+        </w:rPr>
+        <w:t xml:space="preserve">-         a, b.</w:t>
+      </w:r>
+    </w:p>
+    <w:p>
+      <w:pPr>
+        <w:spacing w:after="100" w:before="100" w:line="276" w:lineRule="auto"/>
+        <w:ind w:left="0" w:right="0" w:firstLine="0"/>
+        <w:jc w:val="both"/>
+        <w:rPr>
+          <w:rFonts w:ascii="Times New Roman" w:cs="Times New Roman" w:eastAsia="Times New Roman" w:hAnsi="Times New Roman"/>
+          <w:color w:val="000000"/>
+          <w:sz w:val="28"/>
+          <w:szCs w:val="28"/>
+          <w:shd w:fill="auto" w:val="clear"/>
+          <w:vertAlign w:val="baseline"/>
+        </w:rPr>
+      </w:pPr>
+      <w:r>
+        <w:rPr>
+          <w:rFonts w:ascii="Times New Roman" w:cs="Times New Roman" w:eastAsia="Times New Roman" w:hAnsi="Times New Roman"/>
+          <w:color w:val="000000"/>
+          <w:sz w:val="28"/>
+          <w:szCs w:val="28"/>
+          <w:shd w:fill="auto" w:val="clear"/>
+          <w:vertAlign w:val="baseline"/>
+          <w:rtl w:val="0"/>
+        </w:rPr>
+        <w:t xml:space="preserve">Вихідні дані:</w:t>
+      </w:r>
+    </w:p>
+    <w:p>
+      <w:pPr>
+        <w:spacing w:after="100" w:before="100" w:line="276" w:lineRule="auto"/>
+        <w:ind w:left="1080" w:right="0" w:hanging="360"/>
+        <w:jc w:val="both"/>
+        <w:rPr>
+          <w:rFonts w:ascii="Times New Roman" w:cs="Times New Roman" w:eastAsia="Times New Roman" w:hAnsi="Times New Roman"/>
+          <w:color w:val="000000"/>
+          <w:sz w:val="28"/>
+          <w:szCs w:val="28"/>
+          <w:shd w:fill="auto" w:val="clear"/>
+          <w:vertAlign w:val="baseline"/>
+        </w:rPr>
+      </w:pPr>
+      <w:r>
+        <w:rPr>
+          <w:rFonts w:ascii="Times New Roman" w:cs="Times New Roman" w:eastAsia="Times New Roman" w:hAnsi="Times New Roman"/>
+          <w:color w:val="000000"/>
+          <w:sz w:val="28"/>
+          <w:szCs w:val="28"/>
+          <w:shd w:fill="auto" w:val="clear"/>
+          <w:vertAlign w:val="baseline"/>
+          <w:rtl w:val="0"/>
+        </w:rPr>
+        <w:t xml:space="preserve">-         Рядок (із ім’ям та прізвищем автора та символом copyright);</w:t>
+      </w:r>
+    </w:p>
+    <w:p>
+      <w:pPr>
+        <w:spacing w:after="100" w:before="100" w:line="276" w:lineRule="auto"/>
+        <w:ind w:left="1080" w:right="0" w:hanging="360"/>
+        <w:jc w:val="both"/>
+        <w:rPr>
+          <w:rFonts w:ascii="Times New Roman" w:cs="Times New Roman" w:eastAsia="Times New Roman" w:hAnsi="Times New Roman"/>
+          <w:color w:val="000000"/>
+          <w:sz w:val="28"/>
+          <w:szCs w:val="28"/>
+          <w:shd w:fill="auto" w:val="clear"/>
+          <w:vertAlign w:val="baseline"/>
+        </w:rPr>
+      </w:pPr>
+      <w:r>
+        <w:rPr>
+          <w:rFonts w:ascii="Times New Roman" w:cs="Times New Roman" w:eastAsia="Times New Roman" w:hAnsi="Times New Roman"/>
+          <w:color w:val="000000"/>
+          <w:sz w:val="28"/>
+          <w:szCs w:val="28"/>
+          <w:shd w:fill="auto" w:val="clear"/>
+          <w:vertAlign w:val="baseline"/>
+          <w:rtl w:val="0"/>
+        </w:rPr>
+        <w:t xml:space="preserve">-         Результат логічного виразу;</w:t>
+      </w:r>
+    </w:p>
+    <w:p>
+      <w:pPr>
+        <w:spacing w:after="100" w:before="100" w:line="276" w:lineRule="auto"/>
+        <w:ind w:left="1080" w:right="0" w:hanging="360"/>
+        <w:jc w:val="both"/>
+        <w:rPr>
+          <w:rFonts w:ascii="Times New Roman" w:cs="Times New Roman" w:eastAsia="Times New Roman" w:hAnsi="Times New Roman"/>
+          <w:color w:val="000000"/>
+          <w:sz w:val="28"/>
+          <w:szCs w:val="28"/>
+          <w:shd w:fill="auto" w:val="clear"/>
+          <w:vertAlign w:val="baseline"/>
+        </w:rPr>
+      </w:pPr>
+      <w:r>
+        <w:rPr>
+          <w:rFonts w:ascii="Times New Roman" w:cs="Times New Roman" w:eastAsia="Times New Roman" w:hAnsi="Times New Roman"/>
+          <w:color w:val="000000"/>
+          <w:sz w:val="28"/>
+          <w:szCs w:val="28"/>
+          <w:shd w:fill="auto" w:val="clear"/>
+          <w:vertAlign w:val="baseline"/>
+          <w:rtl w:val="0"/>
+        </w:rPr>
+        <w:t xml:space="preserve">-         x, y, z в десятковій та шістнадцятковій формах числення;</w:t>
+      </w:r>
+    </w:p>
+    <w:p>
+      <w:pPr>
+        <w:spacing w:after="100" w:before="100" w:line="276" w:lineRule="auto"/>
+        <w:ind w:left="1080" w:right="0" w:hanging="360"/>
+        <w:jc w:val="both"/>
+        <w:rPr>
+          <w:rFonts w:ascii="Times New Roman" w:cs="Times New Roman" w:eastAsia="Times New Roman" w:hAnsi="Times New Roman"/>
+          <w:color w:val="000000"/>
+          <w:sz w:val="28"/>
+          <w:szCs w:val="28"/>
+          <w:shd w:fill="auto" w:val="clear"/>
+          <w:vertAlign w:val="baseline"/>
+        </w:rPr>
+      </w:pPr>
+      <w:r>
+        <w:rPr>
+          <w:rFonts w:ascii="Times New Roman" w:cs="Times New Roman" w:eastAsia="Times New Roman" w:hAnsi="Times New Roman"/>
+          <w:color w:val="000000"/>
+          <w:sz w:val="28"/>
+          <w:szCs w:val="28"/>
+          <w:shd w:fill="auto" w:val="clear"/>
+          <w:vertAlign w:val="baseline"/>
+          <w:rtl w:val="0"/>
+        </w:rPr>
+        <w:t xml:space="preserve">-         Результат функції s_calculation().</w:t>
+      </w:r>
+    </w:p>
+    <w:p>
+      <w:pPr>
+        <w:spacing w:after="100" w:before="100" w:line="276" w:lineRule="auto"/>
+        <w:ind w:left="0" w:right="0" w:firstLine="0"/>
+        <w:jc w:val="both"/>
+        <w:rPr>
+          <w:rFonts w:ascii="Times New Roman" w:cs="Times New Roman" w:eastAsia="Times New Roman" w:hAnsi="Times New Roman"/>
+          <w:b w:val="1"/>
+          <w:color w:val="000000"/>
+          <w:sz w:val="28"/>
+          <w:szCs w:val="28"/>
+          <w:shd w:fill="auto" w:val="clear"/>
+          <w:vertAlign w:val="baseline"/>
+        </w:rPr>
+      </w:pPr>
+      <w:r>
+        <w:rPr>
+          <w:rFonts w:ascii="Times New Roman" w:cs="Times New Roman" w:eastAsia="Times New Roman" w:hAnsi="Times New Roman"/>
+          <w:b w:val="1"/>
+          <w:color w:val="000000"/>
+          <w:sz w:val="28"/>
+          <w:szCs w:val="28"/>
+          <w:shd w:fill="auto" w:val="clear"/>
+          <w:vertAlign w:val="baseline"/>
+          <w:rtl w:val="0"/>
+        </w:rPr>
+        <w:t xml:space="preserve">Процедурна алгоритмізація задачі 8.2</w:t>
+      </w:r>
+    </w:p>
+    <w:p>
+      <w:pPr>
+        <w:spacing w:after="100" w:before="100" w:line="276" w:lineRule="auto"/>
+        <w:ind w:left="0" w:right="0" w:firstLine="0"/>
+        <w:jc w:val="both"/>
+        <w:rPr>
+          <w:rFonts w:ascii="Times New Roman" w:cs="Times New Roman" w:eastAsia="Times New Roman" w:hAnsi="Times New Roman"/>
+          <w:color w:val="000000"/>
+          <w:sz w:val="28"/>
+          <w:szCs w:val="28"/>
+          <w:shd w:fill="auto" w:val="clear"/>
+          <w:vertAlign w:val="baseline"/>
+        </w:rPr>
+      </w:pPr>
+      <w:r>
+        <w:rPr>
+          <w:rFonts w:ascii="Times New Roman" w:cs="Times New Roman" w:eastAsia="Times New Roman" w:hAnsi="Times New Roman"/>
+          <w:color w:val="000000"/>
+          <w:sz w:val="28"/>
+          <w:szCs w:val="28"/>
+          <w:shd w:fill="auto" w:val="clear"/>
+          <w:vertAlign w:val="baseline"/>
+          <w:rtl w:val="0"/>
+        </w:rPr>
+        <w:t xml:space="preserve">1. Підключення заголовкового файлу, який містить прототип функції s_calculation().</w:t>
+      </w:r>
+    </w:p>
+    <w:p>
+      <w:pPr>
+        <w:spacing w:after="100" w:before="100" w:line="276" w:lineRule="auto"/>
+        <w:ind w:left="0" w:right="0" w:firstLine="0"/>
+        <w:jc w:val="both"/>
+        <w:rPr>
+          <w:rFonts w:ascii="Times New Roman" w:cs="Times New Roman" w:eastAsia="Times New Roman" w:hAnsi="Times New Roman"/>
+          <w:color w:val="000000"/>
+          <w:sz w:val="28"/>
+          <w:szCs w:val="28"/>
+          <w:shd w:fill="auto" w:val="clear"/>
+          <w:vertAlign w:val="baseline"/>
+        </w:rPr>
+      </w:pPr>
+      <w:r>
+        <w:rPr>
+          <w:rFonts w:ascii="Times New Roman" w:cs="Times New Roman" w:eastAsia="Times New Roman" w:hAnsi="Times New Roman"/>
+          <w:color w:val="000000"/>
+          <w:sz w:val="28"/>
+          <w:szCs w:val="28"/>
+          <w:shd w:fill="auto" w:val="clear"/>
+          <w:vertAlign w:val="baseline"/>
+          <w:rtl w:val="0"/>
+        </w:rPr>
+        <w:t xml:space="preserve">2. Підключити локалізацію.</w:t>
+      </w:r>
+    </w:p>
+    <w:p>
+      <w:pPr>
+        <w:spacing w:after="100" w:before="100" w:line="276" w:lineRule="auto"/>
+        <w:ind w:left="0" w:right="0" w:firstLine="0"/>
+        <w:jc w:val="both"/>
+        <w:rPr>
+          <w:rFonts w:ascii="Times New Roman" w:cs="Times New Roman" w:eastAsia="Times New Roman" w:hAnsi="Times New Roman"/>
+          <w:color w:val="000000"/>
+          <w:sz w:val="28"/>
+          <w:szCs w:val="28"/>
+          <w:shd w:fill="auto" w:val="clear"/>
+          <w:vertAlign w:val="baseline"/>
+        </w:rPr>
+      </w:pPr>
+      <w:r>
+        <w:rPr>
+          <w:rFonts w:ascii="Times New Roman" w:cs="Times New Roman" w:eastAsia="Times New Roman" w:hAnsi="Times New Roman"/>
+          <w:color w:val="000000"/>
+          <w:sz w:val="28"/>
+          <w:szCs w:val="28"/>
+          <w:shd w:fill="auto" w:val="clear"/>
+          <w:vertAlign w:val="baseline"/>
+          <w:rtl w:val="0"/>
+        </w:rPr>
+        <w:t xml:space="preserve">3. Функція, яка виводить інформація про автора та значок copyright.</w:t>
+      </w:r>
+    </w:p>
+    <w:p>
+      <w:pPr>
+        <w:spacing w:after="100" w:before="100" w:line="276" w:lineRule="auto"/>
+        <w:ind w:left="0" w:right="0" w:firstLine="0"/>
+        <w:jc w:val="both"/>
+        <w:rPr>
+          <w:rFonts w:ascii="Times New Roman" w:cs="Times New Roman" w:eastAsia="Times New Roman" w:hAnsi="Times New Roman"/>
+          <w:color w:val="000000"/>
+          <w:sz w:val="28"/>
+          <w:szCs w:val="28"/>
+          <w:shd w:fill="auto" w:val="clear"/>
+          <w:vertAlign w:val="baseline"/>
+        </w:rPr>
+      </w:pPr>
+      <w:r>
+        <w:rPr>
+          <w:rFonts w:ascii="Times New Roman" w:cs="Times New Roman" w:eastAsia="Times New Roman" w:hAnsi="Times New Roman"/>
+          <w:color w:val="000000"/>
+          <w:sz w:val="28"/>
+          <w:szCs w:val="28"/>
+          <w:shd w:fill="auto" w:val="clear"/>
+          <w:vertAlign w:val="baseline"/>
+          <w:rtl w:val="0"/>
+        </w:rPr>
+        <w:t xml:space="preserve">4. Вводимо змінні.</w:t>
+      </w:r>
+    </w:p>
+    <w:p>
+      <w:pPr>
+        <w:spacing w:after="100" w:before="100" w:line="276" w:lineRule="auto"/>
+        <w:ind w:left="0" w:right="0" w:firstLine="0"/>
+        <w:jc w:val="both"/>
+        <w:rPr>
+          <w:rFonts w:ascii="Times New Roman" w:cs="Times New Roman" w:eastAsia="Times New Roman" w:hAnsi="Times New Roman"/>
+          <w:color w:val="000000"/>
+          <w:sz w:val="28"/>
+          <w:szCs w:val="28"/>
+          <w:shd w:fill="auto" w:val="clear"/>
+          <w:vertAlign w:val="baseline"/>
+        </w:rPr>
+      </w:pPr>
+      <w:r>
+        <w:rPr>
+          <w:rFonts w:ascii="Times New Roman" w:cs="Times New Roman" w:eastAsia="Times New Roman" w:hAnsi="Times New Roman"/>
+          <w:color w:val="000000"/>
+          <w:sz w:val="28"/>
+          <w:szCs w:val="28"/>
+          <w:shd w:fill="auto" w:val="clear"/>
+          <w:vertAlign w:val="baseline"/>
+          <w:rtl w:val="0"/>
+        </w:rPr>
+        <w:t xml:space="preserve">5. Функція, що приймає дві символьні змінні і виводить результат логічного виразу.</w:t>
+      </w:r>
+    </w:p>
+    <w:p>
+      <w:pPr>
+        <w:spacing w:after="100" w:before="100" w:line="276" w:lineRule="auto"/>
+        <w:ind w:left="0" w:right="0" w:firstLine="0"/>
+        <w:jc w:val="both"/>
+        <w:rPr>
+          <w:rFonts w:ascii="Times New Roman" w:cs="Times New Roman" w:eastAsia="Times New Roman" w:hAnsi="Times New Roman"/>
+          <w:color w:val="000000"/>
+          <w:sz w:val="28"/>
+          <w:szCs w:val="28"/>
+          <w:shd w:fill="auto" w:val="clear"/>
+          <w:vertAlign w:val="baseline"/>
+        </w:rPr>
+      </w:pPr>
+      <w:r>
+        <w:rPr>
+          <w:rFonts w:ascii="Times New Roman" w:cs="Times New Roman" w:eastAsia="Times New Roman" w:hAnsi="Times New Roman"/>
+          <w:color w:val="000000"/>
+          <w:sz w:val="28"/>
+          <w:szCs w:val="28"/>
+          <w:shd w:fill="auto" w:val="clear"/>
+          <w:vertAlign w:val="baseline"/>
+          <w:rtl w:val="0"/>
+        </w:rPr>
+        <w:t xml:space="preserve">6. Функція, що приймає три цілочисельні змінні і виводить їх у десятковій та шістнадцятковій системах числення числення.</w:t>
+      </w:r>
+    </w:p>
+    <w:p>
+      <w:pPr>
+        <w:spacing w:after="100" w:before="100" w:line="276" w:lineRule="auto"/>
+        <w:ind w:left="0" w:right="0" w:firstLine="0"/>
+        <w:jc w:val="both"/>
+        <w:rPr>
+          <w:rFonts w:ascii="Times New Roman" w:cs="Times New Roman" w:eastAsia="Times New Roman" w:hAnsi="Times New Roman"/>
+          <w:color w:val="000000"/>
+          <w:sz w:val="28"/>
+          <w:szCs w:val="28"/>
+          <w:shd w:fill="auto" w:val="clear"/>
+          <w:vertAlign w:val="baseline"/>
+        </w:rPr>
+      </w:pPr>
+      <w:r>
+        <w:rPr>
+          <w:rFonts w:ascii="Times New Roman" w:cs="Times New Roman" w:eastAsia="Times New Roman" w:hAnsi="Times New Roman"/>
+          <w:color w:val="000000"/>
+          <w:sz w:val="28"/>
+          <w:szCs w:val="28"/>
+          <w:shd w:fill="auto" w:val="clear"/>
+          <w:vertAlign w:val="baseline"/>
+          <w:rtl w:val="0"/>
+        </w:rPr>
+        <w:t xml:space="preserve">7. Виведення результату функції s_calculation().</w:t>
+      </w:r>
+    </w:p>
+    <w:p>
+      <w:pPr>
+        <w:spacing w:after="100" w:before="100" w:line="276" w:lineRule="auto"/>
+        <w:ind w:left="0" w:right="0" w:firstLine="0"/>
+        <w:jc w:val="both"/>
+        <w:rPr>
+          <w:sz w:val="28"/>
+          <w:szCs w:val="28"/>
+        </w:rPr>
+      </w:pPr>
+      <w:r>
+        <w:rPr>
+          <w:rtl w:val="0"/>
+        </w:rPr>
+      </w:r>
+    </w:p>
+    <w:p>
+      <w:pPr>
+        <w:spacing w:after="100" w:before="100" w:line="276" w:lineRule="auto"/>
+        <w:ind w:left="0" w:right="0" w:firstLine="0"/>
+        <w:jc w:val="both"/>
+        <w:rPr>
+          <w:i w:val="1"/>
+          <w:color w:val="000000"/>
+          <w:sz w:val="28"/>
+          <w:szCs w:val="28"/>
+          <w:shd w:fill="auto" w:val="clear"/>
+          <w:vertAlign w:val="baseline"/>
+        </w:rPr>
+      </w:pPr>
+      <w:r>
+        <w:rPr>
+          <w:i w:val="1"/>
+          <w:sz w:val="28"/>
+          <w:szCs w:val="28"/>
+          <w:rtl w:val="0"/>
+        </w:rPr>
+        <w:t xml:space="preserve">ЛІСТИНГ КОДУ </w:t>
+      </w:r>
+      <w:r>
+        <w:rPr>
+          <w:i w:val="1"/>
+          <w:color w:val="000000"/>
+          <w:sz w:val="28"/>
+          <w:szCs w:val="28"/>
+          <w:shd w:fill="auto" w:val="clear"/>
+          <w:vertAlign w:val="baseline"/>
+          <w:rtl w:val="0"/>
+        </w:rPr>
+        <w:t xml:space="preserve">8</w:t>
+      </w:r>
+      <w:r>
+        <w:rPr>
+          <w:i w:val="1"/>
+          <w:sz w:val="28"/>
+          <w:szCs w:val="28"/>
+          <w:rtl w:val="0"/>
+        </w:rPr>
+        <w:t xml:space="preserve">.</w:t>
+      </w:r>
+      <w:r>
+        <w:rPr>
+          <w:i w:val="1"/>
+          <w:color w:val="000000"/>
+          <w:sz w:val="28"/>
+          <w:szCs w:val="28"/>
+          <w:shd w:fill="auto" w:val="clear"/>
+          <w:vertAlign w:val="baseline"/>
+          <w:rtl w:val="0"/>
+        </w:rPr>
+        <w:t xml:space="preserve">2:</w:t>
       </w:r>
     </w:p>
     <w:p>
@@ -1253,25 +3300,26 @@
           <w:ilvl w:val="0"/>
           <w:numId w:val="4"/>
         </w:numPr>
-        <w:spacing w:after="0" w:before="100" w:line="276" w:lineRule="auto"/>
+        <w:spacing w:after="0" w:afterAutospacing="0" w:before="100" w:line="276" w:lineRule="auto"/>
         <w:ind w:left="720" w:right="0" w:hanging="360"/>
         <w:jc w:val="both"/>
         <w:rPr>
-          <w:rFonts w:ascii="Courier New" w:cs="Courier New" w:eastAsia="Courier New" w:hAnsi="Courier New"/>
-          <w:u w:val="none"/>
-        </w:rPr>
-      </w:pPr>
-      <w:r>
-        <w:rPr>
-          <w:rFonts w:ascii="Courier New" w:cs="Courier New" w:eastAsia="Courier New" w:hAnsi="Courier New"/>
-          <w:rtl w:val="0"/>
-        </w:rPr>
-        <w:t xml:space="preserve">#include &lt;iostream&gt;</w:t>
-      </w:r>
-      <w:r>
-        <w:rPr>
-          <w:rtl w:val="0"/>
-        </w:rPr>
+          <w:rFonts w:ascii="Courier" w:cs="Courier" w:eastAsia="Courier" w:hAnsi="Courier"/>
+        </w:rPr>
+      </w:pPr>
+      <w:r>
+        <w:rPr>
+          <w:rFonts w:ascii="Courier" w:cs="Courier" w:eastAsia="Courier" w:hAnsi="Courier"/>
+          <w:rtl w:val="0"/>
+        </w:rPr>
+        <w:t xml:space="preserve">#include</w:t>
+      </w:r>
+      <w:r>
+        <w:rPr>
+          <w:rFonts w:ascii="Courier" w:cs="Courier" w:eastAsia="Courier" w:hAnsi="Courier"/>
+          <w:rtl w:val="0"/>
+        </w:rPr>
+        <w:t xml:space="preserve"> &lt;iostream&gt;</w:t>
       </w:r>
     </w:p>
     <w:p>
@@ -1280,25 +3328,26 @@
           <w:ilvl w:val="0"/>
           <w:numId w:val="4"/>
         </w:numPr>
-        <w:spacing w:after="0" w:before="0" w:line="276" w:lineRule="auto"/>
+        <w:spacing w:after="0" w:afterAutospacing="0" w:before="0" w:beforeAutospacing="0" w:line="276" w:lineRule="auto"/>
         <w:ind w:left="720" w:right="0" w:hanging="360"/>
         <w:jc w:val="both"/>
         <w:rPr>
-          <w:rFonts w:ascii="Courier New" w:cs="Courier New" w:eastAsia="Courier New" w:hAnsi="Courier New"/>
-          <w:u w:val="none"/>
-        </w:rPr>
-      </w:pPr>
-      <w:r>
-        <w:rPr>
-          <w:rFonts w:ascii="Courier New" w:cs="Courier New" w:eastAsia="Courier New" w:hAnsi="Courier New"/>
-          <w:rtl w:val="0"/>
-        </w:rPr>
-        <w:t xml:space="preserve">#include &lt;cmath&gt;</w:t>
-      </w:r>
-      <w:r>
-        <w:rPr>
-          <w:rtl w:val="0"/>
-        </w:rPr>
+          <w:rFonts w:ascii="Courier" w:cs="Courier" w:eastAsia="Courier" w:hAnsi="Courier"/>
+        </w:rPr>
+      </w:pPr>
+      <w:r>
+        <w:rPr>
+          <w:rFonts w:ascii="Courier" w:cs="Courier" w:eastAsia="Courier" w:hAnsi="Courier"/>
+          <w:rtl w:val="0"/>
+        </w:rPr>
+        <w:t xml:space="preserve">#include</w:t>
+      </w:r>
+      <w:r>
+        <w:rPr>
+          <w:rFonts w:ascii="Courier" w:cs="Courier" w:eastAsia="Courier" w:hAnsi="Courier"/>
+          <w:rtl w:val="0"/>
+        </w:rPr>
+        <w:t xml:space="preserve"> "ModulesOmelchenko.h"</w:t>
       </w:r>
     </w:p>
     <w:p>
@@ -1307,21 +3356,13 @@
           <w:ilvl w:val="0"/>
           <w:numId w:val="4"/>
         </w:numPr>
-        <w:spacing w:after="0" w:before="0" w:line="276" w:lineRule="auto"/>
+        <w:spacing w:after="0" w:afterAutospacing="0" w:before="0" w:beforeAutospacing="0" w:line="276" w:lineRule="auto"/>
         <w:ind w:left="720" w:right="0" w:hanging="360"/>
         <w:jc w:val="both"/>
         <w:rPr>
-          <w:rFonts w:ascii="Courier New" w:cs="Courier New" w:eastAsia="Courier New" w:hAnsi="Courier New"/>
-          <w:u w:val="none"/>
-        </w:rPr>
-      </w:pPr>
-      <w:r>
-        <w:rPr>
-          <w:rFonts w:ascii="Courier New" w:cs="Courier New" w:eastAsia="Courier New" w:hAnsi="Courier New"/>
-          <w:rtl w:val="0"/>
-        </w:rPr>
-        <w:t xml:space="preserve">#include &lt;cstdio&gt;</w:t>
-      </w:r>
+          <w:rFonts w:ascii="Courier" w:cs="Courier" w:eastAsia="Courier" w:hAnsi="Courier"/>
+        </w:rPr>
+      </w:pPr>
       <w:r>
         <w:rPr>
           <w:rtl w:val="0"/>
@@ -1334,18 +3375,19 @@
           <w:ilvl w:val="0"/>
           <w:numId w:val="4"/>
         </w:numPr>
-        <w:spacing w:after="0" w:before="0" w:line="276" w:lineRule="auto"/>
+        <w:spacing w:after="0" w:afterAutospacing="0" w:before="0" w:beforeAutospacing="0" w:line="276" w:lineRule="auto"/>
         <w:ind w:left="720" w:right="0" w:hanging="360"/>
         <w:jc w:val="both"/>
         <w:rPr>
-          <w:rFonts w:ascii="Courier New" w:cs="Courier New" w:eastAsia="Courier New" w:hAnsi="Courier New"/>
-          <w:u w:val="none"/>
-        </w:rPr>
-      </w:pPr>
-      <w:r>
-        <w:rPr>
-          <w:rtl w:val="0"/>
-        </w:rPr>
+          <w:rFonts w:ascii="Courier" w:cs="Courier" w:eastAsia="Courier" w:hAnsi="Courier"/>
+        </w:rPr>
+      </w:pPr>
+      <w:r>
+        <w:rPr>
+          <w:rFonts w:ascii="Courier" w:cs="Courier" w:eastAsia="Courier" w:hAnsi="Courier"/>
+          <w:rtl w:val="0"/>
+        </w:rPr>
+        <w:t xml:space="preserve">using namespace std;</w:t>
       </w:r>
     </w:p>
     <w:p>
@@ -1354,21 +3396,13 @@
           <w:ilvl w:val="0"/>
           <w:numId w:val="4"/>
         </w:numPr>
-        <w:spacing w:after="0" w:before="0" w:line="276" w:lineRule="auto"/>
+        <w:spacing w:after="0" w:afterAutospacing="0" w:before="0" w:beforeAutospacing="0" w:line="276" w:lineRule="auto"/>
         <w:ind w:left="720" w:right="0" w:hanging="360"/>
         <w:jc w:val="both"/>
         <w:rPr>
-          <w:rFonts w:ascii="Courier New" w:cs="Courier New" w:eastAsia="Courier New" w:hAnsi="Courier New"/>
-          <w:u w:val="none"/>
-        </w:rPr>
-      </w:pPr>
-      <w:r>
-        <w:rPr>
-          <w:rFonts w:ascii="Courier New" w:cs="Courier New" w:eastAsia="Courier New" w:hAnsi="Courier New"/>
-          <w:rtl w:val="0"/>
-        </w:rPr>
-        <w:t xml:space="preserve">float s_calculation(float x, float y,float z)</w:t>
-      </w:r>
+          <w:rFonts w:ascii="Courier" w:cs="Courier" w:eastAsia="Courier" w:hAnsi="Courier"/>
+        </w:rPr>
+      </w:pPr>
       <w:r>
         <w:rPr>
           <w:rtl w:val="0"/>
@@ -1381,25 +3415,19 @@
           <w:ilvl w:val="0"/>
           <w:numId w:val="4"/>
         </w:numPr>
-        <w:spacing w:after="0" w:before="0" w:line="276" w:lineRule="auto"/>
+        <w:spacing w:after="0" w:afterAutospacing="0" w:before="0" w:beforeAutospacing="0" w:line="276" w:lineRule="auto"/>
         <w:ind w:left="720" w:right="0" w:hanging="360"/>
         <w:jc w:val="both"/>
         <w:rPr>
-          <w:rFonts w:ascii="Courier New" w:cs="Courier New" w:eastAsia="Courier New" w:hAnsi="Courier New"/>
-          <w:u w:val="none"/>
-        </w:rPr>
-      </w:pPr>
-      <w:r>
-        <w:rPr>
-          <w:rFonts w:ascii="Courier New" w:cs="Courier New" w:eastAsia="Courier New" w:hAnsi="Courier New"/>
-          <w:rtl w:val="0"/>
-        </w:rPr>
-        <w:t xml:space="preserve">{</w:t>
-      </w:r>
-      <w:r>
-        <w:rPr>
-          <w:rtl w:val="0"/>
-        </w:rPr>
+          <w:rFonts w:ascii="Courier" w:cs="Courier" w:eastAsia="Courier" w:hAnsi="Courier"/>
+        </w:rPr>
+      </w:pPr>
+      <w:r>
+        <w:rPr>
+          <w:rFonts w:ascii="Courier" w:cs="Courier" w:eastAsia="Courier" w:hAnsi="Courier"/>
+          <w:rtl w:val="0"/>
+        </w:rPr>
+        <w:t xml:space="preserve">void copyrightsign()</w:t>
       </w:r>
     </w:p>
     <w:p>
@@ -1408,25 +3436,19 @@
           <w:ilvl w:val="0"/>
           <w:numId w:val="4"/>
         </w:numPr>
-        <w:spacing w:after="0" w:before="0" w:line="276" w:lineRule="auto"/>
+        <w:spacing w:after="0" w:afterAutospacing="0" w:before="0" w:beforeAutospacing="0" w:line="276" w:lineRule="auto"/>
         <w:ind w:left="720" w:right="0" w:hanging="360"/>
         <w:jc w:val="both"/>
         <w:rPr>
-          <w:rFonts w:ascii="Courier New" w:cs="Courier New" w:eastAsia="Courier New" w:hAnsi="Courier New"/>
-          <w:u w:val="none"/>
-        </w:rPr>
-      </w:pPr>
-      <w:r>
-        <w:rPr>
-          <w:rFonts w:ascii="Courier New" w:cs="Courier New" w:eastAsia="Courier New" w:hAnsi="Courier New"/>
-          <w:rtl w:val="0"/>
-        </w:rPr>
-        <w:t xml:space="preserve">    return 0.5 * ( pow (x,2)) - sqrt(abs(((pow((y+z),2)) - (pow(x,5)) ))) - log(abs(sin(z)));</w:t>
-      </w:r>
-      <w:r>
-        <w:rPr>
-          <w:rtl w:val="0"/>
-        </w:rPr>
+          <w:rFonts w:ascii="Courier" w:cs="Courier" w:eastAsia="Courier" w:hAnsi="Courier"/>
+        </w:rPr>
+      </w:pPr>
+      <w:r>
+        <w:rPr>
+          <w:rFonts w:ascii="Courier" w:cs="Courier" w:eastAsia="Courier" w:hAnsi="Courier"/>
+          <w:rtl w:val="0"/>
+        </w:rPr>
+        <w:t xml:space="preserve">{</w:t>
       </w:r>
     </w:p>
     <w:p>
@@ -1435,32 +3457,978 @@
           <w:ilvl w:val="0"/>
           <w:numId w:val="4"/>
         </w:numPr>
-        <w:spacing w:after="100" w:before="0" w:line="276" w:lineRule="auto"/>
+        <w:spacing w:after="0" w:afterAutospacing="0" w:before="0" w:beforeAutospacing="0" w:line="276" w:lineRule="auto"/>
         <w:ind w:left="720" w:right="0" w:hanging="360"/>
         <w:jc w:val="both"/>
         <w:rPr>
-          <w:rFonts w:ascii="Courier New" w:cs="Courier New" w:eastAsia="Courier New" w:hAnsi="Courier New"/>
-          <w:u w:val="none"/>
-        </w:rPr>
-      </w:pPr>
-      <w:r>
-        <w:rPr>
-          <w:rFonts w:ascii="Courier New" w:cs="Courier New" w:eastAsia="Courier New" w:hAnsi="Courier New"/>
+          <w:rFonts w:ascii="Courier" w:cs="Courier" w:eastAsia="Courier" w:hAnsi="Courier"/>
+        </w:rPr>
+      </w:pPr>
+      <w:r>
+        <w:rPr>
+          <w:rFonts w:ascii="Courier" w:cs="Courier" w:eastAsia="Courier" w:hAnsi="Courier"/>
+          <w:rtl w:val="0"/>
+        </w:rPr>
+        <w:t xml:space="preserve">    cout &lt;&lt; "© Омельченко Станіслав" &lt;&lt; endl &lt;&lt; endl;</w:t>
+      </w:r>
+    </w:p>
+    <w:p>
+      <w:pPr>
+        <w:numPr>
+          <w:ilvl w:val="0"/>
+          <w:numId w:val="4"/>
+        </w:numPr>
+        <w:spacing w:after="0" w:afterAutospacing="0" w:before="0" w:beforeAutospacing="0" w:line="276" w:lineRule="auto"/>
+        <w:ind w:left="720" w:right="0" w:hanging="360"/>
+        <w:jc w:val="both"/>
+        <w:rPr>
+          <w:rFonts w:ascii="Courier" w:cs="Courier" w:eastAsia="Courier" w:hAnsi="Courier"/>
+        </w:rPr>
+      </w:pPr>
+      <w:r>
+        <w:rPr>
+          <w:rFonts w:ascii="Courier" w:cs="Courier" w:eastAsia="Courier" w:hAnsi="Courier"/>
           <w:rtl w:val="0"/>
         </w:rPr>
         <w:t xml:space="preserve">}</w:t>
       </w:r>
-      <w:r>
-        <w:rPr>
-          <w:rtl w:val="0"/>
-        </w:rPr>
+    </w:p>
+    <w:p>
+      <w:pPr>
+        <w:numPr>
+          <w:ilvl w:val="0"/>
+          <w:numId w:val="4"/>
+        </w:numPr>
+        <w:spacing w:after="0" w:afterAutospacing="0" w:before="0" w:beforeAutospacing="0" w:line="276" w:lineRule="auto"/>
+        <w:ind w:left="720" w:right="0" w:hanging="360"/>
+        <w:jc w:val="both"/>
+        <w:rPr>
+          <w:rFonts w:ascii="Courier" w:cs="Courier" w:eastAsia="Courier" w:hAnsi="Courier"/>
+        </w:rPr>
+      </w:pPr>
+      <w:r>
+        <w:rPr>
+          <w:rFonts w:ascii="Courier" w:cs="Courier" w:eastAsia="Courier" w:hAnsi="Courier"/>
+          <w:rtl w:val="0"/>
+        </w:rPr>
+        <w:t xml:space="preserve">void expression ()</w:t>
+      </w:r>
+    </w:p>
+    <w:p>
+      <w:pPr>
+        <w:numPr>
+          <w:ilvl w:val="0"/>
+          <w:numId w:val="4"/>
+        </w:numPr>
+        <w:spacing w:after="0" w:afterAutospacing="0" w:before="0" w:beforeAutospacing="0" w:line="276" w:lineRule="auto"/>
+        <w:ind w:left="720" w:right="0" w:hanging="360"/>
+        <w:jc w:val="both"/>
+        <w:rPr>
+          <w:rFonts w:ascii="Courier" w:cs="Courier" w:eastAsia="Courier" w:hAnsi="Courier"/>
+        </w:rPr>
+      </w:pPr>
+      <w:r>
+        <w:rPr>
+          <w:rFonts w:ascii="Courier" w:cs="Courier" w:eastAsia="Courier" w:hAnsi="Courier"/>
+          <w:rtl w:val="0"/>
+        </w:rPr>
+        <w:t xml:space="preserve">{</w:t>
+      </w:r>
+    </w:p>
+    <w:p>
+      <w:pPr>
+        <w:numPr>
+          <w:ilvl w:val="0"/>
+          <w:numId w:val="4"/>
+        </w:numPr>
+        <w:spacing w:after="0" w:afterAutospacing="0" w:before="0" w:beforeAutospacing="0" w:line="276" w:lineRule="auto"/>
+        <w:ind w:left="720" w:right="0" w:hanging="360"/>
+        <w:jc w:val="both"/>
+        <w:rPr>
+          <w:rFonts w:ascii="Courier" w:cs="Courier" w:eastAsia="Courier" w:hAnsi="Courier"/>
+        </w:rPr>
+      </w:pPr>
+      <w:r>
+        <w:rPr>
+          <w:rFonts w:ascii="Courier" w:cs="Courier" w:eastAsia="Courier" w:hAnsi="Courier"/>
+          <w:rtl w:val="0"/>
+        </w:rPr>
+        <w:t xml:space="preserve">    int  a ,b ;</w:t>
+      </w:r>
+    </w:p>
+    <w:p>
+      <w:pPr>
+        <w:numPr>
+          <w:ilvl w:val="0"/>
+          <w:numId w:val="4"/>
+        </w:numPr>
+        <w:spacing w:after="0" w:afterAutospacing="0" w:before="0" w:beforeAutospacing="0" w:line="276" w:lineRule="auto"/>
+        <w:ind w:left="720" w:right="0" w:hanging="360"/>
+        <w:jc w:val="both"/>
+        <w:rPr>
+          <w:rFonts w:ascii="Courier" w:cs="Courier" w:eastAsia="Courier" w:hAnsi="Courier"/>
+        </w:rPr>
+      </w:pPr>
+      <w:r>
+        <w:rPr>
+          <w:rFonts w:ascii="Courier" w:cs="Courier" w:eastAsia="Courier" w:hAnsi="Courier"/>
+          <w:rtl w:val="0"/>
+        </w:rPr>
+        <w:t xml:space="preserve">    if (a + 1 &lt;= b){</w:t>
+      </w:r>
+    </w:p>
+    <w:p>
+      <w:pPr>
+        <w:numPr>
+          <w:ilvl w:val="0"/>
+          <w:numId w:val="4"/>
+        </w:numPr>
+        <w:spacing w:after="0" w:afterAutospacing="0" w:before="0" w:beforeAutospacing="0" w:line="276" w:lineRule="auto"/>
+        <w:ind w:left="720" w:right="0" w:hanging="360"/>
+        <w:jc w:val="both"/>
+        <w:rPr>
+          <w:rFonts w:ascii="Courier" w:cs="Courier" w:eastAsia="Courier" w:hAnsi="Courier"/>
+        </w:rPr>
+      </w:pPr>
+      <w:r>
+        <w:rPr>
+          <w:rFonts w:ascii="Courier" w:cs="Courier" w:eastAsia="Courier" w:hAnsi="Courier"/>
+          <w:rtl w:val="0"/>
+        </w:rPr>
+        <w:t xml:space="preserve">        cout &lt;&lt;"1"&lt;&lt;endl;</w:t>
+      </w:r>
+    </w:p>
+    <w:p>
+      <w:pPr>
+        <w:numPr>
+          <w:ilvl w:val="0"/>
+          <w:numId w:val="4"/>
+        </w:numPr>
+        <w:spacing w:after="0" w:afterAutospacing="0" w:before="0" w:beforeAutospacing="0" w:line="276" w:lineRule="auto"/>
+        <w:ind w:left="720" w:right="0" w:hanging="360"/>
+        <w:jc w:val="both"/>
+        <w:rPr>
+          <w:rFonts w:ascii="Courier" w:cs="Courier" w:eastAsia="Courier" w:hAnsi="Courier"/>
+        </w:rPr>
+      </w:pPr>
+      <w:r>
+        <w:rPr>
+          <w:rFonts w:ascii="Courier" w:cs="Courier" w:eastAsia="Courier" w:hAnsi="Courier"/>
+          <w:rtl w:val="0"/>
+        </w:rPr>
+        <w:t xml:space="preserve">    }</w:t>
+      </w:r>
+    </w:p>
+    <w:p>
+      <w:pPr>
+        <w:numPr>
+          <w:ilvl w:val="0"/>
+          <w:numId w:val="4"/>
+        </w:numPr>
+        <w:spacing w:after="0" w:afterAutospacing="0" w:before="0" w:beforeAutospacing="0" w:line="276" w:lineRule="auto"/>
+        <w:ind w:left="720" w:right="0" w:hanging="360"/>
+        <w:jc w:val="both"/>
+        <w:rPr>
+          <w:rFonts w:ascii="Courier" w:cs="Courier" w:eastAsia="Courier" w:hAnsi="Courier"/>
+        </w:rPr>
+      </w:pPr>
+      <w:r>
+        <w:rPr>
+          <w:rFonts w:ascii="Courier" w:cs="Courier" w:eastAsia="Courier" w:hAnsi="Courier"/>
+          <w:rtl w:val="0"/>
+        </w:rPr>
+        <w:t xml:space="preserve">    else {</w:t>
+      </w:r>
+    </w:p>
+    <w:p>
+      <w:pPr>
+        <w:numPr>
+          <w:ilvl w:val="0"/>
+          <w:numId w:val="4"/>
+        </w:numPr>
+        <w:spacing w:after="0" w:afterAutospacing="0" w:before="0" w:beforeAutospacing="0" w:line="276" w:lineRule="auto"/>
+        <w:ind w:left="720" w:right="0" w:hanging="360"/>
+        <w:jc w:val="both"/>
+        <w:rPr>
+          <w:rFonts w:ascii="Courier" w:cs="Courier" w:eastAsia="Courier" w:hAnsi="Courier"/>
+        </w:rPr>
+      </w:pPr>
+      <w:r>
+        <w:rPr>
+          <w:rFonts w:ascii="Courier" w:cs="Courier" w:eastAsia="Courier" w:hAnsi="Courier"/>
+          <w:rtl w:val="0"/>
+        </w:rPr>
+        <w:t xml:space="preserve">        cout &lt;&lt;"0"&lt;&lt;endl;</w:t>
+      </w:r>
+    </w:p>
+    <w:p>
+      <w:pPr>
+        <w:numPr>
+          <w:ilvl w:val="0"/>
+          <w:numId w:val="4"/>
+        </w:numPr>
+        <w:spacing w:after="0" w:afterAutospacing="0" w:before="0" w:beforeAutospacing="0" w:line="276" w:lineRule="auto"/>
+        <w:ind w:left="720" w:right="0" w:hanging="360"/>
+        <w:jc w:val="both"/>
+        <w:rPr>
+          <w:rFonts w:ascii="Courier" w:cs="Courier" w:eastAsia="Courier" w:hAnsi="Courier"/>
+        </w:rPr>
+      </w:pPr>
+      <w:r>
+        <w:rPr>
+          <w:rFonts w:ascii="Courier" w:cs="Courier" w:eastAsia="Courier" w:hAnsi="Courier"/>
+          <w:rtl w:val="0"/>
+        </w:rPr>
+        <w:t xml:space="preserve">    }</w:t>
+      </w:r>
+    </w:p>
+    <w:p>
+      <w:pPr>
+        <w:numPr>
+          <w:ilvl w:val="0"/>
+          <w:numId w:val="4"/>
+        </w:numPr>
+        <w:spacing w:after="0" w:afterAutospacing="0" w:before="0" w:beforeAutospacing="0" w:line="276" w:lineRule="auto"/>
+        <w:ind w:left="720" w:right="0" w:hanging="360"/>
+        <w:jc w:val="both"/>
+        <w:rPr>
+          <w:rFonts w:ascii="Courier" w:cs="Courier" w:eastAsia="Courier" w:hAnsi="Courier"/>
+        </w:rPr>
+      </w:pPr>
+      <w:r>
+        <w:rPr>
+          <w:rtl w:val="0"/>
+        </w:rPr>
+      </w:r>
+    </w:p>
+    <w:p>
+      <w:pPr>
+        <w:numPr>
+          <w:ilvl w:val="0"/>
+          <w:numId w:val="4"/>
+        </w:numPr>
+        <w:spacing w:after="0" w:afterAutospacing="0" w:before="0" w:beforeAutospacing="0" w:line="276" w:lineRule="auto"/>
+        <w:ind w:left="720" w:right="0" w:hanging="360"/>
+        <w:jc w:val="both"/>
+        <w:rPr>
+          <w:rFonts w:ascii="Courier" w:cs="Courier" w:eastAsia="Courier" w:hAnsi="Courier"/>
+        </w:rPr>
+      </w:pPr>
+      <w:r>
+        <w:rPr>
+          <w:rFonts w:ascii="Courier" w:cs="Courier" w:eastAsia="Courier" w:hAnsi="Courier"/>
+          <w:rtl w:val="0"/>
+        </w:rPr>
+        <w:t xml:space="preserve">}</w:t>
+      </w:r>
+    </w:p>
+    <w:p>
+      <w:pPr>
+        <w:numPr>
+          <w:ilvl w:val="0"/>
+          <w:numId w:val="4"/>
+        </w:numPr>
+        <w:spacing w:after="0" w:afterAutospacing="0" w:before="0" w:beforeAutospacing="0" w:line="276" w:lineRule="auto"/>
+        <w:ind w:left="720" w:right="0" w:hanging="360"/>
+        <w:jc w:val="both"/>
+        <w:rPr>
+          <w:rFonts w:ascii="Courier" w:cs="Courier" w:eastAsia="Courier" w:hAnsi="Courier"/>
+        </w:rPr>
+      </w:pPr>
+      <w:r>
+        <w:rPr>
+          <w:rFonts w:ascii="Courier" w:cs="Courier" w:eastAsia="Courier" w:hAnsi="Courier"/>
+          <w:rtl w:val="0"/>
+        </w:rPr>
+        <w:t xml:space="preserve">void DH(int x, int y, int z){</w:t>
+      </w:r>
+    </w:p>
+    <w:p>
+      <w:pPr>
+        <w:numPr>
+          <w:ilvl w:val="0"/>
+          <w:numId w:val="4"/>
+        </w:numPr>
+        <w:spacing w:after="0" w:afterAutospacing="0" w:before="0" w:beforeAutospacing="0" w:line="276" w:lineRule="auto"/>
+        <w:ind w:left="720" w:right="0" w:hanging="360"/>
+        <w:jc w:val="both"/>
+        <w:rPr>
+          <w:rFonts w:ascii="Courier" w:cs="Courier" w:eastAsia="Courier" w:hAnsi="Courier"/>
+        </w:rPr>
+      </w:pPr>
+      <w:r>
+        <w:rPr>
+          <w:rFonts w:ascii="Courier" w:cs="Courier" w:eastAsia="Courier" w:hAnsi="Courier"/>
+          <w:rtl w:val="0"/>
+        </w:rPr>
+        <w:t xml:space="preserve">    cout &lt;&lt; "(x) в десятковій системі числення: " &lt;&lt; x &lt;&lt; endl</w:t>
+      </w:r>
+    </w:p>
+    <w:p>
+      <w:pPr>
+        <w:numPr>
+          <w:ilvl w:val="0"/>
+          <w:numId w:val="4"/>
+        </w:numPr>
+        <w:spacing w:after="0" w:afterAutospacing="0" w:before="0" w:beforeAutospacing="0" w:line="276" w:lineRule="auto"/>
+        <w:ind w:left="720" w:right="0" w:hanging="360"/>
+        <w:jc w:val="both"/>
+        <w:rPr>
+          <w:rFonts w:ascii="Courier" w:cs="Courier" w:eastAsia="Courier" w:hAnsi="Courier"/>
+        </w:rPr>
+      </w:pPr>
+      <w:r>
+        <w:rPr>
+          <w:rFonts w:ascii="Courier" w:cs="Courier" w:eastAsia="Courier" w:hAnsi="Courier"/>
+          <w:rtl w:val="0"/>
+        </w:rPr>
+        <w:t xml:space="preserve">         &lt;&lt; "(y) в десятковій системі числення: " &lt;&lt; y &lt;&lt; endl</w:t>
+      </w:r>
+    </w:p>
+    <w:p>
+      <w:pPr>
+        <w:numPr>
+          <w:ilvl w:val="0"/>
+          <w:numId w:val="4"/>
+        </w:numPr>
+        <w:spacing w:after="0" w:afterAutospacing="0" w:before="0" w:beforeAutospacing="0" w:line="276" w:lineRule="auto"/>
+        <w:ind w:left="720" w:right="0" w:hanging="360"/>
+        <w:jc w:val="both"/>
+        <w:rPr>
+          <w:rFonts w:ascii="Courier" w:cs="Courier" w:eastAsia="Courier" w:hAnsi="Courier"/>
+        </w:rPr>
+      </w:pPr>
+      <w:r>
+        <w:rPr>
+          <w:rFonts w:ascii="Courier" w:cs="Courier" w:eastAsia="Courier" w:hAnsi="Courier"/>
+          <w:rtl w:val="0"/>
+        </w:rPr>
+        <w:t xml:space="preserve">         &lt;&lt; "(z) в десятковій системі числення: " &lt;&lt; z &lt;&lt; endl &lt;&lt; endl;</w:t>
+      </w:r>
+    </w:p>
+    <w:p>
+      <w:pPr>
+        <w:numPr>
+          <w:ilvl w:val="0"/>
+          <w:numId w:val="4"/>
+        </w:numPr>
+        <w:spacing w:after="0" w:afterAutospacing="0" w:before="0" w:beforeAutospacing="0" w:line="276" w:lineRule="auto"/>
+        <w:ind w:left="720" w:right="0" w:hanging="360"/>
+        <w:jc w:val="both"/>
+        <w:rPr>
+          <w:rFonts w:ascii="Courier" w:cs="Courier" w:eastAsia="Courier" w:hAnsi="Courier"/>
+        </w:rPr>
+      </w:pPr>
+      <w:r>
+        <w:rPr>
+          <w:rtl w:val="0"/>
+        </w:rPr>
+      </w:r>
+    </w:p>
+    <w:p>
+      <w:pPr>
+        <w:numPr>
+          <w:ilvl w:val="0"/>
+          <w:numId w:val="4"/>
+        </w:numPr>
+        <w:spacing w:after="0" w:afterAutospacing="0" w:before="0" w:beforeAutospacing="0" w:line="276" w:lineRule="auto"/>
+        <w:ind w:left="720" w:right="0" w:hanging="360"/>
+        <w:jc w:val="both"/>
+        <w:rPr>
+          <w:rFonts w:ascii="Courier" w:cs="Courier" w:eastAsia="Courier" w:hAnsi="Courier"/>
+        </w:rPr>
+      </w:pPr>
+      <w:r>
+        <w:rPr>
+          <w:rFonts w:ascii="Courier" w:cs="Courier" w:eastAsia="Courier" w:hAnsi="Courier"/>
+          <w:rtl w:val="0"/>
+        </w:rPr>
+        <w:t xml:space="preserve">    cout &lt;&lt; "(x) в шістнацятковій системі числення: " &lt;&lt; hex &lt;&lt; x &lt;&lt; endl</w:t>
+      </w:r>
+    </w:p>
+    <w:p>
+      <w:pPr>
+        <w:numPr>
+          <w:ilvl w:val="0"/>
+          <w:numId w:val="4"/>
+        </w:numPr>
+        <w:spacing w:after="0" w:afterAutospacing="0" w:before="0" w:beforeAutospacing="0" w:line="276" w:lineRule="auto"/>
+        <w:ind w:left="720" w:right="0" w:hanging="360"/>
+        <w:jc w:val="both"/>
+        <w:rPr>
+          <w:rFonts w:ascii="Courier" w:cs="Courier" w:eastAsia="Courier" w:hAnsi="Courier"/>
+        </w:rPr>
+      </w:pPr>
+      <w:r>
+        <w:rPr>
+          <w:rFonts w:ascii="Courier" w:cs="Courier" w:eastAsia="Courier" w:hAnsi="Courier"/>
+          <w:rtl w:val="0"/>
+        </w:rPr>
+        <w:t xml:space="preserve">         &lt;&lt; "(y) в шістнацятковій системі числення: " &lt;&lt; hex &lt;&lt; y &lt;&lt; endl</w:t>
+      </w:r>
+    </w:p>
+    <w:p>
+      <w:pPr>
+        <w:numPr>
+          <w:ilvl w:val="0"/>
+          <w:numId w:val="4"/>
+        </w:numPr>
+        <w:spacing w:after="0" w:afterAutospacing="0" w:before="0" w:beforeAutospacing="0" w:line="276" w:lineRule="auto"/>
+        <w:ind w:left="720" w:right="0" w:hanging="360"/>
+        <w:jc w:val="both"/>
+        <w:rPr>
+          <w:rFonts w:ascii="Courier" w:cs="Courier" w:eastAsia="Courier" w:hAnsi="Courier"/>
+        </w:rPr>
+      </w:pPr>
+      <w:r>
+        <w:rPr>
+          <w:rFonts w:ascii="Courier" w:cs="Courier" w:eastAsia="Courier" w:hAnsi="Courier"/>
+          <w:rtl w:val="0"/>
+        </w:rPr>
+        <w:t xml:space="preserve">         &lt;&lt; "(z) в шістнацятковій системі числення: " &lt;&lt; hex &lt;&lt; z &lt;&lt; endl;</w:t>
+      </w:r>
+    </w:p>
+    <w:p>
+      <w:pPr>
+        <w:numPr>
+          <w:ilvl w:val="0"/>
+          <w:numId w:val="4"/>
+        </w:numPr>
+        <w:spacing w:after="0" w:afterAutospacing="0" w:before="0" w:beforeAutospacing="0" w:line="276" w:lineRule="auto"/>
+        <w:ind w:left="720" w:right="0" w:hanging="360"/>
+        <w:jc w:val="both"/>
+        <w:rPr>
+          <w:rFonts w:ascii="Courier" w:cs="Courier" w:eastAsia="Courier" w:hAnsi="Courier"/>
+        </w:rPr>
+      </w:pPr>
+      <w:r>
+        <w:rPr>
+          <w:rFonts w:ascii="Courier" w:cs="Courier" w:eastAsia="Courier" w:hAnsi="Courier"/>
+          <w:rtl w:val="0"/>
+        </w:rPr>
+        <w:t xml:space="preserve">}</w:t>
+      </w:r>
+    </w:p>
+    <w:p>
+      <w:pPr>
+        <w:numPr>
+          <w:ilvl w:val="0"/>
+          <w:numId w:val="4"/>
+        </w:numPr>
+        <w:spacing w:after="0" w:afterAutospacing="0" w:before="0" w:beforeAutospacing="0" w:line="276" w:lineRule="auto"/>
+        <w:ind w:left="720" w:right="0" w:hanging="360"/>
+        <w:jc w:val="both"/>
+        <w:rPr>
+          <w:rFonts w:ascii="Courier" w:cs="Courier" w:eastAsia="Courier" w:hAnsi="Courier"/>
+        </w:rPr>
+      </w:pPr>
+      <w:r>
+        <w:rPr>
+          <w:rtl w:val="0"/>
+        </w:rPr>
+      </w:r>
+    </w:p>
+    <w:p>
+      <w:pPr>
+        <w:numPr>
+          <w:ilvl w:val="0"/>
+          <w:numId w:val="4"/>
+        </w:numPr>
+        <w:spacing w:after="0" w:afterAutospacing="0" w:before="0" w:beforeAutospacing="0" w:line="276" w:lineRule="auto"/>
+        <w:ind w:left="720" w:right="0" w:hanging="360"/>
+        <w:jc w:val="both"/>
+        <w:rPr>
+          <w:rFonts w:ascii="Courier" w:cs="Courier" w:eastAsia="Courier" w:hAnsi="Courier"/>
+        </w:rPr>
+      </w:pPr>
+      <w:r>
+        <w:rPr>
+          <w:rFonts w:ascii="Courier" w:cs="Courier" w:eastAsia="Courier" w:hAnsi="Courier"/>
+          <w:rtl w:val="0"/>
+        </w:rPr>
+        <w:t xml:space="preserve">int main()</w:t>
+      </w:r>
+    </w:p>
+    <w:p>
+      <w:pPr>
+        <w:numPr>
+          <w:ilvl w:val="0"/>
+          <w:numId w:val="4"/>
+        </w:numPr>
+        <w:spacing w:after="0" w:afterAutospacing="0" w:before="0" w:beforeAutospacing="0" w:line="276" w:lineRule="auto"/>
+        <w:ind w:left="720" w:right="0" w:hanging="360"/>
+        <w:jc w:val="both"/>
+        <w:rPr>
+          <w:rFonts w:ascii="Courier" w:cs="Courier" w:eastAsia="Courier" w:hAnsi="Courier"/>
+        </w:rPr>
+      </w:pPr>
+      <w:r>
+        <w:rPr>
+          <w:rFonts w:ascii="Courier" w:cs="Courier" w:eastAsia="Courier" w:hAnsi="Courier"/>
+          <w:rtl w:val="0"/>
+        </w:rPr>
+        <w:t xml:space="preserve">{</w:t>
+      </w:r>
+    </w:p>
+    <w:p>
+      <w:pPr>
+        <w:numPr>
+          <w:ilvl w:val="0"/>
+          <w:numId w:val="4"/>
+        </w:numPr>
+        <w:spacing w:after="0" w:afterAutospacing="0" w:before="0" w:beforeAutospacing="0" w:line="276" w:lineRule="auto"/>
+        <w:ind w:left="720" w:right="0" w:hanging="360"/>
+        <w:jc w:val="both"/>
+        <w:rPr>
+          <w:rFonts w:ascii="Courier" w:cs="Courier" w:eastAsia="Courier" w:hAnsi="Courier"/>
+        </w:rPr>
+      </w:pPr>
+      <w:r>
+        <w:rPr>
+          <w:rFonts w:ascii="Courier" w:cs="Courier" w:eastAsia="Courier" w:hAnsi="Courier"/>
+          <w:rtl w:val="0"/>
+        </w:rPr>
+        <w:t xml:space="preserve">    system("chcp 1251 &amp;&amp; cls");</w:t>
+      </w:r>
+    </w:p>
+    <w:p>
+      <w:pPr>
+        <w:numPr>
+          <w:ilvl w:val="0"/>
+          <w:numId w:val="4"/>
+        </w:numPr>
+        <w:spacing w:after="0" w:afterAutospacing="0" w:before="0" w:beforeAutospacing="0" w:line="276" w:lineRule="auto"/>
+        <w:ind w:left="720" w:right="0" w:hanging="360"/>
+        <w:jc w:val="both"/>
+        <w:rPr>
+          <w:rFonts w:ascii="Courier" w:cs="Courier" w:eastAsia="Courier" w:hAnsi="Courier"/>
+        </w:rPr>
+      </w:pPr>
+      <w:r>
+        <w:rPr>
+          <w:rFonts w:ascii="Courier" w:cs="Courier" w:eastAsia="Courier" w:hAnsi="Courier"/>
+          <w:rtl w:val="0"/>
+        </w:rPr>
+        <w:t xml:space="preserve">    copyrightsign();</w:t>
+      </w:r>
+    </w:p>
+    <w:p>
+      <w:pPr>
+        <w:numPr>
+          <w:ilvl w:val="0"/>
+          <w:numId w:val="4"/>
+        </w:numPr>
+        <w:spacing w:after="0" w:afterAutospacing="0" w:before="0" w:beforeAutospacing="0" w:line="276" w:lineRule="auto"/>
+        <w:ind w:left="720" w:right="0" w:hanging="360"/>
+        <w:jc w:val="both"/>
+        <w:rPr>
+          <w:rFonts w:ascii="Courier" w:cs="Courier" w:eastAsia="Courier" w:hAnsi="Courier"/>
+        </w:rPr>
+      </w:pPr>
+      <w:r>
+        <w:rPr>
+          <w:rFonts w:ascii="Courier" w:cs="Courier" w:eastAsia="Courier" w:hAnsi="Courier"/>
+          <w:rtl w:val="0"/>
+        </w:rPr>
+        <w:t xml:space="preserve">    int x = 0,y = 0,z = 0;</w:t>
+      </w:r>
+    </w:p>
+    <w:p>
+      <w:pPr>
+        <w:numPr>
+          <w:ilvl w:val="0"/>
+          <w:numId w:val="4"/>
+        </w:numPr>
+        <w:spacing w:after="0" w:afterAutospacing="0" w:before="0" w:beforeAutospacing="0" w:line="276" w:lineRule="auto"/>
+        <w:ind w:left="720" w:right="0" w:hanging="360"/>
+        <w:jc w:val="both"/>
+        <w:rPr>
+          <w:rFonts w:ascii="Courier" w:cs="Courier" w:eastAsia="Courier" w:hAnsi="Courier"/>
+        </w:rPr>
+      </w:pPr>
+      <w:r>
+        <w:rPr>
+          <w:rFonts w:ascii="Courier" w:cs="Courier" w:eastAsia="Courier" w:hAnsi="Courier"/>
+          <w:rtl w:val="0"/>
+        </w:rPr>
+        <w:t xml:space="preserve">    int  a ,b ;</w:t>
+      </w:r>
+    </w:p>
+    <w:p>
+      <w:pPr>
+        <w:numPr>
+          <w:ilvl w:val="0"/>
+          <w:numId w:val="4"/>
+        </w:numPr>
+        <w:spacing w:after="0" w:afterAutospacing="0" w:before="0" w:beforeAutospacing="0" w:line="276" w:lineRule="auto"/>
+        <w:ind w:left="720" w:right="0" w:hanging="360"/>
+        <w:jc w:val="both"/>
+        <w:rPr>
+          <w:rFonts w:ascii="Courier" w:cs="Courier" w:eastAsia="Courier" w:hAnsi="Courier"/>
+        </w:rPr>
+      </w:pPr>
+      <w:r>
+        <w:rPr>
+          <w:rFonts w:ascii="Courier" w:cs="Courier" w:eastAsia="Courier" w:hAnsi="Courier"/>
+          <w:rtl w:val="0"/>
+        </w:rPr>
+        <w:t xml:space="preserve">    cout &lt;&lt; "Задайте значення: x" &lt;&lt; endl;</w:t>
+      </w:r>
+    </w:p>
+    <w:p>
+      <w:pPr>
+        <w:numPr>
+          <w:ilvl w:val="0"/>
+          <w:numId w:val="4"/>
+        </w:numPr>
+        <w:spacing w:after="0" w:afterAutospacing="0" w:before="0" w:beforeAutospacing="0" w:line="276" w:lineRule="auto"/>
+        <w:ind w:left="720" w:right="0" w:hanging="360"/>
+        <w:jc w:val="both"/>
+        <w:rPr>
+          <w:rFonts w:ascii="Courier" w:cs="Courier" w:eastAsia="Courier" w:hAnsi="Courier"/>
+        </w:rPr>
+      </w:pPr>
+      <w:r>
+        <w:rPr>
+          <w:rFonts w:ascii="Courier" w:cs="Courier" w:eastAsia="Courier" w:hAnsi="Courier"/>
+          <w:rtl w:val="0"/>
+        </w:rPr>
+        <w:t xml:space="preserve">    cin &gt;&gt; x;</w:t>
+      </w:r>
+    </w:p>
+    <w:p>
+      <w:pPr>
+        <w:numPr>
+          <w:ilvl w:val="0"/>
+          <w:numId w:val="4"/>
+        </w:numPr>
+        <w:spacing w:after="0" w:afterAutospacing="0" w:before="0" w:beforeAutospacing="0" w:line="276" w:lineRule="auto"/>
+        <w:ind w:left="720" w:right="0" w:hanging="360"/>
+        <w:jc w:val="both"/>
+        <w:rPr>
+          <w:rFonts w:ascii="Courier" w:cs="Courier" w:eastAsia="Courier" w:hAnsi="Courier"/>
+        </w:rPr>
+      </w:pPr>
+      <w:r>
+        <w:rPr>
+          <w:rFonts w:ascii="Courier" w:cs="Courier" w:eastAsia="Courier" w:hAnsi="Courier"/>
+          <w:rtl w:val="0"/>
+        </w:rPr>
+        <w:t xml:space="preserve">    cout &lt;&lt; "Задайте значення: y" &lt;&lt; endl;</w:t>
+      </w:r>
+    </w:p>
+    <w:p>
+      <w:pPr>
+        <w:numPr>
+          <w:ilvl w:val="0"/>
+          <w:numId w:val="4"/>
+        </w:numPr>
+        <w:spacing w:after="0" w:afterAutospacing="0" w:before="0" w:beforeAutospacing="0" w:line="276" w:lineRule="auto"/>
+        <w:ind w:left="720" w:right="0" w:hanging="360"/>
+        <w:jc w:val="both"/>
+        <w:rPr>
+          <w:rFonts w:ascii="Courier" w:cs="Courier" w:eastAsia="Courier" w:hAnsi="Courier"/>
+        </w:rPr>
+      </w:pPr>
+      <w:r>
+        <w:rPr>
+          <w:rFonts w:ascii="Courier" w:cs="Courier" w:eastAsia="Courier" w:hAnsi="Courier"/>
+          <w:rtl w:val="0"/>
+        </w:rPr>
+        <w:t xml:space="preserve">    cin &gt;&gt; y;</w:t>
+      </w:r>
+    </w:p>
+    <w:p>
+      <w:pPr>
+        <w:numPr>
+          <w:ilvl w:val="0"/>
+          <w:numId w:val="4"/>
+        </w:numPr>
+        <w:spacing w:after="0" w:afterAutospacing="0" w:before="0" w:beforeAutospacing="0" w:line="276" w:lineRule="auto"/>
+        <w:ind w:left="720" w:right="0" w:hanging="360"/>
+        <w:jc w:val="both"/>
+        <w:rPr>
+          <w:rFonts w:ascii="Courier" w:cs="Courier" w:eastAsia="Courier" w:hAnsi="Courier"/>
+        </w:rPr>
+      </w:pPr>
+      <w:r>
+        <w:rPr>
+          <w:rFonts w:ascii="Courier" w:cs="Courier" w:eastAsia="Courier" w:hAnsi="Courier"/>
+          <w:rtl w:val="0"/>
+        </w:rPr>
+        <w:t xml:space="preserve">    cout &lt;&lt; "Задайте значення: z" &lt;&lt; endl;</w:t>
+      </w:r>
+    </w:p>
+    <w:p>
+      <w:pPr>
+        <w:numPr>
+          <w:ilvl w:val="0"/>
+          <w:numId w:val="4"/>
+        </w:numPr>
+        <w:spacing w:after="0" w:afterAutospacing="0" w:before="0" w:beforeAutospacing="0" w:line="276" w:lineRule="auto"/>
+        <w:ind w:left="720" w:right="0" w:hanging="360"/>
+        <w:jc w:val="both"/>
+        <w:rPr>
+          <w:rFonts w:ascii="Courier" w:cs="Courier" w:eastAsia="Courier" w:hAnsi="Courier"/>
+        </w:rPr>
+      </w:pPr>
+      <w:r>
+        <w:rPr>
+          <w:rFonts w:ascii="Courier" w:cs="Courier" w:eastAsia="Courier" w:hAnsi="Courier"/>
+          <w:rtl w:val="0"/>
+        </w:rPr>
+        <w:t xml:space="preserve">    cin &gt;&gt; z;</w:t>
+      </w:r>
+    </w:p>
+    <w:p>
+      <w:pPr>
+        <w:numPr>
+          <w:ilvl w:val="0"/>
+          <w:numId w:val="4"/>
+        </w:numPr>
+        <w:spacing w:after="0" w:afterAutospacing="0" w:before="0" w:beforeAutospacing="0" w:line="276" w:lineRule="auto"/>
+        <w:ind w:left="720" w:right="0" w:hanging="360"/>
+        <w:jc w:val="both"/>
+        <w:rPr>
+          <w:rFonts w:ascii="Courier" w:cs="Courier" w:eastAsia="Courier" w:hAnsi="Courier"/>
+        </w:rPr>
+      </w:pPr>
+      <w:r>
+        <w:rPr>
+          <w:rFonts w:ascii="Courier" w:cs="Courier" w:eastAsia="Courier" w:hAnsi="Courier"/>
+          <w:rtl w:val="0"/>
+        </w:rPr>
+        <w:t xml:space="preserve">    cout &lt;&lt; "Задайте значення: a" &lt;&lt; endl;</w:t>
+      </w:r>
+    </w:p>
+    <w:p>
+      <w:pPr>
+        <w:numPr>
+          <w:ilvl w:val="0"/>
+          <w:numId w:val="4"/>
+        </w:numPr>
+        <w:spacing w:after="0" w:afterAutospacing="0" w:before="0" w:beforeAutospacing="0" w:line="276" w:lineRule="auto"/>
+        <w:ind w:left="720" w:right="0" w:hanging="360"/>
+        <w:jc w:val="both"/>
+        <w:rPr>
+          <w:rFonts w:ascii="Courier" w:cs="Courier" w:eastAsia="Courier" w:hAnsi="Courier"/>
+        </w:rPr>
+      </w:pPr>
+      <w:r>
+        <w:rPr>
+          <w:rFonts w:ascii="Courier" w:cs="Courier" w:eastAsia="Courier" w:hAnsi="Courier"/>
+          <w:rtl w:val="0"/>
+        </w:rPr>
+        <w:t xml:space="preserve">    cin &gt;&gt; a ;</w:t>
+      </w:r>
+    </w:p>
+    <w:p>
+      <w:pPr>
+        <w:numPr>
+          <w:ilvl w:val="0"/>
+          <w:numId w:val="4"/>
+        </w:numPr>
+        <w:spacing w:after="0" w:afterAutospacing="0" w:before="0" w:beforeAutospacing="0" w:line="276" w:lineRule="auto"/>
+        <w:ind w:left="720" w:right="0" w:hanging="360"/>
+        <w:jc w:val="both"/>
+        <w:rPr>
+          <w:rFonts w:ascii="Courier" w:cs="Courier" w:eastAsia="Courier" w:hAnsi="Courier"/>
+        </w:rPr>
+      </w:pPr>
+      <w:r>
+        <w:rPr>
+          <w:rFonts w:ascii="Courier" w:cs="Courier" w:eastAsia="Courier" w:hAnsi="Courier"/>
+          <w:rtl w:val="0"/>
+        </w:rPr>
+        <w:t xml:space="preserve">    cout &lt;&lt; "Задайте значення: b" &lt;&lt; endl;</w:t>
+      </w:r>
+    </w:p>
+    <w:p>
+      <w:pPr>
+        <w:numPr>
+          <w:ilvl w:val="0"/>
+          <w:numId w:val="4"/>
+        </w:numPr>
+        <w:spacing w:after="0" w:afterAutospacing="0" w:before="0" w:beforeAutospacing="0" w:line="276" w:lineRule="auto"/>
+        <w:ind w:left="720" w:right="0" w:hanging="360"/>
+        <w:jc w:val="both"/>
+        <w:rPr>
+          <w:rFonts w:ascii="Courier" w:cs="Courier" w:eastAsia="Courier" w:hAnsi="Courier"/>
+        </w:rPr>
+      </w:pPr>
+      <w:r>
+        <w:rPr>
+          <w:rFonts w:ascii="Courier" w:cs="Courier" w:eastAsia="Courier" w:hAnsi="Courier"/>
+          <w:rtl w:val="0"/>
+        </w:rPr>
+        <w:t xml:space="preserve">    cin &gt;&gt; b ;</w:t>
+      </w:r>
+    </w:p>
+    <w:p>
+      <w:pPr>
+        <w:numPr>
+          <w:ilvl w:val="0"/>
+          <w:numId w:val="4"/>
+        </w:numPr>
+        <w:spacing w:after="0" w:afterAutospacing="0" w:before="0" w:beforeAutospacing="0" w:line="276" w:lineRule="auto"/>
+        <w:ind w:left="720" w:right="0" w:hanging="360"/>
+        <w:jc w:val="both"/>
+        <w:rPr>
+          <w:rFonts w:ascii="Courier" w:cs="Courier" w:eastAsia="Courier" w:hAnsi="Courier"/>
+        </w:rPr>
+      </w:pPr>
+      <w:r>
+        <w:rPr>
+          <w:rFonts w:ascii="Courier" w:cs="Courier" w:eastAsia="Courier" w:hAnsi="Courier"/>
+          <w:rtl w:val="0"/>
+        </w:rPr>
+        <w:t xml:space="preserve">    cout &lt;&lt;"S = "&lt;&lt; s_calculation(x,y,z)&lt;&lt; endl;</w:t>
+      </w:r>
+    </w:p>
+    <w:p>
+      <w:pPr>
+        <w:numPr>
+          <w:ilvl w:val="0"/>
+          <w:numId w:val="4"/>
+        </w:numPr>
+        <w:spacing w:after="0" w:afterAutospacing="0" w:before="0" w:beforeAutospacing="0" w:line="276" w:lineRule="auto"/>
+        <w:ind w:left="720" w:right="0" w:hanging="360"/>
+        <w:jc w:val="both"/>
+        <w:rPr>
+          <w:rFonts w:ascii="Courier" w:cs="Courier" w:eastAsia="Courier" w:hAnsi="Courier"/>
+        </w:rPr>
+      </w:pPr>
+      <w:r>
+        <w:rPr>
+          <w:rFonts w:ascii="Courier" w:cs="Courier" w:eastAsia="Courier" w:hAnsi="Courier"/>
+          <w:rtl w:val="0"/>
+        </w:rPr>
+        <w:t xml:space="preserve">    expression();</w:t>
+      </w:r>
+    </w:p>
+    <w:p>
+      <w:pPr>
+        <w:numPr>
+          <w:ilvl w:val="0"/>
+          <w:numId w:val="4"/>
+        </w:numPr>
+        <w:spacing w:after="0" w:afterAutospacing="0" w:before="0" w:beforeAutospacing="0" w:line="276" w:lineRule="auto"/>
+        <w:ind w:left="720" w:right="0" w:hanging="360"/>
+        <w:jc w:val="both"/>
+        <w:rPr>
+          <w:rFonts w:ascii="Courier" w:cs="Courier" w:eastAsia="Courier" w:hAnsi="Courier"/>
+        </w:rPr>
+      </w:pPr>
+      <w:r>
+        <w:rPr>
+          <w:rFonts w:ascii="Courier" w:cs="Courier" w:eastAsia="Courier" w:hAnsi="Courier"/>
+          <w:rtl w:val="0"/>
+        </w:rPr>
+        <w:t xml:space="preserve">    DH(x,y,z);</w:t>
+      </w:r>
+    </w:p>
+    <w:p>
+      <w:pPr>
+        <w:numPr>
+          <w:ilvl w:val="0"/>
+          <w:numId w:val="4"/>
+        </w:numPr>
+        <w:spacing w:after="0" w:afterAutospacing="0" w:before="0" w:beforeAutospacing="0" w:line="276" w:lineRule="auto"/>
+        <w:ind w:left="720" w:right="0" w:hanging="360"/>
+        <w:jc w:val="both"/>
+        <w:rPr>
+          <w:rFonts w:ascii="Courier" w:cs="Courier" w:eastAsia="Courier" w:hAnsi="Courier"/>
+        </w:rPr>
+      </w:pPr>
+      <w:r>
+        <w:rPr>
+          <w:rFonts w:ascii="Courier" w:cs="Courier" w:eastAsia="Courier" w:hAnsi="Courier"/>
+          <w:rtl w:val="0"/>
+        </w:rPr>
+        <w:t xml:space="preserve">    return 0;</w:t>
+      </w:r>
+    </w:p>
+    <w:p>
+      <w:pPr>
+        <w:numPr>
+          <w:ilvl w:val="0"/>
+          <w:numId w:val="4"/>
+        </w:numPr>
+        <w:spacing w:after="100" w:before="0" w:beforeAutospacing="0" w:line="276" w:lineRule="auto"/>
+        <w:ind w:left="720" w:right="0" w:hanging="360"/>
+        <w:jc w:val="both"/>
+        <w:rPr>
+          <w:rFonts w:ascii="Courier" w:cs="Courier" w:eastAsia="Courier" w:hAnsi="Courier"/>
+        </w:rPr>
+      </w:pPr>
+      <w:r>
+        <w:rPr>
+          <w:rFonts w:ascii="Courier" w:cs="Courier" w:eastAsia="Courier" w:hAnsi="Courier"/>
+          <w:rtl w:val="0"/>
+        </w:rPr>
+        <w:t xml:space="preserve">}</w:t>
       </w:r>
     </w:p>
     <w:p>
       <w:pPr>
         <w:spacing w:after="100" w:before="100" w:line="276" w:lineRule="auto"/>
-        <w:ind w:left="0" w:right="0" w:firstLine="0"/>
-        <w:jc w:val="both"/>
+        <w:ind w:left="720" w:right="0" w:firstLine="0"/>
+        <w:jc w:val="both"/>
+        <w:rPr>
+          <w:rFonts w:ascii="Courier" w:cs="Courier" w:eastAsia="Courier" w:hAnsi="Courier"/>
+        </w:rPr>
+      </w:pPr>
+      <w:r>
+        <w:rPr>
+          <w:rtl w:val="0"/>
+        </w:rPr>
+      </w:r>
+    </w:p>
+    <w:p>
+      <w:pPr>
+        <w:spacing w:after="100" w:before="100" w:line="276" w:lineRule="auto"/>
+        <w:ind w:left="720" w:right="0" w:firstLine="0"/>
+        <w:jc w:val="both"/>
+        <w:rPr>
+          <w:rFonts w:ascii="Courier" w:cs="Courier" w:eastAsia="Courier" w:hAnsi="Courier"/>
+        </w:rPr>
+      </w:pPr>
+      <w:r>
+        <w:rPr>
+          <w:rtl w:val="0"/>
+        </w:rPr>
+      </w:r>
+    </w:p>
+    <w:p>
+      <w:pPr>
+        <w:spacing w:after="100" w:before="100" w:line="276" w:lineRule="auto"/>
+        <w:ind w:left="720" w:right="0" w:firstLine="0"/>
+        <w:jc w:val="both"/>
+        <w:rPr>
+          <w:rFonts w:ascii="Courier" w:cs="Courier" w:eastAsia="Courier" w:hAnsi="Courier"/>
+        </w:rPr>
+      </w:pPr>
+      <w:r>
+        <w:rPr>
+          <w:rtl w:val="0"/>
+        </w:rPr>
+      </w:r>
+    </w:p>
+    <w:p>
+      <w:pPr>
+        <w:spacing w:after="0" w:before="0" w:line="276" w:lineRule="auto"/>
+        <w:ind w:left="220" w:right="220" w:firstLine="0"/>
+        <w:jc w:val="both"/>
+        <w:rPr>
+          <w:rFonts w:ascii="Arial" w:cs="Arial" w:eastAsia="Arial" w:hAnsi="Arial"/>
+          <w:color w:val="000000"/>
+          <w:sz w:val="28"/>
+          <w:szCs w:val="28"/>
+          <w:shd w:fill="auto" w:val="clear"/>
+          <w:vertAlign w:val="baseline"/>
+        </w:rPr>
+      </w:pPr>
+      <w:r>
         <w:rPr>
           <w:rFonts w:ascii="Times New Roman" w:cs="Times New Roman" w:eastAsia="Times New Roman" w:hAnsi="Times New Roman"/>
           <w:b w:val="1"/>
@@ -1469,3294 +4437,75 @@
           <w:szCs w:val="28"/>
           <w:shd w:fill="auto" w:val="clear"/>
           <w:vertAlign w:val="baseline"/>
-        </w:rPr>
-      </w:pPr>
-      <w:r>
-        <w:rPr>
-          <w:i w:val="1"/>
-          <w:sz w:val="28"/>
-          <w:szCs w:val="28"/>
-          <w:rtl w:val="0"/>
-        </w:rPr>
-        <w:t xml:space="preserve">ЛІСТИНГ</w:t>
-      </w:r>
-      <w:r>
-        <w:rPr>
-          <w:b w:val="1"/>
-          <w:sz w:val="28"/>
-          <w:szCs w:val="28"/>
+          <w:rtl w:val="0"/>
+        </w:rPr>
+        <w:t xml:space="preserve">Висновок</w:t>
+      </w:r>
+      <w:r>
+        <w:rPr>
+          <w:rFonts w:ascii="Times New Roman" w:cs="Times New Roman" w:eastAsia="Times New Roman" w:hAnsi="Times New Roman"/>
+          <w:color w:val="000000"/>
+          <w:sz w:val="28"/>
+          <w:szCs w:val="28"/>
+          <w:shd w:fill="auto" w:val="clear"/>
+          <w:vertAlign w:val="baseline"/>
+          <w:rtl w:val="0"/>
+        </w:rPr>
+        <w:t xml:space="preserve">: </w:t>
+      </w:r>
+      <w:r>
+        <w:rPr>
+          <w:rFonts w:ascii="Arial" w:cs="Arial" w:eastAsia="Arial" w:hAnsi="Arial"/>
+          <w:color w:val="000000"/>
+          <w:sz w:val="28"/>
+          <w:szCs w:val="28"/>
+          <w:shd w:fill="auto" w:val="clear"/>
+          <w:vertAlign w:val="baseline"/>
           <w:rtl w:val="0"/>
         </w:rPr>
         <w:t xml:space="preserve"> </w:t>
       </w:r>
-      <w:r>
-        <w:rPr>
-          <w:color w:val="000000"/>
-          <w:sz w:val="28"/>
-          <w:szCs w:val="28"/>
-          <w:shd w:fill="auto" w:val="clear"/>
-          <w:vertAlign w:val="baseline"/>
-          <w:rtl w:val="0"/>
-        </w:rPr>
-        <w:t xml:space="preserve">Modules</w:t>
-      </w:r>
-      <w:r>
-        <w:rPr>
-          <w:sz w:val="28"/>
-          <w:szCs w:val="28"/>
-          <w:rtl w:val="0"/>
-        </w:rPr>
-        <w:t xml:space="preserve">Omelchenko</w:t>
-      </w:r>
-      <w:r>
-        <w:rPr>
-          <w:color w:val="000000"/>
-          <w:sz w:val="28"/>
-          <w:szCs w:val="28"/>
-          <w:shd w:fill="auto" w:val="clear"/>
-          <w:vertAlign w:val="baseline"/>
-          <w:rtl w:val="0"/>
-        </w:rPr>
-        <w:t xml:space="preserve">.h</w:t>
-      </w:r>
-      <w:r>
-        <w:rPr>
-          <w:rFonts w:ascii="Times New Roman" w:cs="Times New Roman" w:eastAsia="Times New Roman" w:hAnsi="Times New Roman"/>
-          <w:b w:val="1"/>
-          <w:color w:val="000000"/>
-          <w:sz w:val="28"/>
-          <w:szCs w:val="28"/>
-          <w:shd w:fill="auto" w:val="clear"/>
-          <w:vertAlign w:val="baseline"/>
-          <w:rtl w:val="0"/>
-        </w:rPr>
-        <w:t xml:space="preserve">:</w:t>
-      </w:r>
-    </w:p>
-    <w:p>
-      <w:pPr>
-        <w:numPr>
-          <w:ilvl w:val="0"/>
-          <w:numId w:val="3"/>
-        </w:numPr>
-        <w:spacing w:after="0" w:before="100" w:line="276" w:lineRule="auto"/>
-        <w:ind w:left="720" w:right="0" w:hanging="360"/>
-        <w:jc w:val="both"/>
-        <w:rPr>
-          <w:rFonts w:ascii="Courier New" w:cs="Courier New" w:eastAsia="Courier New" w:hAnsi="Courier New"/>
-          <w:u w:val="none"/>
-        </w:rPr>
-      </w:pPr>
-      <w:r>
-        <w:rPr>
-          <w:rFonts w:ascii="Courier New" w:cs="Courier New" w:eastAsia="Courier New" w:hAnsi="Courier New"/>
-          <w:color w:val="000000"/>
-          <w:sz w:val="20"/>
-          <w:szCs w:val="20"/>
-          <w:shd w:fill="auto" w:val="clear"/>
-          <w:vertAlign w:val="baseline"/>
-          <w:rtl w:val="0"/>
-        </w:rPr>
-        <w:t xml:space="preserve">#ifndef MODULES_</w:t>
-      </w:r>
-      <w:r>
-        <w:rPr>
-          <w:rFonts w:ascii="Courier New" w:cs="Courier New" w:eastAsia="Courier New" w:hAnsi="Courier New"/>
-          <w:rtl w:val="0"/>
-        </w:rPr>
-        <w:t xml:space="preserve">OMELCHENKO</w:t>
-      </w:r>
-      <w:r>
-        <w:rPr>
-          <w:rFonts w:ascii="Courier New" w:cs="Courier New" w:eastAsia="Courier New" w:hAnsi="Courier New"/>
-          <w:color w:val="000000"/>
-          <w:sz w:val="20"/>
-          <w:szCs w:val="20"/>
-          <w:shd w:fill="auto" w:val="clear"/>
-          <w:vertAlign w:val="baseline"/>
-          <w:rtl w:val="0"/>
-        </w:rPr>
-        <w:t xml:space="preserve">_H_INCLUDED</w:t>
-      </w:r>
-      <w:r>
-        <w:rPr>
-          <w:rtl w:val="0"/>
-        </w:rPr>
-      </w:r>
-    </w:p>
-    <w:p>
-      <w:pPr>
-        <w:numPr>
-          <w:ilvl w:val="0"/>
-          <w:numId w:val="3"/>
-        </w:numPr>
+    </w:p>
+    <w:p>
+      <w:pPr>
         <w:spacing w:after="0" w:before="0" w:line="276" w:lineRule="auto"/>
-        <w:ind w:left="720" w:right="0" w:hanging="360"/>
-        <w:jc w:val="both"/>
-        <w:rPr>
-          <w:rFonts w:ascii="Courier New" w:cs="Courier New" w:eastAsia="Courier New" w:hAnsi="Courier New"/>
-          <w:u w:val="none"/>
-        </w:rPr>
-      </w:pPr>
-      <w:r>
-        <w:rPr>
-          <w:rFonts w:ascii="Courier New" w:cs="Courier New" w:eastAsia="Courier New" w:hAnsi="Courier New"/>
-          <w:color w:val="000000"/>
-          <w:sz w:val="20"/>
-          <w:szCs w:val="20"/>
-          <w:shd w:fill="auto" w:val="clear"/>
-          <w:vertAlign w:val="baseline"/>
-          <w:rtl w:val="0"/>
-        </w:rPr>
-        <w:t xml:space="preserve">#define MODULES_</w:t>
-      </w:r>
-      <w:r>
-        <w:rPr>
-          <w:rFonts w:ascii="Courier New" w:cs="Courier New" w:eastAsia="Courier New" w:hAnsi="Courier New"/>
-          <w:rtl w:val="0"/>
-        </w:rPr>
-        <w:t xml:space="preserve">OMELCHENKO</w:t>
-      </w:r>
-      <w:r>
-        <w:rPr>
-          <w:rFonts w:ascii="Courier New" w:cs="Courier New" w:eastAsia="Courier New" w:hAnsi="Courier New"/>
-          <w:color w:val="000000"/>
-          <w:sz w:val="20"/>
-          <w:szCs w:val="20"/>
-          <w:shd w:fill="auto" w:val="clear"/>
-          <w:vertAlign w:val="baseline"/>
-          <w:rtl w:val="0"/>
-        </w:rPr>
-        <w:t xml:space="preserve">_H_INCLUDED</w:t>
-      </w:r>
-      <w:r>
-        <w:rPr>
-          <w:rtl w:val="0"/>
-        </w:rPr>
-      </w:r>
-    </w:p>
-    <w:p>
-      <w:pPr>
-        <w:numPr>
-          <w:ilvl w:val="0"/>
-          <w:numId w:val="3"/>
-        </w:numPr>
+        <w:ind w:left="220" w:right="220" w:firstLine="0"/>
+        <w:jc w:val="both"/>
+        <w:rPr>
+          <w:rFonts w:ascii="Arial" w:cs="Arial" w:eastAsia="Arial" w:hAnsi="Arial"/>
+          <w:sz w:val="28"/>
+          <w:szCs w:val="28"/>
+        </w:rPr>
+      </w:pPr>
+      <w:r>
+        <w:rPr>
+          <w:rtl w:val="0"/>
+        </w:rPr>
+      </w:r>
+    </w:p>
+    <w:p>
+      <w:pPr>
         <w:spacing w:after="0" w:before="0" w:line="276" w:lineRule="auto"/>
-        <w:ind w:left="720" w:right="0" w:hanging="360"/>
-        <w:jc w:val="both"/>
-        <w:rPr>
-          <w:rFonts w:ascii="Courier New" w:cs="Courier New" w:eastAsia="Courier New" w:hAnsi="Courier New"/>
-          <w:color w:val="000000"/>
-          <w:sz w:val="20"/>
-          <w:szCs w:val="20"/>
-          <w:u w:val="none"/>
-          <w:shd w:fill="auto" w:val="clear"/>
-          <w:vertAlign w:val="baseline"/>
-        </w:rPr>
-      </w:pPr>
-      <w:r>
-        <w:rPr>
-          <w:rtl w:val="0"/>
-        </w:rPr>
-      </w:r>
-    </w:p>
-    <w:p>
-      <w:pPr>
-        <w:numPr>
-          <w:ilvl w:val="0"/>
-          <w:numId w:val="3"/>
-        </w:numPr>
+        <w:ind w:left="0" w:right="220" w:firstLine="0"/>
+        <w:jc w:val="both"/>
+        <w:rPr>
+          <w:sz w:val="28"/>
+          <w:szCs w:val="28"/>
+        </w:rPr>
+      </w:pPr>
+      <w:r>
+        <w:rPr>
+          <w:sz w:val="28"/>
+          <w:szCs w:val="28"/>
+          <w:rtl w:val="0"/>
+        </w:rPr>
+        <w:t xml:space="preserve">В цій лабораторної роботи я навчився реалізовувати статичні бібліотеки модулів лінійних обчислювальних процесів.</w:t>
+      </w:r>
+    </w:p>
+    <w:p>
+      <w:pPr>
         <w:spacing w:after="0" w:before="0" w:line="276" w:lineRule="auto"/>
-        <w:ind w:left="720" w:right="0" w:hanging="360"/>
-        <w:jc w:val="both"/>
-        <w:rPr>
-          <w:rFonts w:ascii="Courier New" w:cs="Courier New" w:eastAsia="Courier New" w:hAnsi="Courier New"/>
-          <w:color w:val="000000"/>
-          <w:sz w:val="20"/>
-          <w:szCs w:val="20"/>
-          <w:u w:val="none"/>
-          <w:shd w:fill="auto" w:val="clear"/>
-          <w:vertAlign w:val="baseline"/>
-        </w:rPr>
-      </w:pPr>
-      <w:r>
-        <w:rPr>
-          <w:rFonts w:ascii="Courier New" w:cs="Courier New" w:eastAsia="Courier New" w:hAnsi="Courier New"/>
-          <w:color w:val="000000"/>
-          <w:sz w:val="20"/>
-          <w:szCs w:val="20"/>
-          <w:shd w:fill="auto" w:val="clear"/>
-          <w:vertAlign w:val="baseline"/>
-          <w:rtl w:val="0"/>
-        </w:rPr>
-        <w:t xml:space="preserve">float s_calculation(float x,float y,float z );</w:t>
-      </w:r>
-      <w:r>
-        <w:rPr>
-          <w:rtl w:val="0"/>
-        </w:rPr>
-      </w:r>
-    </w:p>
-    <w:p>
-      <w:pPr>
-        <w:numPr>
-          <w:ilvl w:val="0"/>
-          <w:numId w:val="3"/>
-        </w:numPr>
-        <w:spacing w:after="0" w:before="0" w:line="276" w:lineRule="auto"/>
-        <w:ind w:left="720" w:right="0" w:hanging="360"/>
-        <w:jc w:val="both"/>
-        <w:rPr>
-          <w:rFonts w:ascii="Courier New" w:cs="Courier New" w:eastAsia="Courier New" w:hAnsi="Courier New"/>
-          <w:color w:val="000000"/>
-          <w:sz w:val="20"/>
-          <w:szCs w:val="20"/>
-          <w:u w:val="none"/>
-          <w:shd w:fill="auto" w:val="clear"/>
-          <w:vertAlign w:val="baseline"/>
-        </w:rPr>
-      </w:pPr>
-      <w:r>
-        <w:rPr>
-          <w:rtl w:val="0"/>
-        </w:rPr>
-      </w:r>
-    </w:p>
-    <w:p>
-      <w:pPr>
-        <w:numPr>
-          <w:ilvl w:val="0"/>
-          <w:numId w:val="3"/>
-        </w:numPr>
-        <w:spacing w:after="100" w:before="0" w:line="276" w:lineRule="auto"/>
-        <w:ind w:left="720" w:right="0" w:hanging="360"/>
-        <w:jc w:val="both"/>
-        <w:rPr>
-          <w:rFonts w:ascii="Courier New" w:cs="Courier New" w:eastAsia="Courier New" w:hAnsi="Courier New"/>
-          <w:u w:val="none"/>
-        </w:rPr>
-      </w:pPr>
-      <w:r>
-        <w:rPr>
-          <w:rFonts w:ascii="Courier New" w:cs="Courier New" w:eastAsia="Courier New" w:hAnsi="Courier New"/>
-          <w:color w:val="000000"/>
-          <w:sz w:val="20"/>
-          <w:szCs w:val="20"/>
-          <w:shd w:fill="auto" w:val="clear"/>
-          <w:vertAlign w:val="baseline"/>
-          <w:rtl w:val="0"/>
-        </w:rPr>
-        <w:t xml:space="preserve">#endif // MODULES_</w:t>
-      </w:r>
-      <w:r>
-        <w:rPr>
-          <w:rFonts w:ascii="Courier New" w:cs="Courier New" w:eastAsia="Courier New" w:hAnsi="Courier New"/>
-          <w:rtl w:val="0"/>
-        </w:rPr>
-        <w:t xml:space="preserve">OMELCHENKO</w:t>
-      </w:r>
-      <w:r>
-        <w:rPr>
-          <w:rFonts w:ascii="Courier New" w:cs="Courier New" w:eastAsia="Courier New" w:hAnsi="Courier New"/>
-          <w:color w:val="000000"/>
-          <w:sz w:val="20"/>
-          <w:szCs w:val="20"/>
-          <w:shd w:fill="auto" w:val="clear"/>
-          <w:vertAlign w:val="baseline"/>
-          <w:rtl w:val="0"/>
-        </w:rPr>
-        <w:t xml:space="preserve">_H_INCLUDED</w:t>
-      </w:r>
-      <w:r>
-        <w:rPr>
-          <w:rtl w:val="0"/>
-        </w:rPr>
-      </w:r>
-    </w:p>
-    <w:p>
-      <w:pPr>
-        <w:spacing w:after="100" w:before="100" w:line="276" w:lineRule="auto"/>
-        <w:ind w:left="0" w:right="0" w:firstLine="0"/>
-        <w:jc w:val="both"/>
-        <w:rPr>
-          <w:rFonts w:ascii="Times New Roman" w:cs="Times New Roman" w:eastAsia="Times New Roman" w:hAnsi="Times New Roman"/>
-          <w:color w:val="000000"/>
-          <w:sz w:val="28"/>
-          <w:szCs w:val="28"/>
-          <w:shd w:fill="auto" w:val="clear"/>
-          <w:vertAlign w:val="baseline"/>
-        </w:rPr>
-      </w:pPr>
-      <w:r>
-        <w:rPr>
-          <w:rtl w:val="0"/>
-        </w:rPr>
-      </w:r>
-    </w:p>
-    <w:p>
-      <w:pPr>
-        <w:spacing w:after="100" w:before="100" w:line="276" w:lineRule="auto"/>
-        <w:ind w:left="0" w:right="0" w:firstLine="0"/>
-        <w:jc w:val="both"/>
-        <w:rPr>
-          <w:rFonts w:ascii="Times New Roman" w:cs="Times New Roman" w:eastAsia="Times New Roman" w:hAnsi="Times New Roman"/>
-          <w:b w:val="1"/>
-          <w:color w:val="000000"/>
-          <w:sz w:val="28"/>
-          <w:szCs w:val="28"/>
-          <w:shd w:fill="auto" w:val="clear"/>
-          <w:vertAlign w:val="baseline"/>
-        </w:rPr>
-      </w:pPr>
-      <w:r>
-        <w:rPr>
-          <w:i w:val="1"/>
-          <w:sz w:val="28"/>
-          <w:szCs w:val="28"/>
-          <w:rtl w:val="0"/>
-        </w:rPr>
-        <w:t xml:space="preserve">ЛІСТИНГ ТЕСТ-ДРАЙВЕРА</w:t>
-      </w:r>
-      <w:r>
-        <w:rPr>
-          <w:rFonts w:ascii="Times New Roman" w:cs="Times New Roman" w:eastAsia="Times New Roman" w:hAnsi="Times New Roman"/>
-          <w:b w:val="1"/>
-          <w:color w:val="000000"/>
-          <w:sz w:val="28"/>
-          <w:szCs w:val="28"/>
-          <w:shd w:fill="auto" w:val="clear"/>
-          <w:vertAlign w:val="baseline"/>
-          <w:rtl w:val="0"/>
-        </w:rPr>
-        <w:t xml:space="preserve">:</w:t>
-      </w:r>
-    </w:p>
-    <w:p>
-      <w:pPr>
-        <w:numPr>
-          <w:ilvl w:val="0"/>
-          <w:numId w:val="2"/>
-        </w:numPr>
-        <w:spacing w:after="0" w:before="100" w:line="276" w:lineRule="auto"/>
-        <w:ind w:left="720" w:right="0" w:hanging="360"/>
-        <w:jc w:val="both"/>
-        <w:rPr>
-          <w:rFonts w:ascii="Courier" w:cs="Courier" w:eastAsia="Courier" w:hAnsi="Courier"/>
-          <w:u w:val="none"/>
-        </w:rPr>
-      </w:pPr>
-      <w:r>
-        <w:rPr>
-          <w:rFonts w:ascii="Courier" w:cs="Courier" w:eastAsia="Courier" w:hAnsi="Courier"/>
-          <w:rtl w:val="0"/>
-        </w:rPr>
-        <w:t xml:space="preserve">#include &lt;iostream&gt;</w:t>
-      </w:r>
-      <w:r>
-        <w:rPr>
-          <w:rtl w:val="0"/>
-        </w:rPr>
-      </w:r>
-    </w:p>
-    <w:p>
-      <w:pPr>
-        <w:numPr>
-          <w:ilvl w:val="0"/>
-          <w:numId w:val="2"/>
-        </w:numPr>
-        <w:spacing w:after="0" w:before="0" w:line="276" w:lineRule="auto"/>
-        <w:ind w:left="720" w:right="0" w:hanging="360"/>
-        <w:jc w:val="both"/>
-        <w:rPr>
-          <w:rFonts w:ascii="Courier" w:cs="Courier" w:eastAsia="Courier" w:hAnsi="Courier"/>
-          <w:u w:val="none"/>
-        </w:rPr>
-      </w:pPr>
-      <w:r>
-        <w:rPr>
-          <w:rFonts w:ascii="Courier" w:cs="Courier" w:eastAsia="Courier" w:hAnsi="Courier"/>
-          <w:rtl w:val="0"/>
-        </w:rPr>
-        <w:t xml:space="preserve">#include &lt;cmath&gt;</w:t>
-      </w:r>
-      <w:r>
-        <w:rPr>
-          <w:rtl w:val="0"/>
-        </w:rPr>
-      </w:r>
-    </w:p>
-    <w:p>
-      <w:pPr>
-        <w:numPr>
-          <w:ilvl w:val="0"/>
-          <w:numId w:val="2"/>
-        </w:numPr>
-        <w:spacing w:after="0" w:before="0" w:line="276" w:lineRule="auto"/>
-        <w:ind w:left="720" w:right="0" w:hanging="360"/>
-        <w:jc w:val="both"/>
-        <w:rPr>
-          <w:rFonts w:ascii="Courier" w:cs="Courier" w:eastAsia="Courier" w:hAnsi="Courier"/>
-          <w:u w:val="none"/>
-        </w:rPr>
-      </w:pPr>
-      <w:r>
-        <w:rPr>
-          <w:rFonts w:ascii="Courier" w:cs="Courier" w:eastAsia="Courier" w:hAnsi="Courier"/>
-          <w:rtl w:val="0"/>
-        </w:rPr>
-        <w:t xml:space="preserve">#include "Modules_Ivanchenko.h"</w:t>
-      </w:r>
-      <w:r>
-        <w:rPr>
-          <w:rtl w:val="0"/>
-        </w:rPr>
-      </w:r>
-    </w:p>
-    <w:p>
-      <w:pPr>
-        <w:numPr>
-          <w:ilvl w:val="0"/>
-          <w:numId w:val="2"/>
-        </w:numPr>
-        <w:spacing w:after="0" w:before="0" w:line="276" w:lineRule="auto"/>
-        <w:ind w:left="720" w:right="0" w:hanging="360"/>
-        <w:jc w:val="both"/>
-        <w:rPr>
-          <w:rFonts w:ascii="Courier" w:cs="Courier" w:eastAsia="Courier" w:hAnsi="Courier"/>
-          <w:u w:val="none"/>
-        </w:rPr>
-      </w:pPr>
-      <w:r>
-        <w:rPr>
-          <w:rtl w:val="0"/>
-        </w:rPr>
-      </w:r>
-    </w:p>
-    <w:p>
-      <w:pPr>
-        <w:numPr>
-          <w:ilvl w:val="0"/>
-          <w:numId w:val="2"/>
-        </w:numPr>
-        <w:spacing w:after="0" w:before="0" w:line="276" w:lineRule="auto"/>
-        <w:ind w:left="720" w:right="0" w:hanging="360"/>
-        <w:jc w:val="both"/>
-        <w:rPr>
-          <w:rFonts w:ascii="Courier" w:cs="Courier" w:eastAsia="Courier" w:hAnsi="Courier"/>
-          <w:u w:val="none"/>
-        </w:rPr>
-      </w:pPr>
-      <w:r>
-        <w:rPr>
-          <w:rFonts w:ascii="Courier" w:cs="Courier" w:eastAsia="Courier" w:hAnsi="Courier"/>
-          <w:rtl w:val="0"/>
-        </w:rPr>
-        <w:t xml:space="preserve">using namespace std;</w:t>
-      </w:r>
-      <w:r>
-        <w:rPr>
-          <w:rtl w:val="0"/>
-        </w:rPr>
-      </w:r>
-    </w:p>
-    <w:p>
-      <w:pPr>
-        <w:numPr>
-          <w:ilvl w:val="0"/>
-          <w:numId w:val="2"/>
-        </w:numPr>
-        <w:spacing w:after="0" w:before="0" w:line="276" w:lineRule="auto"/>
-        <w:ind w:left="720" w:right="0" w:hanging="360"/>
-        <w:jc w:val="both"/>
-        <w:rPr>
-          <w:rFonts w:ascii="Courier" w:cs="Courier" w:eastAsia="Courier" w:hAnsi="Courier"/>
-          <w:u w:val="none"/>
-        </w:rPr>
-      </w:pPr>
-      <w:r>
-        <w:rPr>
-          <w:rtl w:val="0"/>
-        </w:rPr>
-      </w:r>
-    </w:p>
-    <w:p>
-      <w:pPr>
-        <w:numPr>
-          <w:ilvl w:val="0"/>
-          <w:numId w:val="2"/>
-        </w:numPr>
-        <w:spacing w:after="0" w:before="0" w:line="276" w:lineRule="auto"/>
-        <w:ind w:left="720" w:right="0" w:hanging="360"/>
-        <w:jc w:val="both"/>
-        <w:rPr>
-          <w:rFonts w:ascii="Courier" w:cs="Courier" w:eastAsia="Courier" w:hAnsi="Courier"/>
-          <w:u w:val="none"/>
-        </w:rPr>
-      </w:pPr>
-      <w:r>
-        <w:rPr>
-          <w:rFonts w:ascii="Courier" w:cs="Courier" w:eastAsia="Courier" w:hAnsi="Courier"/>
-          <w:rtl w:val="0"/>
-        </w:rPr>
-        <w:t xml:space="preserve">int main()</w:t>
-      </w:r>
-      <w:r>
-        <w:rPr>
-          <w:rtl w:val="0"/>
-        </w:rPr>
-      </w:r>
-    </w:p>
-    <w:p>
-      <w:pPr>
-        <w:numPr>
-          <w:ilvl w:val="0"/>
-          <w:numId w:val="2"/>
-        </w:numPr>
-        <w:spacing w:after="0" w:before="0" w:line="276" w:lineRule="auto"/>
-        <w:ind w:left="720" w:right="0" w:hanging="360"/>
-        <w:jc w:val="both"/>
-        <w:rPr>
-          <w:rFonts w:ascii="Courier" w:cs="Courier" w:eastAsia="Courier" w:hAnsi="Courier"/>
-          <w:u w:val="none"/>
-        </w:rPr>
-      </w:pPr>
-      <w:r>
-        <w:rPr>
-          <w:rFonts w:ascii="Courier" w:cs="Courier" w:eastAsia="Courier" w:hAnsi="Courier"/>
-          <w:rtl w:val="0"/>
-        </w:rPr>
-        <w:t xml:space="preserve">{</w:t>
-      </w:r>
-      <w:r>
-        <w:rPr>
-          <w:rtl w:val="0"/>
-        </w:rPr>
-      </w:r>
-    </w:p>
-    <w:p>
-      <w:pPr>
-        <w:numPr>
-          <w:ilvl w:val="0"/>
-          <w:numId w:val="2"/>
-        </w:numPr>
-        <w:spacing w:after="0" w:before="0" w:line="276" w:lineRule="auto"/>
-        <w:ind w:left="720" w:right="0" w:hanging="360"/>
-        <w:jc w:val="both"/>
-        <w:rPr>
-          <w:rFonts w:ascii="Courier" w:cs="Courier" w:eastAsia="Courier" w:hAnsi="Courier"/>
-          <w:u w:val="none"/>
-        </w:rPr>
-      </w:pPr>
-      <w:r>
-        <w:rPr>
-          <w:rFonts w:ascii="Courier" w:cs="Courier" w:eastAsia="Courier" w:hAnsi="Courier"/>
-          <w:rtl w:val="0"/>
-        </w:rPr>
-        <w:t xml:space="preserve">   system("chcp 1251 &amp;&amp; cls");</w:t>
-      </w:r>
-      <w:r>
-        <w:rPr>
-          <w:rtl w:val="0"/>
-        </w:rPr>
-      </w:r>
-    </w:p>
-    <w:p>
-      <w:pPr>
-        <w:numPr>
-          <w:ilvl w:val="0"/>
-          <w:numId w:val="2"/>
-        </w:numPr>
-        <w:spacing w:after="0" w:before="0" w:line="276" w:lineRule="auto"/>
-        <w:ind w:left="720" w:right="0" w:hanging="360"/>
-        <w:jc w:val="both"/>
-        <w:rPr>
-          <w:rFonts w:ascii="Courier" w:cs="Courier" w:eastAsia="Courier" w:hAnsi="Courier"/>
-          <w:u w:val="none"/>
-        </w:rPr>
-      </w:pPr>
-      <w:r>
-        <w:rPr>
-          <w:rtl w:val="0"/>
-        </w:rPr>
-      </w:r>
-    </w:p>
-    <w:p>
-      <w:pPr>
-        <w:numPr>
-          <w:ilvl w:val="0"/>
-          <w:numId w:val="2"/>
-        </w:numPr>
-        <w:spacing w:after="0" w:before="0" w:line="276" w:lineRule="auto"/>
-        <w:ind w:left="720" w:right="0" w:hanging="360"/>
-        <w:jc w:val="both"/>
-        <w:rPr>
-          <w:rFonts w:ascii="Courier" w:cs="Courier" w:eastAsia="Courier" w:hAnsi="Courier"/>
-          <w:u w:val="none"/>
-        </w:rPr>
-      </w:pPr>
-      <w:r>
-        <w:rPr>
-          <w:rFonts w:ascii="Courier" w:cs="Courier" w:eastAsia="Courier" w:hAnsi="Courier"/>
-          <w:rtl w:val="0"/>
-        </w:rPr>
-        <w:t xml:space="preserve">    float possibleresult[5] = {-22.6132 , -22.3023 , -9.2558 , -21.0049 , -10.6245};</w:t>
-      </w:r>
-      <w:r>
-        <w:rPr>
-          <w:rtl w:val="0"/>
-        </w:rPr>
-      </w:r>
-    </w:p>
-    <w:p>
-      <w:pPr>
-        <w:numPr>
-          <w:ilvl w:val="0"/>
-          <w:numId w:val="2"/>
-        </w:numPr>
-        <w:spacing w:after="0" w:before="0" w:line="276" w:lineRule="auto"/>
-        <w:ind w:left="720" w:right="0" w:hanging="360"/>
-        <w:jc w:val="both"/>
-        <w:rPr>
-          <w:rFonts w:ascii="Courier" w:cs="Courier" w:eastAsia="Courier" w:hAnsi="Courier"/>
-          <w:u w:val="none"/>
-        </w:rPr>
-      </w:pPr>
-      <w:r>
-        <w:rPr>
-          <w:rtl w:val="0"/>
-        </w:rPr>
-      </w:r>
-    </w:p>
-    <w:p>
-      <w:pPr>
-        <w:numPr>
-          <w:ilvl w:val="0"/>
-          <w:numId w:val="2"/>
-        </w:numPr>
-        <w:spacing w:after="0" w:before="0" w:line="276" w:lineRule="auto"/>
-        <w:ind w:left="720" w:right="0" w:hanging="360"/>
-        <w:jc w:val="both"/>
-        <w:rPr>
-          <w:rFonts w:ascii="Courier" w:cs="Courier" w:eastAsia="Courier" w:hAnsi="Courier"/>
-          <w:u w:val="none"/>
-        </w:rPr>
-      </w:pPr>
-      <w:r>
-        <w:rPr>
-          <w:rFonts w:ascii="Courier" w:cs="Courier" w:eastAsia="Courier" w:hAnsi="Courier"/>
-          <w:rtl w:val="0"/>
-        </w:rPr>
-        <w:t xml:space="preserve">    float x[5] = {4,4,3,6,3};</w:t>
-      </w:r>
-      <w:r>
-        <w:rPr>
-          <w:rtl w:val="0"/>
-        </w:rPr>
-      </w:r>
-    </w:p>
-    <w:p>
-      <w:pPr>
-        <w:numPr>
-          <w:ilvl w:val="0"/>
-          <w:numId w:val="2"/>
-        </w:numPr>
-        <w:spacing w:after="0" w:before="0" w:line="276" w:lineRule="auto"/>
-        <w:ind w:left="720" w:right="0" w:hanging="360"/>
-        <w:jc w:val="both"/>
-        <w:rPr>
-          <w:rFonts w:ascii="Courier" w:cs="Courier" w:eastAsia="Courier" w:hAnsi="Courier"/>
-          <w:u w:val="none"/>
-        </w:rPr>
-      </w:pPr>
-      <w:r>
-        <w:rPr>
-          <w:rFonts w:ascii="Courier" w:cs="Courier" w:eastAsia="Courier" w:hAnsi="Courier"/>
-          <w:rtl w:val="0"/>
-        </w:rPr>
-        <w:t xml:space="preserve">    float y[5] = {7,8,6,3,2};</w:t>
-      </w:r>
-      <w:r>
-        <w:rPr>
-          <w:rtl w:val="0"/>
-        </w:rPr>
-      </w:r>
-    </w:p>
-    <w:p>
-      <w:pPr>
-        <w:numPr>
-          <w:ilvl w:val="0"/>
-          <w:numId w:val="2"/>
-        </w:numPr>
-        <w:spacing w:after="0" w:before="0" w:line="276" w:lineRule="auto"/>
-        <w:ind w:left="720" w:right="0" w:hanging="360"/>
-        <w:jc w:val="both"/>
-        <w:rPr>
-          <w:rFonts w:ascii="Courier" w:cs="Courier" w:eastAsia="Courier" w:hAnsi="Courier"/>
-          <w:u w:val="none"/>
-        </w:rPr>
-      </w:pPr>
-      <w:r>
-        <w:rPr>
-          <w:rFonts w:ascii="Courier" w:cs="Courier" w:eastAsia="Courier" w:hAnsi="Courier"/>
-          <w:rtl w:val="0"/>
-        </w:rPr>
-        <w:t xml:space="preserve">    float z[5] = {2,2,1,94,1};</w:t>
-      </w:r>
-      <w:r>
-        <w:rPr>
-          <w:rtl w:val="0"/>
-        </w:rPr>
-      </w:r>
-    </w:p>
-    <w:p>
-      <w:pPr>
-        <w:numPr>
-          <w:ilvl w:val="0"/>
-          <w:numId w:val="2"/>
-        </w:numPr>
-        <w:spacing w:after="0" w:before="0" w:line="276" w:lineRule="auto"/>
-        <w:ind w:left="720" w:right="0" w:hanging="360"/>
-        <w:jc w:val="both"/>
-        <w:rPr>
-          <w:rFonts w:ascii="Courier" w:cs="Courier" w:eastAsia="Courier" w:hAnsi="Courier"/>
-          <w:u w:val="none"/>
-        </w:rPr>
-      </w:pPr>
-      <w:r>
-        <w:rPr>
-          <w:rtl w:val="0"/>
-        </w:rPr>
-      </w:r>
-    </w:p>
-    <w:p>
-      <w:pPr>
-        <w:numPr>
-          <w:ilvl w:val="0"/>
-          <w:numId w:val="2"/>
-        </w:numPr>
-        <w:spacing w:after="0" w:before="0" w:line="276" w:lineRule="auto"/>
-        <w:ind w:left="720" w:right="0" w:hanging="360"/>
-        <w:jc w:val="both"/>
-        <w:rPr>
-          <w:rFonts w:ascii="Courier" w:cs="Courier" w:eastAsia="Courier" w:hAnsi="Courier"/>
-          <w:u w:val="none"/>
-        </w:rPr>
-      </w:pPr>
-      <w:r>
-        <w:rPr>
-          <w:rFonts w:ascii="Courier" w:cs="Courier" w:eastAsia="Courier" w:hAnsi="Courier"/>
-          <w:rtl w:val="0"/>
-        </w:rPr>
-        <w:t xml:space="preserve">    for (short int i = 0; i &lt; 5; i++)</w:t>
-      </w:r>
-      <w:r>
-        <w:rPr>
-          <w:rtl w:val="0"/>
-        </w:rPr>
-      </w:r>
-    </w:p>
-    <w:p>
-      <w:pPr>
-        <w:numPr>
-          <w:ilvl w:val="0"/>
-          <w:numId w:val="2"/>
-        </w:numPr>
-        <w:spacing w:after="0" w:before="0" w:line="276" w:lineRule="auto"/>
-        <w:ind w:left="720" w:right="0" w:hanging="360"/>
-        <w:jc w:val="both"/>
-        <w:rPr>
-          <w:rFonts w:ascii="Courier" w:cs="Courier" w:eastAsia="Courier" w:hAnsi="Courier"/>
-          <w:u w:val="none"/>
-        </w:rPr>
-      </w:pPr>
-      <w:r>
-        <w:rPr>
-          <w:rFonts w:ascii="Courier" w:cs="Courier" w:eastAsia="Courier" w:hAnsi="Courier"/>
-          <w:rtl w:val="0"/>
-        </w:rPr>
-        <w:t xml:space="preserve">    {</w:t>
-      </w:r>
-      <w:r>
-        <w:rPr>
-          <w:rtl w:val="0"/>
-        </w:rPr>
-      </w:r>
-    </w:p>
-    <w:p>
-      <w:pPr>
-        <w:numPr>
-          <w:ilvl w:val="0"/>
-          <w:numId w:val="2"/>
-        </w:numPr>
-        <w:spacing w:after="0" w:before="0" w:line="276" w:lineRule="auto"/>
-        <w:ind w:left="720" w:right="0" w:hanging="360"/>
-        <w:jc w:val="both"/>
-        <w:rPr>
-          <w:rFonts w:ascii="Courier" w:cs="Courier" w:eastAsia="Courier" w:hAnsi="Courier"/>
-          <w:u w:val="none"/>
-        </w:rPr>
-      </w:pPr>
-      <w:r>
-        <w:rPr>
-          <w:rFonts w:ascii="Courier" w:cs="Courier" w:eastAsia="Courier" w:hAnsi="Courier"/>
-          <w:rtl w:val="0"/>
-        </w:rPr>
-        <w:t xml:space="preserve">         cout &lt;&lt; round(s_calculation(x[i], y[i], z[i])*10000)/10000.0 &lt;&lt; endl;</w:t>
-      </w:r>
-      <w:r>
-        <w:rPr>
-          <w:rtl w:val="0"/>
-        </w:rPr>
-      </w:r>
-    </w:p>
-    <w:p>
-      <w:pPr>
-        <w:numPr>
-          <w:ilvl w:val="0"/>
-          <w:numId w:val="2"/>
-        </w:numPr>
-        <w:spacing w:after="0" w:before="0" w:line="276" w:lineRule="auto"/>
-        <w:ind w:left="720" w:right="0" w:hanging="360"/>
-        <w:jc w:val="both"/>
-        <w:rPr>
-          <w:rFonts w:ascii="Courier" w:cs="Courier" w:eastAsia="Courier" w:hAnsi="Courier"/>
-          <w:u w:val="none"/>
-        </w:rPr>
-      </w:pPr>
-      <w:r>
-        <w:rPr>
-          <w:rFonts w:ascii="Courier" w:cs="Courier" w:eastAsia="Courier" w:hAnsi="Courier"/>
-          <w:rtl w:val="0"/>
-        </w:rPr>
-        <w:t xml:space="preserve">         if (round(s_calculation(x[i], y[i], z[i])*10000)/10000.0 == round(possibleresult[i]*10000)/10000.0)</w:t>
-      </w:r>
-      <w:r>
-        <w:rPr>
-          <w:rtl w:val="0"/>
-        </w:rPr>
-      </w:r>
-    </w:p>
-    <w:p>
-      <w:pPr>
-        <w:numPr>
-          <w:ilvl w:val="0"/>
-          <w:numId w:val="2"/>
-        </w:numPr>
-        <w:spacing w:after="0" w:before="0" w:line="276" w:lineRule="auto"/>
-        <w:ind w:left="720" w:right="0" w:hanging="360"/>
-        <w:jc w:val="both"/>
-        <w:rPr>
-          <w:rFonts w:ascii="Courier" w:cs="Courier" w:eastAsia="Courier" w:hAnsi="Courier"/>
-          <w:u w:val="none"/>
-        </w:rPr>
-      </w:pPr>
-      <w:r>
-        <w:rPr>
-          <w:rFonts w:ascii="Courier" w:cs="Courier" w:eastAsia="Courier" w:hAnsi="Courier"/>
-          <w:rtl w:val="0"/>
-        </w:rPr>
-        <w:t xml:space="preserve">            {</w:t>
-      </w:r>
-      <w:r>
-        <w:rPr>
-          <w:rtl w:val="0"/>
-        </w:rPr>
-      </w:r>
-    </w:p>
-    <w:p>
-      <w:pPr>
-        <w:numPr>
-          <w:ilvl w:val="0"/>
-          <w:numId w:val="2"/>
-        </w:numPr>
-        <w:spacing w:after="0" w:before="0" w:line="276" w:lineRule="auto"/>
-        <w:ind w:left="720" w:right="0" w:hanging="360"/>
-        <w:jc w:val="both"/>
-        <w:rPr>
-          <w:rFonts w:ascii="Courier" w:cs="Courier" w:eastAsia="Courier" w:hAnsi="Courier"/>
-          <w:u w:val="none"/>
-        </w:rPr>
-      </w:pPr>
-      <w:r>
-        <w:rPr>
-          <w:rFonts w:ascii="Courier" w:cs="Courier" w:eastAsia="Courier" w:hAnsi="Courier"/>
-          <w:rtl w:val="0"/>
-        </w:rPr>
-        <w:t xml:space="preserve">            cout &lt;&lt; "TEST N[" &lt;&lt; i + 1 &lt;&lt; "]: PASSED\n";</w:t>
-      </w:r>
-      <w:r>
-        <w:rPr>
-          <w:rtl w:val="0"/>
-        </w:rPr>
-      </w:r>
-    </w:p>
-    <w:p>
-      <w:pPr>
-        <w:numPr>
-          <w:ilvl w:val="0"/>
-          <w:numId w:val="2"/>
-        </w:numPr>
-        <w:spacing w:after="0" w:before="0" w:line="276" w:lineRule="auto"/>
-        <w:ind w:left="720" w:right="0" w:hanging="360"/>
-        <w:jc w:val="both"/>
-        <w:rPr>
-          <w:rFonts w:ascii="Courier" w:cs="Courier" w:eastAsia="Courier" w:hAnsi="Courier"/>
-          <w:u w:val="none"/>
-        </w:rPr>
-      </w:pPr>
-      <w:r>
-        <w:rPr>
-          <w:rFonts w:ascii="Courier" w:cs="Courier" w:eastAsia="Courier" w:hAnsi="Courier"/>
-          <w:rtl w:val="0"/>
-        </w:rPr>
-        <w:t xml:space="preserve">        }</w:t>
-      </w:r>
-      <w:r>
-        <w:rPr>
-          <w:rtl w:val="0"/>
-        </w:rPr>
-      </w:r>
-    </w:p>
-    <w:p>
-      <w:pPr>
-        <w:numPr>
-          <w:ilvl w:val="0"/>
-          <w:numId w:val="2"/>
-        </w:numPr>
-        <w:spacing w:after="0" w:before="0" w:line="276" w:lineRule="auto"/>
-        <w:ind w:left="720" w:right="0" w:hanging="360"/>
-        <w:jc w:val="both"/>
-        <w:rPr>
-          <w:rFonts w:ascii="Courier" w:cs="Courier" w:eastAsia="Courier" w:hAnsi="Courier"/>
-          <w:u w:val="none"/>
-        </w:rPr>
-      </w:pPr>
-      <w:r>
-        <w:rPr>
-          <w:rFonts w:ascii="Courier" w:cs="Courier" w:eastAsia="Courier" w:hAnsi="Courier"/>
-          <w:rtl w:val="0"/>
-        </w:rPr>
-        <w:t xml:space="preserve">        else</w:t>
-      </w:r>
-      <w:r>
-        <w:rPr>
-          <w:rtl w:val="0"/>
-        </w:rPr>
-      </w:r>
-    </w:p>
-    <w:p>
-      <w:pPr>
-        <w:numPr>
-          <w:ilvl w:val="0"/>
-          <w:numId w:val="2"/>
-        </w:numPr>
-        <w:spacing w:after="0" w:before="0" w:line="276" w:lineRule="auto"/>
-        <w:ind w:left="720" w:right="0" w:hanging="360"/>
-        <w:jc w:val="both"/>
-        <w:rPr>
-          <w:rFonts w:ascii="Courier" w:cs="Courier" w:eastAsia="Courier" w:hAnsi="Courier"/>
-          <w:u w:val="none"/>
-        </w:rPr>
-      </w:pPr>
-      <w:r>
-        <w:rPr>
-          <w:rFonts w:ascii="Courier" w:cs="Courier" w:eastAsia="Courier" w:hAnsi="Courier"/>
-          <w:rtl w:val="0"/>
-        </w:rPr>
-        <w:t xml:space="preserve">        {</w:t>
-      </w:r>
-      <w:r>
-        <w:rPr>
-          <w:rtl w:val="0"/>
-        </w:rPr>
-      </w:r>
-    </w:p>
-    <w:p>
-      <w:pPr>
-        <w:numPr>
-          <w:ilvl w:val="0"/>
-          <w:numId w:val="2"/>
-        </w:numPr>
-        <w:spacing w:after="0" w:before="0" w:line="276" w:lineRule="auto"/>
-        <w:ind w:left="720" w:right="0" w:hanging="360"/>
-        <w:jc w:val="both"/>
-        <w:rPr>
-          <w:rFonts w:ascii="Courier" w:cs="Courier" w:eastAsia="Courier" w:hAnsi="Courier"/>
-          <w:u w:val="none"/>
-        </w:rPr>
-      </w:pPr>
-      <w:r>
-        <w:rPr>
-          <w:rFonts w:ascii="Courier" w:cs="Courier" w:eastAsia="Courier" w:hAnsi="Courier"/>
-          <w:rtl w:val="0"/>
-        </w:rPr>
-        <w:t xml:space="preserve">            cout &lt;&lt; "TEST N[" &lt;&lt; i + 1 &lt;&lt; "]: FAILED\n";</w:t>
-      </w:r>
-      <w:r>
-        <w:rPr>
-          <w:rtl w:val="0"/>
-        </w:rPr>
-      </w:r>
-    </w:p>
-    <w:p>
-      <w:pPr>
-        <w:numPr>
-          <w:ilvl w:val="0"/>
-          <w:numId w:val="2"/>
-        </w:numPr>
-        <w:spacing w:after="0" w:before="0" w:line="276" w:lineRule="auto"/>
-        <w:ind w:left="720" w:right="0" w:hanging="360"/>
-        <w:jc w:val="both"/>
-        <w:rPr>
-          <w:rFonts w:ascii="Courier" w:cs="Courier" w:eastAsia="Courier" w:hAnsi="Courier"/>
-          <w:u w:val="none"/>
-        </w:rPr>
-      </w:pPr>
-      <w:r>
-        <w:rPr>
-          <w:rFonts w:ascii="Courier" w:cs="Courier" w:eastAsia="Courier" w:hAnsi="Courier"/>
-          <w:rtl w:val="0"/>
-        </w:rPr>
-        <w:t xml:space="preserve">        }</w:t>
-      </w:r>
-      <w:r>
-        <w:rPr>
-          <w:rtl w:val="0"/>
-        </w:rPr>
-      </w:r>
-    </w:p>
-    <w:p>
-      <w:pPr>
-        <w:numPr>
-          <w:ilvl w:val="0"/>
-          <w:numId w:val="2"/>
-        </w:numPr>
-        <w:spacing w:after="0" w:before="0" w:line="276" w:lineRule="auto"/>
-        <w:ind w:left="720" w:right="0" w:hanging="360"/>
-        <w:jc w:val="both"/>
-        <w:rPr>
-          <w:rFonts w:ascii="Courier" w:cs="Courier" w:eastAsia="Courier" w:hAnsi="Courier"/>
-          <w:u w:val="none"/>
-        </w:rPr>
-      </w:pPr>
-      <w:r>
-        <w:rPr>
-          <w:rFonts w:ascii="Courier" w:cs="Courier" w:eastAsia="Courier" w:hAnsi="Courier"/>
-          <w:rtl w:val="0"/>
-        </w:rPr>
-        <w:t xml:space="preserve">    }</w:t>
-      </w:r>
-      <w:r>
-        <w:rPr>
-          <w:rtl w:val="0"/>
-        </w:rPr>
-      </w:r>
-    </w:p>
-    <w:p>
-      <w:pPr>
-        <w:numPr>
-          <w:ilvl w:val="0"/>
-          <w:numId w:val="2"/>
-        </w:numPr>
-        <w:spacing w:after="0" w:before="0" w:line="276" w:lineRule="auto"/>
-        <w:ind w:left="720" w:right="0" w:hanging="360"/>
-        <w:jc w:val="both"/>
-        <w:rPr>
-          <w:rFonts w:ascii="Courier" w:cs="Courier" w:eastAsia="Courier" w:hAnsi="Courier"/>
-          <w:u w:val="none"/>
-        </w:rPr>
-      </w:pPr>
-      <w:r>
-        <w:rPr>
-          <w:rtl w:val="0"/>
-        </w:rPr>
-      </w:r>
-    </w:p>
-    <w:p>
-      <w:pPr>
-        <w:numPr>
-          <w:ilvl w:val="0"/>
-          <w:numId w:val="2"/>
-        </w:numPr>
-        <w:spacing w:after="100" w:before="0" w:line="276" w:lineRule="auto"/>
-        <w:ind w:left="720" w:right="0" w:hanging="360"/>
-        <w:jc w:val="both"/>
-        <w:rPr>
-          <w:rFonts w:ascii="Courier" w:cs="Courier" w:eastAsia="Courier" w:hAnsi="Courier"/>
-          <w:u w:val="none"/>
-        </w:rPr>
-      </w:pPr>
-      <w:r>
-        <w:rPr>
-          <w:rFonts w:ascii="Courier" w:cs="Courier" w:eastAsia="Courier" w:hAnsi="Courier"/>
-          <w:rtl w:val="0"/>
-        </w:rPr>
-        <w:t xml:space="preserve">}</w:t>
-      </w:r>
-      <w:r>
-        <w:rPr>
-          <w:rtl w:val="0"/>
-        </w:rPr>
-      </w:r>
-    </w:p>
-    <w:p>
-      <w:pPr>
-        <w:spacing w:after="100" w:before="100" w:line="276" w:lineRule="auto"/>
-        <w:ind w:left="0" w:right="0" w:firstLine="0"/>
-        <w:jc w:val="both"/>
-        <w:rPr>
-          <w:i w:val="1"/>
-          <w:sz w:val="28"/>
-          <w:szCs w:val="28"/>
-        </w:rPr>
-      </w:pPr>
-      <w:r>
-        <w:rPr>
-          <w:rtl w:val="0"/>
-        </w:rPr>
-      </w:r>
-    </w:p>
-    <w:p>
-      <w:pPr>
-        <w:spacing w:after="100" w:before="100" w:line="276" w:lineRule="auto"/>
-        <w:ind w:left="0" w:right="0" w:firstLine="0"/>
-        <w:jc w:val="both"/>
-        <w:rPr>
-          <w:i w:val="1"/>
-          <w:color w:val="000000"/>
-          <w:sz w:val="28"/>
-          <w:szCs w:val="28"/>
-          <w:shd w:fill="auto" w:val="clear"/>
-          <w:vertAlign w:val="baseline"/>
-        </w:rPr>
-      </w:pPr>
-      <w:r>
-        <w:rPr>
-          <w:i w:val="1"/>
-          <w:sz w:val="28"/>
-          <w:szCs w:val="28"/>
-          <w:rtl w:val="0"/>
-        </w:rPr>
-        <w:t xml:space="preserve">ТЕСТУВАННЯ</w:t>
-      </w:r>
-      <w:r>
-        <w:rPr>
-          <w:i w:val="1"/>
-          <w:color w:val="000000"/>
-          <w:sz w:val="28"/>
-          <w:szCs w:val="28"/>
-          <w:shd w:fill="auto" w:val="clear"/>
-          <w:vertAlign w:val="baseline"/>
-          <w:rtl w:val="0"/>
-        </w:rPr>
-        <w:t xml:space="preserve">:</w:t>
-      </w:r>
-    </w:p>
-    <w:p>
-      <w:pPr>
-        <w:spacing w:after="100" w:before="100" w:line="276" w:lineRule="auto"/>
-        <w:ind w:left="0" w:right="0" w:firstLine="0"/>
-        <w:jc w:val="both"/>
-        <w:rPr>
-          <w:rFonts w:ascii="Courier" w:cs="Courier" w:eastAsia="Courier" w:hAnsi="Courier"/>
-          <w:sz w:val="24"/>
-          <w:szCs w:val="24"/>
-        </w:rPr>
-      </w:pPr>
-      <w:r>
-        <w:rPr>
-          <w:rFonts w:ascii="Courier" w:cs="Courier" w:eastAsia="Courier" w:hAnsi="Courier"/>
-          <w:sz w:val="24"/>
-          <w:szCs w:val="24"/>
-          <w:rtl w:val="0"/>
-        </w:rPr>
-        <w:t xml:space="preserve">-22.6132 </w:t>
-      </w:r>
-    </w:p>
-    <w:p>
-      <w:pPr>
-        <w:spacing w:after="100" w:before="100" w:line="276" w:lineRule="auto"/>
-        <w:ind w:left="0" w:right="0" w:firstLine="0"/>
-        <w:jc w:val="both"/>
-        <w:rPr>
-          <w:rFonts w:ascii="Courier" w:cs="Courier" w:eastAsia="Courier" w:hAnsi="Courier"/>
-          <w:sz w:val="24"/>
-          <w:szCs w:val="24"/>
-        </w:rPr>
-      </w:pPr>
-      <w:r>
-        <w:rPr>
-          <w:rFonts w:ascii="Courier" w:cs="Courier" w:eastAsia="Courier" w:hAnsi="Courier"/>
-          <w:sz w:val="24"/>
-          <w:szCs w:val="24"/>
-          <w:rtl w:val="0"/>
-        </w:rPr>
-        <w:t xml:space="preserve">TEST N[1]: PASSED </w:t>
-      </w:r>
-    </w:p>
-    <w:p>
-      <w:pPr>
-        <w:spacing w:after="100" w:before="100" w:line="276" w:lineRule="auto"/>
-        <w:ind w:left="0" w:right="0" w:firstLine="0"/>
-        <w:jc w:val="both"/>
-        <w:rPr>
-          <w:rFonts w:ascii="Courier" w:cs="Courier" w:eastAsia="Courier" w:hAnsi="Courier"/>
-          <w:sz w:val="24"/>
-          <w:szCs w:val="24"/>
-        </w:rPr>
-      </w:pPr>
-      <w:r>
-        <w:rPr>
-          <w:rFonts w:ascii="Courier" w:cs="Courier" w:eastAsia="Courier" w:hAnsi="Courier"/>
-          <w:sz w:val="24"/>
-          <w:szCs w:val="24"/>
-          <w:rtl w:val="0"/>
-        </w:rPr>
-        <w:t xml:space="preserve">-22.3023 </w:t>
-      </w:r>
-    </w:p>
-    <w:p>
-      <w:pPr>
-        <w:spacing w:after="100" w:before="100" w:line="276" w:lineRule="auto"/>
-        <w:ind w:left="0" w:right="0" w:firstLine="0"/>
-        <w:jc w:val="both"/>
-        <w:rPr>
-          <w:rFonts w:ascii="Courier" w:cs="Courier" w:eastAsia="Courier" w:hAnsi="Courier"/>
-          <w:sz w:val="24"/>
-          <w:szCs w:val="24"/>
-        </w:rPr>
-      </w:pPr>
-      <w:r>
-        <w:rPr>
-          <w:rFonts w:ascii="Courier" w:cs="Courier" w:eastAsia="Courier" w:hAnsi="Courier"/>
-          <w:sz w:val="24"/>
-          <w:szCs w:val="24"/>
-          <w:rtl w:val="0"/>
-        </w:rPr>
-        <w:t xml:space="preserve">TEST N[2]: PASSED </w:t>
-      </w:r>
-    </w:p>
-    <w:p>
-      <w:pPr>
-        <w:spacing w:after="100" w:before="100" w:line="276" w:lineRule="auto"/>
-        <w:ind w:left="0" w:right="0" w:firstLine="0"/>
-        <w:jc w:val="both"/>
-        <w:rPr>
-          <w:rFonts w:ascii="Courier" w:cs="Courier" w:eastAsia="Courier" w:hAnsi="Courier"/>
-          <w:sz w:val="24"/>
-          <w:szCs w:val="24"/>
-        </w:rPr>
-      </w:pPr>
-      <w:r>
-        <w:rPr>
-          <w:rFonts w:ascii="Courier" w:cs="Courier" w:eastAsia="Courier" w:hAnsi="Courier"/>
-          <w:sz w:val="24"/>
-          <w:szCs w:val="24"/>
-          <w:rtl w:val="0"/>
-        </w:rPr>
-        <w:t xml:space="preserve">-9.2558 </w:t>
-      </w:r>
-    </w:p>
-    <w:p>
-      <w:pPr>
-        <w:spacing w:after="100" w:before="100" w:line="276" w:lineRule="auto"/>
-        <w:ind w:left="0" w:right="0" w:firstLine="0"/>
-        <w:jc w:val="both"/>
-        <w:rPr>
-          <w:rFonts w:ascii="Courier" w:cs="Courier" w:eastAsia="Courier" w:hAnsi="Courier"/>
-          <w:sz w:val="24"/>
-          <w:szCs w:val="24"/>
-        </w:rPr>
-      </w:pPr>
-      <w:r>
-        <w:rPr>
-          <w:rFonts w:ascii="Courier" w:cs="Courier" w:eastAsia="Courier" w:hAnsi="Courier"/>
-          <w:sz w:val="24"/>
-          <w:szCs w:val="24"/>
-          <w:rtl w:val="0"/>
-        </w:rPr>
-        <w:t xml:space="preserve">TEST N[3]: PASSED </w:t>
-      </w:r>
-    </w:p>
-    <w:p>
-      <w:pPr>
-        <w:spacing w:after="100" w:before="100" w:line="276" w:lineRule="auto"/>
-        <w:ind w:left="0" w:right="0" w:firstLine="0"/>
-        <w:jc w:val="both"/>
-        <w:rPr>
-          <w:rFonts w:ascii="Courier" w:cs="Courier" w:eastAsia="Courier" w:hAnsi="Courier"/>
-          <w:sz w:val="24"/>
-          <w:szCs w:val="24"/>
-        </w:rPr>
-      </w:pPr>
-      <w:r>
-        <w:rPr>
-          <w:rFonts w:ascii="Courier" w:cs="Courier" w:eastAsia="Courier" w:hAnsi="Courier"/>
-          <w:sz w:val="24"/>
-          <w:szCs w:val="24"/>
-          <w:rtl w:val="0"/>
-        </w:rPr>
-        <w:t xml:space="preserve">-21.0049 </w:t>
-      </w:r>
-    </w:p>
-    <w:p>
-      <w:pPr>
-        <w:spacing w:after="100" w:before="100" w:line="276" w:lineRule="auto"/>
-        <w:ind w:left="0" w:right="0" w:firstLine="0"/>
-        <w:jc w:val="both"/>
-        <w:rPr>
-          <w:rFonts w:ascii="Courier" w:cs="Courier" w:eastAsia="Courier" w:hAnsi="Courier"/>
-          <w:sz w:val="24"/>
-          <w:szCs w:val="24"/>
-        </w:rPr>
-      </w:pPr>
-      <w:r>
-        <w:rPr>
-          <w:rFonts w:ascii="Courier" w:cs="Courier" w:eastAsia="Courier" w:hAnsi="Courier"/>
-          <w:sz w:val="24"/>
-          <w:szCs w:val="24"/>
-          <w:rtl w:val="0"/>
-        </w:rPr>
-        <w:t xml:space="preserve">TEST N[4]: PASSED </w:t>
-      </w:r>
-    </w:p>
-    <w:p>
-      <w:pPr>
-        <w:spacing w:after="100" w:before="100" w:line="276" w:lineRule="auto"/>
-        <w:ind w:left="0" w:right="0" w:firstLine="0"/>
-        <w:jc w:val="both"/>
-        <w:rPr>
-          <w:rFonts w:ascii="Courier" w:cs="Courier" w:eastAsia="Courier" w:hAnsi="Courier"/>
-          <w:sz w:val="24"/>
-          <w:szCs w:val="24"/>
-        </w:rPr>
-      </w:pPr>
-      <w:r>
-        <w:rPr>
-          <w:rFonts w:ascii="Courier" w:cs="Courier" w:eastAsia="Courier" w:hAnsi="Courier"/>
-          <w:sz w:val="24"/>
-          <w:szCs w:val="24"/>
-          <w:rtl w:val="0"/>
-        </w:rPr>
-        <w:t xml:space="preserve">-10.6245 </w:t>
-      </w:r>
-    </w:p>
-    <w:p>
-      <w:pPr>
-        <w:spacing w:after="100" w:before="100" w:line="276" w:lineRule="auto"/>
-        <w:ind w:left="0" w:right="0" w:firstLine="0"/>
-        <w:jc w:val="both"/>
-        <w:rPr>
-          <w:rFonts w:ascii="Courier" w:cs="Courier" w:eastAsia="Courier" w:hAnsi="Courier"/>
-          <w:sz w:val="28"/>
-          <w:szCs w:val="28"/>
-          <w:vertAlign w:val="baseline"/>
-        </w:rPr>
-      </w:pPr>
-      <w:r>
-        <w:rPr>
-          <w:rFonts w:ascii="Courier" w:cs="Courier" w:eastAsia="Courier" w:hAnsi="Courier"/>
-          <w:sz w:val="24"/>
-          <w:szCs w:val="24"/>
-          <w:rtl w:val="0"/>
-        </w:rPr>
-        <w:t xml:space="preserve">TEST N[5]: PASSED</w:t>
-      </w:r>
-      <w:r>
-        <w:rPr>
-          <w:rtl w:val="0"/>
-        </w:rPr>
-      </w:r>
-    </w:p>
-    <w:p>
-      <w:pPr>
-        <w:spacing w:after="100" w:before="100" w:line="276" w:lineRule="auto"/>
-        <w:ind w:left="0" w:right="0" w:firstLine="0"/>
-        <w:jc w:val="both"/>
-        <w:rPr>
-          <w:sz w:val="28"/>
-          <w:szCs w:val="28"/>
-        </w:rPr>
-      </w:pPr>
-      <w:r>
-        <w:rPr>
-          <w:rtl w:val="0"/>
-        </w:rPr>
-      </w:r>
-    </w:p>
-    <w:p>
-      <w:pPr>
-        <w:spacing w:after="100" w:before="100" w:line="276" w:lineRule="auto"/>
-        <w:ind w:left="0" w:right="0" w:firstLine="0"/>
-        <w:jc w:val="both"/>
-        <w:rPr>
-          <w:sz w:val="28"/>
-          <w:szCs w:val="28"/>
-        </w:rPr>
-      </w:pPr>
-      <w:r>
-        <w:rPr>
-          <w:rtl w:val="0"/>
-        </w:rPr>
-      </w:r>
-    </w:p>
-    <w:p>
-      <w:pPr>
-        <w:spacing w:after="100" w:before="100" w:line="276" w:lineRule="auto"/>
-        <w:ind w:left="0" w:right="0" w:firstLine="0"/>
-        <w:jc w:val="both"/>
-        <w:rPr>
-          <w:sz w:val="28"/>
-          <w:szCs w:val="28"/>
-        </w:rPr>
-      </w:pPr>
-      <w:r>
-        <w:rPr>
-          <w:rtl w:val="0"/>
-        </w:rPr>
-      </w:r>
-    </w:p>
-    <w:p>
-      <w:pPr>
-        <w:spacing w:after="100" w:before="100" w:line="276" w:lineRule="auto"/>
-        <w:ind w:left="0" w:right="0" w:firstLine="0"/>
-        <w:jc w:val="both"/>
-        <w:rPr>
-          <w:rFonts w:ascii="Times New Roman" w:cs="Times New Roman" w:eastAsia="Times New Roman" w:hAnsi="Times New Roman"/>
-          <w:color w:val="000000"/>
-          <w:sz w:val="28"/>
-          <w:szCs w:val="28"/>
-          <w:shd w:fill="auto" w:val="clear"/>
-          <w:vertAlign w:val="baseline"/>
-        </w:rPr>
-      </w:pPr>
-      <w:r>
-        <w:rPr>
-          <w:rtl w:val="0"/>
-        </w:rPr>
-      </w:r>
-    </w:p>
-    <w:p>
-      <w:pPr>
-        <w:spacing w:after="100" w:before="100" w:line="276" w:lineRule="auto"/>
-        <w:ind w:left="0" w:right="0" w:firstLine="0"/>
-        <w:jc w:val="both"/>
-        <w:rPr>
-          <w:b w:val="1"/>
-          <w:sz w:val="28"/>
-          <w:szCs w:val="28"/>
-        </w:rPr>
-      </w:pPr>
-      <w:r>
-        <w:rPr>
-          <w:rtl w:val="0"/>
-        </w:rPr>
-      </w:r>
-    </w:p>
-    <w:p>
-      <w:pPr>
-        <w:spacing w:after="100" w:before="100" w:line="276" w:lineRule="auto"/>
-        <w:ind w:left="0" w:right="0" w:firstLine="0"/>
-        <w:jc w:val="both"/>
-        <w:rPr>
-          <w:b w:val="1"/>
-          <w:sz w:val="28"/>
-          <w:szCs w:val="28"/>
-        </w:rPr>
-      </w:pPr>
-      <w:r>
-        <w:rPr>
-          <w:rtl w:val="0"/>
-        </w:rPr>
-      </w:r>
-    </w:p>
-    <w:p>
-      <w:pPr>
-        <w:spacing w:after="100" w:before="100" w:line="276" w:lineRule="auto"/>
-        <w:ind w:left="0" w:right="0" w:firstLine="0"/>
-        <w:jc w:val="both"/>
-        <w:rPr>
-          <w:b w:val="1"/>
-          <w:sz w:val="28"/>
-          <w:szCs w:val="28"/>
-        </w:rPr>
-      </w:pPr>
-      <w:r>
-        <w:rPr>
-          <w:rtl w:val="0"/>
-        </w:rPr>
-      </w:r>
-    </w:p>
-    <w:p>
-      <w:pPr>
-        <w:spacing w:after="100" w:before="100" w:line="276" w:lineRule="auto"/>
-        <w:ind w:left="0" w:right="0" w:firstLine="0"/>
-        <w:jc w:val="both"/>
-        <w:rPr>
-          <w:b w:val="1"/>
-          <w:sz w:val="28"/>
-          <w:szCs w:val="28"/>
-        </w:rPr>
-      </w:pPr>
-      <w:r>
-        <w:rPr>
-          <w:rtl w:val="0"/>
-        </w:rPr>
-      </w:r>
-    </w:p>
-    <w:p>
-      <w:pPr>
-        <w:spacing w:after="100" w:before="100" w:line="276" w:lineRule="auto"/>
-        <w:ind w:left="0" w:right="0" w:firstLine="0"/>
-        <w:jc w:val="both"/>
-        <w:rPr>
-          <w:b w:val="1"/>
-          <w:sz w:val="28"/>
-          <w:szCs w:val="28"/>
-        </w:rPr>
-      </w:pPr>
-      <w:r>
-        <w:rPr>
-          <w:rtl w:val="0"/>
-        </w:rPr>
-      </w:r>
-    </w:p>
-    <w:p>
-      <w:pPr>
-        <w:spacing w:after="100" w:before="100" w:line="276" w:lineRule="auto"/>
-        <w:ind w:left="0" w:right="0" w:firstLine="0"/>
-        <w:jc w:val="both"/>
-        <w:rPr>
-          <w:b w:val="1"/>
-          <w:sz w:val="28"/>
-          <w:szCs w:val="28"/>
-        </w:rPr>
-      </w:pPr>
-      <w:r>
-        <w:rPr>
-          <w:rtl w:val="0"/>
-        </w:rPr>
-      </w:r>
-    </w:p>
-    <w:p>
-      <w:pPr>
-        <w:spacing w:after="100" w:before="100" w:line="276" w:lineRule="auto"/>
-        <w:ind w:left="0" w:right="0" w:firstLine="0"/>
-        <w:jc w:val="both"/>
-        <w:rPr>
-          <w:b w:val="1"/>
-          <w:sz w:val="28"/>
-          <w:szCs w:val="28"/>
-        </w:rPr>
-      </w:pPr>
-      <w:r>
-        <w:rPr>
-          <w:rtl w:val="0"/>
-        </w:rPr>
-      </w:r>
-    </w:p>
-    <w:p>
-      <w:pPr>
-        <w:spacing w:after="100" w:before="100" w:line="276" w:lineRule="auto"/>
-        <w:ind w:left="0" w:right="0" w:firstLine="0"/>
-        <w:jc w:val="both"/>
-        <w:rPr>
-          <w:rFonts w:ascii="Times New Roman" w:cs="Times New Roman" w:eastAsia="Times New Roman" w:hAnsi="Times New Roman"/>
-          <w:b w:val="1"/>
-          <w:color w:val="000000"/>
-          <w:sz w:val="28"/>
-          <w:szCs w:val="28"/>
-          <w:shd w:fill="auto" w:val="clear"/>
-          <w:vertAlign w:val="baseline"/>
-        </w:rPr>
-      </w:pPr>
-      <w:r>
-        <w:rPr>
-          <w:rFonts w:ascii="Times New Roman" w:cs="Times New Roman" w:eastAsia="Times New Roman" w:hAnsi="Times New Roman"/>
-          <w:b w:val="1"/>
-          <w:color w:val="000000"/>
-          <w:sz w:val="28"/>
-          <w:szCs w:val="28"/>
-          <w:shd w:fill="auto" w:val="clear"/>
-          <w:vertAlign w:val="baseline"/>
-          <w:rtl w:val="0"/>
-        </w:rPr>
-        <w:t xml:space="preserve">Строга постановка задачі 8.2</w:t>
-      </w:r>
-    </w:p>
-    <w:p>
-      <w:pPr>
-        <w:spacing w:after="100" w:before="100" w:line="276" w:lineRule="auto"/>
-        <w:ind w:left="0" w:right="0" w:firstLine="0"/>
-        <w:jc w:val="both"/>
-        <w:rPr>
-          <w:rFonts w:ascii="Times New Roman" w:cs="Times New Roman" w:eastAsia="Times New Roman" w:hAnsi="Times New Roman"/>
-          <w:color w:val="000000"/>
-          <w:sz w:val="28"/>
-          <w:szCs w:val="28"/>
-          <w:shd w:fill="auto" w:val="clear"/>
-          <w:vertAlign w:val="baseline"/>
-        </w:rPr>
-      </w:pPr>
-      <w:r>
-        <w:rPr>
-          <w:rFonts w:ascii="Times New Roman" w:cs="Times New Roman" w:eastAsia="Times New Roman" w:hAnsi="Times New Roman"/>
-          <w:color w:val="000000"/>
-          <w:sz w:val="28"/>
-          <w:szCs w:val="28"/>
-          <w:shd w:fill="auto" w:val="clear"/>
-          <w:vertAlign w:val="baseline"/>
-          <w:rtl w:val="0"/>
-        </w:rPr>
-        <w:t xml:space="preserve">Вхідні дані:</w:t>
-      </w:r>
-    </w:p>
-    <w:p>
-      <w:pPr>
-        <w:spacing w:after="100" w:before="100" w:line="276" w:lineRule="auto"/>
-        <w:ind w:left="1080" w:right="0" w:hanging="360"/>
-        <w:jc w:val="both"/>
-        <w:rPr>
-          <w:rFonts w:ascii="Times New Roman" w:cs="Times New Roman" w:eastAsia="Times New Roman" w:hAnsi="Times New Roman"/>
-          <w:color w:val="000000"/>
-          <w:sz w:val="28"/>
-          <w:szCs w:val="28"/>
-          <w:shd w:fill="auto" w:val="clear"/>
-          <w:vertAlign w:val="baseline"/>
-        </w:rPr>
-      </w:pPr>
-      <w:r>
-        <w:rPr>
-          <w:rFonts w:ascii="Times New Roman" w:cs="Times New Roman" w:eastAsia="Times New Roman" w:hAnsi="Times New Roman"/>
-          <w:color w:val="000000"/>
-          <w:sz w:val="28"/>
-          <w:szCs w:val="28"/>
-          <w:shd w:fill="auto" w:val="clear"/>
-          <w:vertAlign w:val="baseline"/>
-          <w:rtl w:val="0"/>
-        </w:rPr>
-        <w:t xml:space="preserve">-         x, y, z;</w:t>
-      </w:r>
-    </w:p>
-    <w:p>
-      <w:pPr>
-        <w:spacing w:after="100" w:before="100" w:line="276" w:lineRule="auto"/>
-        <w:ind w:left="1080" w:right="0" w:hanging="360"/>
-        <w:jc w:val="both"/>
-        <w:rPr>
-          <w:rFonts w:ascii="Times New Roman" w:cs="Times New Roman" w:eastAsia="Times New Roman" w:hAnsi="Times New Roman"/>
-          <w:color w:val="000000"/>
-          <w:sz w:val="28"/>
-          <w:szCs w:val="28"/>
-          <w:shd w:fill="auto" w:val="clear"/>
-          <w:vertAlign w:val="baseline"/>
-        </w:rPr>
-      </w:pPr>
-      <w:r>
-        <w:rPr>
-          <w:rFonts w:ascii="Times New Roman" w:cs="Times New Roman" w:eastAsia="Times New Roman" w:hAnsi="Times New Roman"/>
-          <w:color w:val="000000"/>
-          <w:sz w:val="28"/>
-          <w:szCs w:val="28"/>
-          <w:shd w:fill="auto" w:val="clear"/>
-          <w:vertAlign w:val="baseline"/>
-          <w:rtl w:val="0"/>
-        </w:rPr>
-        <w:t xml:space="preserve">-         a, b.</w:t>
-      </w:r>
-    </w:p>
-    <w:p>
-      <w:pPr>
-        <w:spacing w:after="100" w:before="100" w:line="276" w:lineRule="auto"/>
-        <w:ind w:left="0" w:right="0" w:firstLine="0"/>
-        <w:jc w:val="both"/>
-        <w:rPr>
-          <w:rFonts w:ascii="Times New Roman" w:cs="Times New Roman" w:eastAsia="Times New Roman" w:hAnsi="Times New Roman"/>
-          <w:color w:val="000000"/>
-          <w:sz w:val="28"/>
-          <w:szCs w:val="28"/>
-          <w:shd w:fill="auto" w:val="clear"/>
-          <w:vertAlign w:val="baseline"/>
-        </w:rPr>
-      </w:pPr>
-      <w:r>
-        <w:rPr>
-          <w:rFonts w:ascii="Times New Roman" w:cs="Times New Roman" w:eastAsia="Times New Roman" w:hAnsi="Times New Roman"/>
-          <w:color w:val="000000"/>
-          <w:sz w:val="28"/>
-          <w:szCs w:val="28"/>
-          <w:shd w:fill="auto" w:val="clear"/>
-          <w:vertAlign w:val="baseline"/>
-          <w:rtl w:val="0"/>
-        </w:rPr>
-        <w:t xml:space="preserve">Вихідні дані:</w:t>
-      </w:r>
-    </w:p>
-    <w:p>
-      <w:pPr>
-        <w:spacing w:after="100" w:before="100" w:line="276" w:lineRule="auto"/>
-        <w:ind w:left="1080" w:right="0" w:hanging="360"/>
-        <w:jc w:val="both"/>
-        <w:rPr>
-          <w:rFonts w:ascii="Times New Roman" w:cs="Times New Roman" w:eastAsia="Times New Roman" w:hAnsi="Times New Roman"/>
-          <w:color w:val="000000"/>
-          <w:sz w:val="28"/>
-          <w:szCs w:val="28"/>
-          <w:shd w:fill="auto" w:val="clear"/>
-          <w:vertAlign w:val="baseline"/>
-        </w:rPr>
-      </w:pPr>
-      <w:r>
-        <w:rPr>
-          <w:rFonts w:ascii="Times New Roman" w:cs="Times New Roman" w:eastAsia="Times New Roman" w:hAnsi="Times New Roman"/>
-          <w:color w:val="000000"/>
-          <w:sz w:val="28"/>
-          <w:szCs w:val="28"/>
-          <w:shd w:fill="auto" w:val="clear"/>
-          <w:vertAlign w:val="baseline"/>
-          <w:rtl w:val="0"/>
-        </w:rPr>
-        <w:t xml:space="preserve">-         Рядок (із ім’ям та прізвищем автора та символом copyright);</w:t>
-      </w:r>
-    </w:p>
-    <w:p>
-      <w:pPr>
-        <w:spacing w:after="100" w:before="100" w:line="276" w:lineRule="auto"/>
-        <w:ind w:left="1080" w:right="0" w:hanging="360"/>
-        <w:jc w:val="both"/>
-        <w:rPr>
-          <w:rFonts w:ascii="Times New Roman" w:cs="Times New Roman" w:eastAsia="Times New Roman" w:hAnsi="Times New Roman"/>
-          <w:color w:val="000000"/>
-          <w:sz w:val="28"/>
-          <w:szCs w:val="28"/>
-          <w:shd w:fill="auto" w:val="clear"/>
-          <w:vertAlign w:val="baseline"/>
-        </w:rPr>
-      </w:pPr>
-      <w:r>
-        <w:rPr>
-          <w:rFonts w:ascii="Times New Roman" w:cs="Times New Roman" w:eastAsia="Times New Roman" w:hAnsi="Times New Roman"/>
-          <w:color w:val="000000"/>
-          <w:sz w:val="28"/>
-          <w:szCs w:val="28"/>
-          <w:shd w:fill="auto" w:val="clear"/>
-          <w:vertAlign w:val="baseline"/>
-          <w:rtl w:val="0"/>
-        </w:rPr>
-        <w:t xml:space="preserve">-         Результат логічного виразу;</w:t>
-      </w:r>
-    </w:p>
-    <w:p>
-      <w:pPr>
-        <w:spacing w:after="100" w:before="100" w:line="276" w:lineRule="auto"/>
-        <w:ind w:left="1080" w:right="0" w:hanging="360"/>
-        <w:jc w:val="both"/>
-        <w:rPr>
-          <w:rFonts w:ascii="Times New Roman" w:cs="Times New Roman" w:eastAsia="Times New Roman" w:hAnsi="Times New Roman"/>
-          <w:color w:val="000000"/>
-          <w:sz w:val="28"/>
-          <w:szCs w:val="28"/>
-          <w:shd w:fill="auto" w:val="clear"/>
-          <w:vertAlign w:val="baseline"/>
-        </w:rPr>
-      </w:pPr>
-      <w:r>
-        <w:rPr>
-          <w:rFonts w:ascii="Times New Roman" w:cs="Times New Roman" w:eastAsia="Times New Roman" w:hAnsi="Times New Roman"/>
-          <w:color w:val="000000"/>
-          <w:sz w:val="28"/>
-          <w:szCs w:val="28"/>
-          <w:shd w:fill="auto" w:val="clear"/>
-          <w:vertAlign w:val="baseline"/>
-          <w:rtl w:val="0"/>
-        </w:rPr>
-        <w:t xml:space="preserve">-         x, y, z в десятковій та шістнадцятковій формах числення;</w:t>
-      </w:r>
-    </w:p>
-    <w:p>
-      <w:pPr>
-        <w:spacing w:after="100" w:before="100" w:line="276" w:lineRule="auto"/>
-        <w:ind w:left="1080" w:right="0" w:hanging="360"/>
-        <w:jc w:val="both"/>
-        <w:rPr>
-          <w:rFonts w:ascii="Times New Roman" w:cs="Times New Roman" w:eastAsia="Times New Roman" w:hAnsi="Times New Roman"/>
-          <w:color w:val="000000"/>
-          <w:sz w:val="28"/>
-          <w:szCs w:val="28"/>
-          <w:shd w:fill="auto" w:val="clear"/>
-          <w:vertAlign w:val="baseline"/>
-        </w:rPr>
-      </w:pPr>
-      <w:r>
-        <w:rPr>
-          <w:rFonts w:ascii="Times New Roman" w:cs="Times New Roman" w:eastAsia="Times New Roman" w:hAnsi="Times New Roman"/>
-          <w:color w:val="000000"/>
-          <w:sz w:val="28"/>
-          <w:szCs w:val="28"/>
-          <w:shd w:fill="auto" w:val="clear"/>
-          <w:vertAlign w:val="baseline"/>
-          <w:rtl w:val="0"/>
-        </w:rPr>
-        <w:t xml:space="preserve">-         Результат функції s_calculation().</w:t>
-      </w:r>
-    </w:p>
-    <w:p>
-      <w:pPr>
-        <w:spacing w:after="100" w:before="100" w:line="276" w:lineRule="auto"/>
-        <w:ind w:left="0" w:right="0" w:firstLine="0"/>
-        <w:jc w:val="both"/>
-        <w:rPr>
-          <w:rFonts w:ascii="Times New Roman" w:cs="Times New Roman" w:eastAsia="Times New Roman" w:hAnsi="Times New Roman"/>
-          <w:b w:val="1"/>
-          <w:color w:val="000000"/>
-          <w:sz w:val="28"/>
-          <w:szCs w:val="28"/>
-          <w:shd w:fill="auto" w:val="clear"/>
-          <w:vertAlign w:val="baseline"/>
-        </w:rPr>
-      </w:pPr>
-      <w:r>
-        <w:rPr>
-          <w:rFonts w:ascii="Times New Roman" w:cs="Times New Roman" w:eastAsia="Times New Roman" w:hAnsi="Times New Roman"/>
-          <w:b w:val="1"/>
-          <w:color w:val="000000"/>
-          <w:sz w:val="28"/>
-          <w:szCs w:val="28"/>
-          <w:shd w:fill="auto" w:val="clear"/>
-          <w:vertAlign w:val="baseline"/>
-          <w:rtl w:val="0"/>
-        </w:rPr>
-        <w:t xml:space="preserve">Процедурна алгоритмізація задачі 8.2</w:t>
-      </w:r>
-    </w:p>
-    <w:p>
-      <w:pPr>
-        <w:spacing w:after="100" w:before="100" w:line="276" w:lineRule="auto"/>
-        <w:ind w:left="0" w:right="0" w:firstLine="0"/>
-        <w:jc w:val="both"/>
-        <w:rPr>
-          <w:rFonts w:ascii="Times New Roman" w:cs="Times New Roman" w:eastAsia="Times New Roman" w:hAnsi="Times New Roman"/>
-          <w:color w:val="000000"/>
-          <w:sz w:val="28"/>
-          <w:szCs w:val="28"/>
-          <w:shd w:fill="auto" w:val="clear"/>
-          <w:vertAlign w:val="baseline"/>
-        </w:rPr>
-      </w:pPr>
-      <w:r>
-        <w:rPr>
-          <w:rFonts w:ascii="Times New Roman" w:cs="Times New Roman" w:eastAsia="Times New Roman" w:hAnsi="Times New Roman"/>
-          <w:color w:val="000000"/>
-          <w:sz w:val="28"/>
-          <w:szCs w:val="28"/>
-          <w:shd w:fill="auto" w:val="clear"/>
-          <w:vertAlign w:val="baseline"/>
-          <w:rtl w:val="0"/>
-        </w:rPr>
-        <w:t xml:space="preserve">1. Підключення заголовкового файлу, який містить прототип функції s_calculation().</w:t>
-      </w:r>
-    </w:p>
-    <w:p>
-      <w:pPr>
-        <w:spacing w:after="100" w:before="100" w:line="276" w:lineRule="auto"/>
-        <w:ind w:left="0" w:right="0" w:firstLine="0"/>
-        <w:jc w:val="both"/>
-        <w:rPr>
-          <w:rFonts w:ascii="Times New Roman" w:cs="Times New Roman" w:eastAsia="Times New Roman" w:hAnsi="Times New Roman"/>
-          <w:color w:val="000000"/>
-          <w:sz w:val="28"/>
-          <w:szCs w:val="28"/>
-          <w:shd w:fill="auto" w:val="clear"/>
-          <w:vertAlign w:val="baseline"/>
-        </w:rPr>
-      </w:pPr>
-      <w:r>
-        <w:rPr>
-          <w:rFonts w:ascii="Times New Roman" w:cs="Times New Roman" w:eastAsia="Times New Roman" w:hAnsi="Times New Roman"/>
-          <w:color w:val="000000"/>
-          <w:sz w:val="28"/>
-          <w:szCs w:val="28"/>
-          <w:shd w:fill="auto" w:val="clear"/>
-          <w:vertAlign w:val="baseline"/>
-          <w:rtl w:val="0"/>
-        </w:rPr>
-        <w:t xml:space="preserve">2. Підключити локалізацію.</w:t>
-      </w:r>
-    </w:p>
-    <w:p>
-      <w:pPr>
-        <w:spacing w:after="100" w:before="100" w:line="276" w:lineRule="auto"/>
-        <w:ind w:left="0" w:right="0" w:firstLine="0"/>
-        <w:jc w:val="both"/>
-        <w:rPr>
-          <w:rFonts w:ascii="Times New Roman" w:cs="Times New Roman" w:eastAsia="Times New Roman" w:hAnsi="Times New Roman"/>
-          <w:color w:val="000000"/>
-          <w:sz w:val="28"/>
-          <w:szCs w:val="28"/>
-          <w:shd w:fill="auto" w:val="clear"/>
-          <w:vertAlign w:val="baseline"/>
-        </w:rPr>
-      </w:pPr>
-      <w:r>
-        <w:rPr>
-          <w:rFonts w:ascii="Times New Roman" w:cs="Times New Roman" w:eastAsia="Times New Roman" w:hAnsi="Times New Roman"/>
-          <w:color w:val="000000"/>
-          <w:sz w:val="28"/>
-          <w:szCs w:val="28"/>
-          <w:shd w:fill="auto" w:val="clear"/>
-          <w:vertAlign w:val="baseline"/>
-          <w:rtl w:val="0"/>
-        </w:rPr>
-        <w:t xml:space="preserve">3. Функція, яка виводить інформація про автора та значок copyright.</w:t>
-      </w:r>
-    </w:p>
-    <w:p>
-      <w:pPr>
-        <w:spacing w:after="100" w:before="100" w:line="276" w:lineRule="auto"/>
-        <w:ind w:left="0" w:right="0" w:firstLine="0"/>
-        <w:jc w:val="both"/>
-        <w:rPr>
-          <w:rFonts w:ascii="Times New Roman" w:cs="Times New Roman" w:eastAsia="Times New Roman" w:hAnsi="Times New Roman"/>
-          <w:color w:val="000000"/>
-          <w:sz w:val="28"/>
-          <w:szCs w:val="28"/>
-          <w:shd w:fill="auto" w:val="clear"/>
-          <w:vertAlign w:val="baseline"/>
-        </w:rPr>
-      </w:pPr>
-      <w:r>
-        <w:rPr>
-          <w:rFonts w:ascii="Times New Roman" w:cs="Times New Roman" w:eastAsia="Times New Roman" w:hAnsi="Times New Roman"/>
-          <w:color w:val="000000"/>
-          <w:sz w:val="28"/>
-          <w:szCs w:val="28"/>
-          <w:shd w:fill="auto" w:val="clear"/>
-          <w:vertAlign w:val="baseline"/>
-          <w:rtl w:val="0"/>
-        </w:rPr>
-        <w:t xml:space="preserve">4. Вводимо змінні.</w:t>
-      </w:r>
-    </w:p>
-    <w:p>
-      <w:pPr>
-        <w:spacing w:after="100" w:before="100" w:line="276" w:lineRule="auto"/>
-        <w:ind w:left="0" w:right="0" w:firstLine="0"/>
-        <w:jc w:val="both"/>
-        <w:rPr>
-          <w:rFonts w:ascii="Times New Roman" w:cs="Times New Roman" w:eastAsia="Times New Roman" w:hAnsi="Times New Roman"/>
-          <w:color w:val="000000"/>
-          <w:sz w:val="28"/>
-          <w:szCs w:val="28"/>
-          <w:shd w:fill="auto" w:val="clear"/>
-          <w:vertAlign w:val="baseline"/>
-        </w:rPr>
-      </w:pPr>
-      <w:r>
-        <w:rPr>
-          <w:rFonts w:ascii="Times New Roman" w:cs="Times New Roman" w:eastAsia="Times New Roman" w:hAnsi="Times New Roman"/>
-          <w:color w:val="000000"/>
-          <w:sz w:val="28"/>
-          <w:szCs w:val="28"/>
-          <w:shd w:fill="auto" w:val="clear"/>
-          <w:vertAlign w:val="baseline"/>
-          <w:rtl w:val="0"/>
-        </w:rPr>
-        <w:t xml:space="preserve">5. Функція, що приймає дві символьні змінні і виводить результат логічного виразу.</w:t>
-      </w:r>
-    </w:p>
-    <w:p>
-      <w:pPr>
-        <w:spacing w:after="100" w:before="100" w:line="276" w:lineRule="auto"/>
-        <w:ind w:left="0" w:right="0" w:firstLine="0"/>
-        <w:jc w:val="both"/>
-        <w:rPr>
-          <w:rFonts w:ascii="Times New Roman" w:cs="Times New Roman" w:eastAsia="Times New Roman" w:hAnsi="Times New Roman"/>
-          <w:color w:val="000000"/>
-          <w:sz w:val="28"/>
-          <w:szCs w:val="28"/>
-          <w:shd w:fill="auto" w:val="clear"/>
-          <w:vertAlign w:val="baseline"/>
-        </w:rPr>
-      </w:pPr>
-      <w:r>
-        <w:rPr>
-          <w:rFonts w:ascii="Times New Roman" w:cs="Times New Roman" w:eastAsia="Times New Roman" w:hAnsi="Times New Roman"/>
-          <w:color w:val="000000"/>
-          <w:sz w:val="28"/>
-          <w:szCs w:val="28"/>
-          <w:shd w:fill="auto" w:val="clear"/>
-          <w:vertAlign w:val="baseline"/>
-          <w:rtl w:val="0"/>
-        </w:rPr>
-        <w:t xml:space="preserve">6. Функція, що приймає три цілочисельні змінні і виводить їх у десятковій та шістнадцятковій системах числення числення.</w:t>
-      </w:r>
-    </w:p>
-    <w:p>
-      <w:pPr>
-        <w:spacing w:after="100" w:before="100" w:line="276" w:lineRule="auto"/>
-        <w:ind w:left="0" w:right="0" w:firstLine="0"/>
-        <w:jc w:val="both"/>
-        <w:rPr>
-          <w:rFonts w:ascii="Times New Roman" w:cs="Times New Roman" w:eastAsia="Times New Roman" w:hAnsi="Times New Roman"/>
-          <w:color w:val="000000"/>
-          <w:sz w:val="28"/>
-          <w:szCs w:val="28"/>
-          <w:shd w:fill="auto" w:val="clear"/>
-          <w:vertAlign w:val="baseline"/>
-        </w:rPr>
-      </w:pPr>
-      <w:r>
-        <w:rPr>
-          <w:rFonts w:ascii="Times New Roman" w:cs="Times New Roman" w:eastAsia="Times New Roman" w:hAnsi="Times New Roman"/>
-          <w:color w:val="000000"/>
-          <w:sz w:val="28"/>
-          <w:szCs w:val="28"/>
-          <w:shd w:fill="auto" w:val="clear"/>
-          <w:vertAlign w:val="baseline"/>
-          <w:rtl w:val="0"/>
-        </w:rPr>
-        <w:t xml:space="preserve">7. Виведення результату функції s_calculation().</w:t>
-      </w:r>
-    </w:p>
-    <w:p>
-      <w:pPr>
-        <w:spacing w:after="100" w:before="100" w:line="276" w:lineRule="auto"/>
-        <w:ind w:left="0" w:right="0" w:firstLine="0"/>
-        <w:jc w:val="both"/>
-        <w:rPr>
-          <w:sz w:val="28"/>
-          <w:szCs w:val="28"/>
-        </w:rPr>
-      </w:pPr>
-      <w:r>
-        <w:rPr>
-          <w:rtl w:val="0"/>
-        </w:rPr>
-      </w:r>
-    </w:p>
-    <w:p>
-      <w:pPr>
-        <w:spacing w:after="100" w:before="100" w:line="276" w:lineRule="auto"/>
-        <w:ind w:left="0" w:right="0" w:firstLine="0"/>
-        <w:jc w:val="both"/>
-        <w:rPr>
-          <w:i w:val="1"/>
-          <w:color w:val="000000"/>
-          <w:sz w:val="28"/>
-          <w:szCs w:val="28"/>
-          <w:shd w:fill="auto" w:val="clear"/>
-          <w:vertAlign w:val="baseline"/>
-        </w:rPr>
-      </w:pPr>
-      <w:r>
-        <w:rPr>
-          <w:i w:val="1"/>
-          <w:sz w:val="28"/>
-          <w:szCs w:val="28"/>
-          <w:rtl w:val="0"/>
-        </w:rPr>
-        <w:t xml:space="preserve">ЛІСТИНГ КОДУ </w:t>
-      </w:r>
-      <w:r>
-        <w:rPr>
-          <w:i w:val="1"/>
-          <w:color w:val="000000"/>
-          <w:sz w:val="28"/>
-          <w:szCs w:val="28"/>
-          <w:shd w:fill="auto" w:val="clear"/>
-          <w:vertAlign w:val="baseline"/>
-          <w:rtl w:val="0"/>
-        </w:rPr>
-        <w:t xml:space="preserve">8</w:t>
-      </w:r>
-      <w:r>
-        <w:rPr>
-          <w:i w:val="1"/>
-          <w:sz w:val="28"/>
-          <w:szCs w:val="28"/>
-          <w:rtl w:val="0"/>
-        </w:rPr>
-        <w:t xml:space="preserve">.</w:t>
-      </w:r>
-      <w:r>
-        <w:rPr>
-          <w:i w:val="1"/>
-          <w:color w:val="000000"/>
-          <w:sz w:val="28"/>
-          <w:szCs w:val="28"/>
-          <w:shd w:fill="auto" w:val="clear"/>
-          <w:vertAlign w:val="baseline"/>
-          <w:rtl w:val="0"/>
-        </w:rPr>
-        <w:t xml:space="preserve">2:</w:t>
-      </w:r>
-    </w:p>
-    <w:p>
-      <w:pPr>
-        <w:numPr>
-          <w:ilvl w:val="0"/>
-          <w:numId w:val="1"/>
-        </w:numPr>
-        <w:spacing w:after="0" w:before="100" w:line="276" w:lineRule="auto"/>
-        <w:ind w:left="720" w:right="0" w:hanging="360"/>
-        <w:jc w:val="both"/>
-        <w:rPr>
-          <w:rFonts w:ascii="Courier" w:cs="Courier" w:eastAsia="Courier" w:hAnsi="Courier"/>
-        </w:rPr>
-      </w:pPr>
-      <w:r>
-        <w:rPr>
-          <w:rFonts w:ascii="Courier" w:cs="Courier" w:eastAsia="Courier" w:hAnsi="Courier"/>
-          <w:rtl w:val="0"/>
-        </w:rPr>
-        <w:t xml:space="preserve">#include &lt;iostream&gt;</w:t>
-      </w:r>
-    </w:p>
-    <w:p>
-      <w:pPr>
-        <w:numPr>
-          <w:ilvl w:val="0"/>
-          <w:numId w:val="1"/>
-        </w:numPr>
-        <w:spacing w:after="0" w:before="0" w:line="276" w:lineRule="auto"/>
-        <w:ind w:left="720" w:right="0" w:hanging="360"/>
-        <w:jc w:val="both"/>
-        <w:rPr>
-          <w:rFonts w:ascii="Courier" w:cs="Courier" w:eastAsia="Courier" w:hAnsi="Courier"/>
-        </w:rPr>
-      </w:pPr>
-      <w:r>
-        <w:rPr>
-          <w:rFonts w:ascii="Courier" w:cs="Courier" w:eastAsia="Courier" w:hAnsi="Courier"/>
-          <w:rtl w:val="0"/>
-        </w:rPr>
-        <w:t xml:space="preserve">#include "ModulesOmelchenko.h"</w:t>
-      </w:r>
-    </w:p>
-    <w:p>
-      <w:pPr>
-        <w:numPr>
-          <w:ilvl w:val="0"/>
-          <w:numId w:val="1"/>
-        </w:numPr>
-        <w:spacing w:after="0" w:before="0" w:line="276" w:lineRule="auto"/>
-        <w:ind w:left="720" w:right="0" w:hanging="360"/>
-        <w:jc w:val="both"/>
-        <w:rPr>
-          <w:rFonts w:ascii="Courier" w:cs="Courier" w:eastAsia="Courier" w:hAnsi="Courier"/>
-        </w:rPr>
-      </w:pPr>
-      <w:r>
-        <w:rPr>
-          <w:rtl w:val="0"/>
-        </w:rPr>
-      </w:r>
-    </w:p>
-    <w:p>
-      <w:pPr>
-        <w:numPr>
-          <w:ilvl w:val="0"/>
-          <w:numId w:val="1"/>
-        </w:numPr>
-        <w:spacing w:after="0" w:before="0" w:line="276" w:lineRule="auto"/>
-        <w:ind w:left="720" w:right="0" w:hanging="360"/>
-        <w:jc w:val="both"/>
-        <w:rPr>
-          <w:rFonts w:ascii="Courier" w:cs="Courier" w:eastAsia="Courier" w:hAnsi="Courier"/>
-        </w:rPr>
-      </w:pPr>
-      <w:r>
-        <w:rPr>
-          <w:rFonts w:ascii="Courier" w:cs="Courier" w:eastAsia="Courier" w:hAnsi="Courier"/>
-          <w:rtl w:val="0"/>
-        </w:rPr>
-        <w:t xml:space="preserve">using namespace std;</w:t>
-      </w:r>
-    </w:p>
-    <w:p>
-      <w:pPr>
-        <w:numPr>
-          <w:ilvl w:val="0"/>
-          <w:numId w:val="1"/>
-        </w:numPr>
-        <w:spacing w:after="0" w:before="0" w:line="276" w:lineRule="auto"/>
-        <w:ind w:left="720" w:right="0" w:hanging="360"/>
-        <w:jc w:val="both"/>
-        <w:rPr>
-          <w:rFonts w:ascii="Courier" w:cs="Courier" w:eastAsia="Courier" w:hAnsi="Courier"/>
-        </w:rPr>
-      </w:pPr>
-      <w:r>
-        <w:rPr>
-          <w:rtl w:val="0"/>
-        </w:rPr>
-      </w:r>
-    </w:p>
-    <w:p>
-      <w:pPr>
-        <w:numPr>
-          <w:ilvl w:val="0"/>
-          <w:numId w:val="1"/>
-        </w:numPr>
-        <w:spacing w:after="0" w:before="0" w:line="276" w:lineRule="auto"/>
-        <w:ind w:left="720" w:right="0" w:hanging="360"/>
-        <w:jc w:val="both"/>
-        <w:rPr>
-          <w:rFonts w:ascii="Courier" w:cs="Courier" w:eastAsia="Courier" w:hAnsi="Courier"/>
-        </w:rPr>
-      </w:pPr>
-      <w:r>
-        <w:rPr>
-          <w:rFonts w:ascii="Courier" w:cs="Courier" w:eastAsia="Courier" w:hAnsi="Courier"/>
-          <w:rtl w:val="0"/>
-        </w:rPr>
-        <w:t xml:space="preserve">void copyrightsign()</w:t>
-      </w:r>
-    </w:p>
-    <w:p>
-      <w:pPr>
-        <w:numPr>
-          <w:ilvl w:val="0"/>
-          <w:numId w:val="1"/>
-        </w:numPr>
-        <w:spacing w:after="0" w:before="0" w:line="276" w:lineRule="auto"/>
-        <w:ind w:left="720" w:right="0" w:hanging="360"/>
-        <w:jc w:val="both"/>
-        <w:rPr>
-          <w:rFonts w:ascii="Courier" w:cs="Courier" w:eastAsia="Courier" w:hAnsi="Courier"/>
-        </w:rPr>
-      </w:pPr>
-      <w:r>
-        <w:rPr>
-          <w:rFonts w:ascii="Courier" w:cs="Courier" w:eastAsia="Courier" w:hAnsi="Courier"/>
-          <w:rtl w:val="0"/>
-        </w:rPr>
-        <w:t xml:space="preserve">{</w:t>
-      </w:r>
-    </w:p>
-    <w:p>
-      <w:pPr>
-        <w:numPr>
-          <w:ilvl w:val="0"/>
-          <w:numId w:val="1"/>
-        </w:numPr>
-        <w:spacing w:after="0" w:before="0" w:line="276" w:lineRule="auto"/>
-        <w:ind w:left="720" w:right="0" w:hanging="360"/>
-        <w:jc w:val="both"/>
-        <w:rPr>
-          <w:rFonts w:ascii="Courier" w:cs="Courier" w:eastAsia="Courier" w:hAnsi="Courier"/>
-        </w:rPr>
-      </w:pPr>
-      <w:r>
-        <w:rPr>
-          <w:rFonts w:ascii="Courier" w:cs="Courier" w:eastAsia="Courier" w:hAnsi="Courier"/>
-          <w:rtl w:val="0"/>
-        </w:rPr>
-        <w:t xml:space="preserve">    cout &lt;&lt; "© Омельченко Станіслав" &lt;&lt; endl &lt;&lt; endl;</w:t>
-      </w:r>
-    </w:p>
-    <w:p>
-      <w:pPr>
-        <w:numPr>
-          <w:ilvl w:val="0"/>
-          <w:numId w:val="1"/>
-        </w:numPr>
-        <w:spacing w:after="0" w:before="0" w:line="276" w:lineRule="auto"/>
-        <w:ind w:left="720" w:right="0" w:hanging="360"/>
-        <w:jc w:val="both"/>
-        <w:rPr>
-          <w:rFonts w:ascii="Courier" w:cs="Courier" w:eastAsia="Courier" w:hAnsi="Courier"/>
-        </w:rPr>
-      </w:pPr>
-      <w:r>
-        <w:rPr>
-          <w:rFonts w:ascii="Courier" w:cs="Courier" w:eastAsia="Courier" w:hAnsi="Courier"/>
-          <w:rtl w:val="0"/>
-        </w:rPr>
-        <w:t xml:space="preserve">}</w:t>
-      </w:r>
-    </w:p>
-    <w:p>
-      <w:pPr>
-        <w:numPr>
-          <w:ilvl w:val="0"/>
-          <w:numId w:val="1"/>
-        </w:numPr>
-        <w:spacing w:after="0" w:before="0" w:line="276" w:lineRule="auto"/>
-        <w:ind w:left="720" w:right="0" w:hanging="360"/>
-        <w:jc w:val="both"/>
-        <w:rPr>
-          <w:rFonts w:ascii="Courier" w:cs="Courier" w:eastAsia="Courier" w:hAnsi="Courier"/>
-        </w:rPr>
-      </w:pPr>
-      <w:r>
-        <w:rPr>
-          <w:rFonts w:ascii="Courier" w:cs="Courier" w:eastAsia="Courier" w:hAnsi="Courier"/>
-          <w:rtl w:val="0"/>
-        </w:rPr>
-        <w:t xml:space="preserve">void expression ()</w:t>
-      </w:r>
-    </w:p>
-    <w:p>
-      <w:pPr>
-        <w:numPr>
-          <w:ilvl w:val="0"/>
-          <w:numId w:val="1"/>
-        </w:numPr>
-        <w:spacing w:after="0" w:before="0" w:line="276" w:lineRule="auto"/>
-        <w:ind w:left="720" w:right="0" w:hanging="360"/>
-        <w:jc w:val="both"/>
-        <w:rPr>
-          <w:rFonts w:ascii="Courier" w:cs="Courier" w:eastAsia="Courier" w:hAnsi="Courier"/>
-        </w:rPr>
-      </w:pPr>
-      <w:r>
-        <w:rPr>
-          <w:rFonts w:ascii="Courier" w:cs="Courier" w:eastAsia="Courier" w:hAnsi="Courier"/>
-          <w:rtl w:val="0"/>
-        </w:rPr>
-        <w:t xml:space="preserve">{</w:t>
-      </w:r>
-    </w:p>
-    <w:p>
-      <w:pPr>
-        <w:numPr>
-          <w:ilvl w:val="0"/>
-          <w:numId w:val="1"/>
-        </w:numPr>
-        <w:spacing w:after="0" w:before="0" w:line="276" w:lineRule="auto"/>
-        <w:ind w:left="720" w:right="0" w:hanging="360"/>
-        <w:jc w:val="both"/>
-        <w:rPr>
-          <w:rFonts w:ascii="Courier" w:cs="Courier" w:eastAsia="Courier" w:hAnsi="Courier"/>
-        </w:rPr>
-      </w:pPr>
-      <w:r>
-        <w:rPr>
-          <w:rFonts w:ascii="Courier" w:cs="Courier" w:eastAsia="Courier" w:hAnsi="Courier"/>
-          <w:rtl w:val="0"/>
-        </w:rPr>
-        <w:t xml:space="preserve">    int  a ,b ;</w:t>
-      </w:r>
-    </w:p>
-    <w:p>
-      <w:pPr>
-        <w:numPr>
-          <w:ilvl w:val="0"/>
-          <w:numId w:val="1"/>
-        </w:numPr>
-        <w:spacing w:after="0" w:before="0" w:line="276" w:lineRule="auto"/>
-        <w:ind w:left="720" w:right="0" w:hanging="360"/>
-        <w:jc w:val="both"/>
-        <w:rPr>
-          <w:rFonts w:ascii="Courier" w:cs="Courier" w:eastAsia="Courier" w:hAnsi="Courier"/>
-        </w:rPr>
-      </w:pPr>
-      <w:r>
-        <w:rPr>
-          <w:rFonts w:ascii="Courier" w:cs="Courier" w:eastAsia="Courier" w:hAnsi="Courier"/>
-          <w:rtl w:val="0"/>
-        </w:rPr>
-        <w:t xml:space="preserve">    if (a + 1 &lt;= b){</w:t>
-      </w:r>
-    </w:p>
-    <w:p>
-      <w:pPr>
-        <w:numPr>
-          <w:ilvl w:val="0"/>
-          <w:numId w:val="1"/>
-        </w:numPr>
-        <w:spacing w:after="0" w:before="0" w:line="276" w:lineRule="auto"/>
-        <w:ind w:left="720" w:right="0" w:hanging="360"/>
-        <w:jc w:val="both"/>
-        <w:rPr>
-          <w:rFonts w:ascii="Courier" w:cs="Courier" w:eastAsia="Courier" w:hAnsi="Courier"/>
-        </w:rPr>
-      </w:pPr>
-      <w:r>
-        <w:rPr>
-          <w:rFonts w:ascii="Courier" w:cs="Courier" w:eastAsia="Courier" w:hAnsi="Courier"/>
-          <w:rtl w:val="0"/>
-        </w:rPr>
-        <w:t xml:space="preserve">        cout &lt;&lt;"1"&lt;&lt;endl;</w:t>
-      </w:r>
-    </w:p>
-    <w:p>
-      <w:pPr>
-        <w:numPr>
-          <w:ilvl w:val="0"/>
-          <w:numId w:val="1"/>
-        </w:numPr>
-        <w:spacing w:after="0" w:before="0" w:line="276" w:lineRule="auto"/>
-        <w:ind w:left="720" w:right="0" w:hanging="360"/>
-        <w:jc w:val="both"/>
-        <w:rPr>
-          <w:rFonts w:ascii="Courier" w:cs="Courier" w:eastAsia="Courier" w:hAnsi="Courier"/>
-        </w:rPr>
-      </w:pPr>
-      <w:r>
-        <w:rPr>
-          <w:rFonts w:ascii="Courier" w:cs="Courier" w:eastAsia="Courier" w:hAnsi="Courier"/>
-          <w:rtl w:val="0"/>
-        </w:rPr>
-        <w:t xml:space="preserve">    }</w:t>
-      </w:r>
-    </w:p>
-    <w:p>
-      <w:pPr>
-        <w:numPr>
-          <w:ilvl w:val="0"/>
-          <w:numId w:val="1"/>
-        </w:numPr>
-        <w:spacing w:after="0" w:before="0" w:line="276" w:lineRule="auto"/>
-        <w:ind w:left="720" w:right="0" w:hanging="360"/>
-        <w:jc w:val="both"/>
-        <w:rPr>
-          <w:rFonts w:ascii="Courier" w:cs="Courier" w:eastAsia="Courier" w:hAnsi="Courier"/>
-        </w:rPr>
-      </w:pPr>
-      <w:r>
-        <w:rPr>
-          <w:rFonts w:ascii="Courier" w:cs="Courier" w:eastAsia="Courier" w:hAnsi="Courier"/>
-          <w:rtl w:val="0"/>
-        </w:rPr>
-        <w:t xml:space="preserve">    else {</w:t>
-      </w:r>
-    </w:p>
-    <w:p>
-      <w:pPr>
-        <w:numPr>
-          <w:ilvl w:val="0"/>
-          <w:numId w:val="1"/>
-        </w:numPr>
-        <w:spacing w:after="0" w:before="0" w:line="276" w:lineRule="auto"/>
-        <w:ind w:left="720" w:right="0" w:hanging="360"/>
-        <w:jc w:val="both"/>
-        <w:rPr>
-          <w:rFonts w:ascii="Courier" w:cs="Courier" w:eastAsia="Courier" w:hAnsi="Courier"/>
-        </w:rPr>
-      </w:pPr>
-      <w:r>
-        <w:rPr>
-          <w:rFonts w:ascii="Courier" w:cs="Courier" w:eastAsia="Courier" w:hAnsi="Courier"/>
-          <w:rtl w:val="0"/>
-        </w:rPr>
-        <w:t xml:space="preserve">        cout &lt;&lt;"0"&lt;&lt;endl;</w:t>
-      </w:r>
-    </w:p>
-    <w:p>
-      <w:pPr>
-        <w:numPr>
-          <w:ilvl w:val="0"/>
-          <w:numId w:val="1"/>
-        </w:numPr>
-        <w:spacing w:after="0" w:before="0" w:line="276" w:lineRule="auto"/>
-        <w:ind w:left="720" w:right="0" w:hanging="360"/>
-        <w:jc w:val="both"/>
-        <w:rPr>
-          <w:rFonts w:ascii="Courier" w:cs="Courier" w:eastAsia="Courier" w:hAnsi="Courier"/>
-        </w:rPr>
-      </w:pPr>
-      <w:r>
-        <w:rPr>
-          <w:rFonts w:ascii="Courier" w:cs="Courier" w:eastAsia="Courier" w:hAnsi="Courier"/>
-          <w:rtl w:val="0"/>
-        </w:rPr>
-        <w:t xml:space="preserve">    }</w:t>
-      </w:r>
-    </w:p>
-    <w:p>
-      <w:pPr>
-        <w:numPr>
-          <w:ilvl w:val="0"/>
-          <w:numId w:val="1"/>
-        </w:numPr>
-        <w:spacing w:after="0" w:before="0" w:line="276" w:lineRule="auto"/>
-        <w:ind w:left="720" w:right="0" w:hanging="360"/>
-        <w:jc w:val="both"/>
-        <w:rPr>
-          <w:rFonts w:ascii="Courier" w:cs="Courier" w:eastAsia="Courier" w:hAnsi="Courier"/>
-        </w:rPr>
-      </w:pPr>
-      <w:r>
-        <w:rPr>
-          <w:rtl w:val="0"/>
-        </w:rPr>
-      </w:r>
-    </w:p>
-    <w:p>
-      <w:pPr>
-        <w:numPr>
-          <w:ilvl w:val="0"/>
-          <w:numId w:val="1"/>
-        </w:numPr>
-        <w:spacing w:after="0" w:before="0" w:line="276" w:lineRule="auto"/>
-        <w:ind w:left="720" w:right="0" w:hanging="360"/>
-        <w:jc w:val="both"/>
-        <w:rPr>
-          <w:rFonts w:ascii="Courier" w:cs="Courier" w:eastAsia="Courier" w:hAnsi="Courier"/>
-        </w:rPr>
-      </w:pPr>
-      <w:r>
-        <w:rPr>
-          <w:rFonts w:ascii="Courier" w:cs="Courier" w:eastAsia="Courier" w:hAnsi="Courier"/>
-          <w:rtl w:val="0"/>
-        </w:rPr>
-        <w:t xml:space="preserve">}</w:t>
-      </w:r>
-    </w:p>
-    <w:p>
-      <w:pPr>
-        <w:numPr>
-          <w:ilvl w:val="0"/>
-          <w:numId w:val="1"/>
-        </w:numPr>
-        <w:spacing w:after="0" w:before="0" w:line="276" w:lineRule="auto"/>
-        <w:ind w:left="720" w:right="0" w:hanging="360"/>
-        <w:jc w:val="both"/>
-        <w:rPr>
-          <w:rFonts w:ascii="Courier" w:cs="Courier" w:eastAsia="Courier" w:hAnsi="Courier"/>
-        </w:rPr>
-      </w:pPr>
-      <w:r>
-        <w:rPr>
-          <w:rFonts w:ascii="Courier" w:cs="Courier" w:eastAsia="Courier" w:hAnsi="Courier"/>
-          <w:rtl w:val="0"/>
-        </w:rPr>
-        <w:t xml:space="preserve">void DH(int x, int y, int z){</w:t>
-      </w:r>
-    </w:p>
-    <w:p>
-      <w:pPr>
-        <w:numPr>
-          <w:ilvl w:val="0"/>
-          <w:numId w:val="1"/>
-        </w:numPr>
-        <w:spacing w:after="0" w:before="0" w:line="276" w:lineRule="auto"/>
-        <w:ind w:left="720" w:right="0" w:hanging="360"/>
-        <w:jc w:val="both"/>
-        <w:rPr>
-          <w:rFonts w:ascii="Courier" w:cs="Courier" w:eastAsia="Courier" w:hAnsi="Courier"/>
-        </w:rPr>
-      </w:pPr>
-      <w:r>
-        <w:rPr>
-          <w:rFonts w:ascii="Courier" w:cs="Courier" w:eastAsia="Courier" w:hAnsi="Courier"/>
-          <w:rtl w:val="0"/>
-        </w:rPr>
-        <w:t xml:space="preserve">    cout &lt;&lt; "(x) в десятковій системі числення: " &lt;&lt; x &lt;&lt; endl</w:t>
-      </w:r>
-    </w:p>
-    <w:p>
-      <w:pPr>
-        <w:numPr>
-          <w:ilvl w:val="0"/>
-          <w:numId w:val="1"/>
-        </w:numPr>
-        <w:spacing w:after="0" w:before="0" w:line="276" w:lineRule="auto"/>
-        <w:ind w:left="720" w:right="0" w:hanging="360"/>
-        <w:jc w:val="both"/>
-        <w:rPr>
-          <w:rFonts w:ascii="Courier" w:cs="Courier" w:eastAsia="Courier" w:hAnsi="Courier"/>
-        </w:rPr>
-      </w:pPr>
-      <w:r>
-        <w:rPr>
-          <w:rFonts w:ascii="Courier" w:cs="Courier" w:eastAsia="Courier" w:hAnsi="Courier"/>
-          <w:rtl w:val="0"/>
-        </w:rPr>
-        <w:t xml:space="preserve">         &lt;&lt; "(y) в десятковій системі числення: " &lt;&lt; y &lt;&lt; endl</w:t>
-      </w:r>
-    </w:p>
-    <w:p>
-      <w:pPr>
-        <w:numPr>
-          <w:ilvl w:val="0"/>
-          <w:numId w:val="1"/>
-        </w:numPr>
-        <w:spacing w:after="0" w:before="0" w:line="276" w:lineRule="auto"/>
-        <w:ind w:left="720" w:right="0" w:hanging="360"/>
-        <w:jc w:val="both"/>
-        <w:rPr>
-          <w:rFonts w:ascii="Courier" w:cs="Courier" w:eastAsia="Courier" w:hAnsi="Courier"/>
-        </w:rPr>
-      </w:pPr>
-      <w:r>
-        <w:rPr>
-          <w:rFonts w:ascii="Courier" w:cs="Courier" w:eastAsia="Courier" w:hAnsi="Courier"/>
-          <w:rtl w:val="0"/>
-        </w:rPr>
-        <w:t xml:space="preserve">         &lt;&lt; "(z) в десятковій системі числення: " &lt;&lt; z &lt;&lt; endl &lt;&lt; endl;</w:t>
-      </w:r>
-    </w:p>
-    <w:p>
-      <w:pPr>
-        <w:numPr>
-          <w:ilvl w:val="0"/>
-          <w:numId w:val="1"/>
-        </w:numPr>
-        <w:spacing w:after="0" w:before="0" w:line="276" w:lineRule="auto"/>
-        <w:ind w:left="720" w:right="0" w:hanging="360"/>
-        <w:jc w:val="both"/>
-        <w:rPr>
-          <w:rFonts w:ascii="Courier" w:cs="Courier" w:eastAsia="Courier" w:hAnsi="Courier"/>
-        </w:rPr>
-      </w:pPr>
-      <w:r>
-        <w:rPr>
-          <w:rtl w:val="0"/>
-        </w:rPr>
-      </w:r>
-    </w:p>
-    <w:p>
-      <w:pPr>
-        <w:numPr>
-          <w:ilvl w:val="0"/>
-          <w:numId w:val="1"/>
-        </w:numPr>
-        <w:spacing w:after="0" w:before="0" w:line="276" w:lineRule="auto"/>
-        <w:ind w:left="720" w:right="0" w:hanging="360"/>
-        <w:jc w:val="both"/>
-        <w:rPr>
-          <w:rFonts w:ascii="Courier" w:cs="Courier" w:eastAsia="Courier" w:hAnsi="Courier"/>
-        </w:rPr>
-      </w:pPr>
-      <w:r>
-        <w:rPr>
-          <w:rFonts w:ascii="Courier" w:cs="Courier" w:eastAsia="Courier" w:hAnsi="Courier"/>
-          <w:rtl w:val="0"/>
-        </w:rPr>
-        <w:t xml:space="preserve">    cout &lt;&lt; "(x) в шістнацятковій системі числення: " &lt;&lt; hex &lt;&lt; x &lt;&lt; endl</w:t>
-      </w:r>
-    </w:p>
-    <w:p>
-      <w:pPr>
-        <w:numPr>
-          <w:ilvl w:val="0"/>
-          <w:numId w:val="1"/>
-        </w:numPr>
-        <w:spacing w:after="0" w:before="0" w:line="276" w:lineRule="auto"/>
-        <w:ind w:left="720" w:right="0" w:hanging="360"/>
-        <w:jc w:val="both"/>
-        <w:rPr>
-          <w:rFonts w:ascii="Courier" w:cs="Courier" w:eastAsia="Courier" w:hAnsi="Courier"/>
-        </w:rPr>
-      </w:pPr>
-      <w:r>
-        <w:rPr>
-          <w:rFonts w:ascii="Courier" w:cs="Courier" w:eastAsia="Courier" w:hAnsi="Courier"/>
-          <w:rtl w:val="0"/>
-        </w:rPr>
-        <w:t xml:space="preserve">         &lt;&lt; "(y) в шістнацятковій системі числення: " &lt;&lt; hex &lt;&lt; y &lt;&lt; endl</w:t>
-      </w:r>
-    </w:p>
-    <w:p>
-      <w:pPr>
-        <w:numPr>
-          <w:ilvl w:val="0"/>
-          <w:numId w:val="1"/>
-        </w:numPr>
-        <w:spacing w:after="0" w:before="0" w:line="276" w:lineRule="auto"/>
-        <w:ind w:left="720" w:right="0" w:hanging="360"/>
-        <w:jc w:val="both"/>
-        <w:rPr>
-          <w:rFonts w:ascii="Courier" w:cs="Courier" w:eastAsia="Courier" w:hAnsi="Courier"/>
-        </w:rPr>
-      </w:pPr>
-      <w:r>
-        <w:rPr>
-          <w:rFonts w:ascii="Courier" w:cs="Courier" w:eastAsia="Courier" w:hAnsi="Courier"/>
-          <w:rtl w:val="0"/>
-        </w:rPr>
-        <w:t xml:space="preserve">         &lt;&lt; "(z) в шістнацятковій системі числення: " &lt;&lt; hex &lt;&lt; z &lt;&lt; endl;</w:t>
-      </w:r>
-    </w:p>
-    <w:p>
-      <w:pPr>
-        <w:numPr>
-          <w:ilvl w:val="0"/>
-          <w:numId w:val="1"/>
-        </w:numPr>
-        <w:spacing w:after="0" w:before="0" w:line="276" w:lineRule="auto"/>
-        <w:ind w:left="720" w:right="0" w:hanging="360"/>
-        <w:jc w:val="both"/>
-        <w:rPr>
-          <w:rFonts w:ascii="Courier" w:cs="Courier" w:eastAsia="Courier" w:hAnsi="Courier"/>
-        </w:rPr>
-      </w:pPr>
-      <w:r>
-        <w:rPr>
-          <w:rFonts w:ascii="Courier" w:cs="Courier" w:eastAsia="Courier" w:hAnsi="Courier"/>
-          <w:rtl w:val="0"/>
-        </w:rPr>
-        <w:t xml:space="preserve">}</w:t>
-      </w:r>
-    </w:p>
-    <w:p>
-      <w:pPr>
-        <w:numPr>
-          <w:ilvl w:val="0"/>
-          <w:numId w:val="1"/>
-        </w:numPr>
-        <w:spacing w:after="0" w:before="0" w:line="276" w:lineRule="auto"/>
-        <w:ind w:left="720" w:right="0" w:hanging="360"/>
-        <w:jc w:val="both"/>
-        <w:rPr>
-          <w:rFonts w:ascii="Courier" w:cs="Courier" w:eastAsia="Courier" w:hAnsi="Courier"/>
-        </w:rPr>
-      </w:pPr>
-      <w:r>
-        <w:rPr>
-          <w:rtl w:val="0"/>
-        </w:rPr>
-      </w:r>
-    </w:p>
-    <w:p>
-      <w:pPr>
-        <w:numPr>
-          <w:ilvl w:val="0"/>
-          <w:numId w:val="1"/>
-        </w:numPr>
-        <w:spacing w:after="0" w:before="0" w:line="276" w:lineRule="auto"/>
-        <w:ind w:left="720" w:right="0" w:hanging="360"/>
-        <w:jc w:val="both"/>
-        <w:rPr>
-          <w:rFonts w:ascii="Courier" w:cs="Courier" w:eastAsia="Courier" w:hAnsi="Courier"/>
-        </w:rPr>
-      </w:pPr>
-      <w:r>
-        <w:rPr>
-          <w:rFonts w:ascii="Courier" w:cs="Courier" w:eastAsia="Courier" w:hAnsi="Courier"/>
-          <w:rtl w:val="0"/>
-        </w:rPr>
-        <w:t xml:space="preserve">int main()</w:t>
-      </w:r>
-    </w:p>
-    <w:p>
-      <w:pPr>
-        <w:numPr>
-          <w:ilvl w:val="0"/>
-          <w:numId w:val="1"/>
-        </w:numPr>
-        <w:spacing w:after="0" w:before="0" w:line="276" w:lineRule="auto"/>
-        <w:ind w:left="720" w:right="0" w:hanging="360"/>
-        <w:jc w:val="both"/>
-        <w:rPr>
-          <w:rFonts w:ascii="Courier" w:cs="Courier" w:eastAsia="Courier" w:hAnsi="Courier"/>
-        </w:rPr>
-      </w:pPr>
-      <w:r>
-        <w:rPr>
-          <w:rFonts w:ascii="Courier" w:cs="Courier" w:eastAsia="Courier" w:hAnsi="Courier"/>
-          <w:rtl w:val="0"/>
-        </w:rPr>
-        <w:t xml:space="preserve">{</w:t>
-      </w:r>
-    </w:p>
-    <w:p>
-      <w:pPr>
-        <w:numPr>
-          <w:ilvl w:val="0"/>
-          <w:numId w:val="1"/>
-        </w:numPr>
-        <w:spacing w:after="0" w:before="0" w:line="276" w:lineRule="auto"/>
-        <w:ind w:left="720" w:right="0" w:hanging="360"/>
-        <w:jc w:val="both"/>
-        <w:rPr>
-          <w:rFonts w:ascii="Courier" w:cs="Courier" w:eastAsia="Courier" w:hAnsi="Courier"/>
-        </w:rPr>
-      </w:pPr>
-      <w:r>
-        <w:rPr>
-          <w:rFonts w:ascii="Courier" w:cs="Courier" w:eastAsia="Courier" w:hAnsi="Courier"/>
-          <w:rtl w:val="0"/>
-        </w:rPr>
-        <w:t xml:space="preserve">    system("chcp 1251 &amp;&amp; cls");</w:t>
-      </w:r>
-    </w:p>
-    <w:p>
-      <w:pPr>
-        <w:numPr>
-          <w:ilvl w:val="0"/>
-          <w:numId w:val="1"/>
-        </w:numPr>
-        <w:spacing w:after="0" w:before="0" w:line="276" w:lineRule="auto"/>
-        <w:ind w:left="720" w:right="0" w:hanging="360"/>
-        <w:jc w:val="both"/>
-        <w:rPr>
-          <w:rFonts w:ascii="Courier" w:cs="Courier" w:eastAsia="Courier" w:hAnsi="Courier"/>
-        </w:rPr>
-      </w:pPr>
-      <w:r>
-        <w:rPr>
-          <w:rFonts w:ascii="Courier" w:cs="Courier" w:eastAsia="Courier" w:hAnsi="Courier"/>
-          <w:rtl w:val="0"/>
-        </w:rPr>
-        <w:t xml:space="preserve">    copyrightsign();</w:t>
-      </w:r>
-    </w:p>
-    <w:p>
-      <w:pPr>
-        <w:numPr>
-          <w:ilvl w:val="0"/>
-          <w:numId w:val="1"/>
-        </w:numPr>
-        <w:spacing w:after="0" w:before="0" w:line="276" w:lineRule="auto"/>
-        <w:ind w:left="720" w:right="0" w:hanging="360"/>
-        <w:jc w:val="both"/>
-        <w:rPr>
-          <w:rFonts w:ascii="Courier" w:cs="Courier" w:eastAsia="Courier" w:hAnsi="Courier"/>
-        </w:rPr>
-      </w:pPr>
-      <w:r>
-        <w:rPr>
-          <w:rFonts w:ascii="Courier" w:cs="Courier" w:eastAsia="Courier" w:hAnsi="Courier"/>
-          <w:rtl w:val="0"/>
-        </w:rPr>
-        <w:t xml:space="preserve">    int x = 0,y = 0,z = 0;</w:t>
-      </w:r>
-    </w:p>
-    <w:p>
-      <w:pPr>
-        <w:numPr>
-          <w:ilvl w:val="0"/>
-          <w:numId w:val="1"/>
-        </w:numPr>
-        <w:spacing w:after="0" w:before="0" w:line="276" w:lineRule="auto"/>
-        <w:ind w:left="720" w:right="0" w:hanging="360"/>
-        <w:jc w:val="both"/>
-        <w:rPr>
-          <w:rFonts w:ascii="Courier" w:cs="Courier" w:eastAsia="Courier" w:hAnsi="Courier"/>
-        </w:rPr>
-      </w:pPr>
-      <w:r>
-        <w:rPr>
-          <w:rFonts w:ascii="Courier" w:cs="Courier" w:eastAsia="Courier" w:hAnsi="Courier"/>
-          <w:rtl w:val="0"/>
-        </w:rPr>
-        <w:t xml:space="preserve">    int  a ,b ;</w:t>
-      </w:r>
-    </w:p>
-    <w:p>
-      <w:pPr>
-        <w:numPr>
-          <w:ilvl w:val="0"/>
-          <w:numId w:val="1"/>
-        </w:numPr>
-        <w:spacing w:after="0" w:before="0" w:line="276" w:lineRule="auto"/>
-        <w:ind w:left="720" w:right="0" w:hanging="360"/>
-        <w:jc w:val="both"/>
-        <w:rPr>
-          <w:rFonts w:ascii="Courier" w:cs="Courier" w:eastAsia="Courier" w:hAnsi="Courier"/>
-        </w:rPr>
-      </w:pPr>
-      <w:r>
-        <w:rPr>
-          <w:rFonts w:ascii="Courier" w:cs="Courier" w:eastAsia="Courier" w:hAnsi="Courier"/>
-          <w:rtl w:val="0"/>
-        </w:rPr>
-        <w:t xml:space="preserve">    cout &lt;&lt; "Задайте значення: x" &lt;&lt; endl;</w:t>
-      </w:r>
-    </w:p>
-    <w:p>
-      <w:pPr>
-        <w:numPr>
-          <w:ilvl w:val="0"/>
-          <w:numId w:val="1"/>
-        </w:numPr>
-        <w:spacing w:after="0" w:before="0" w:line="276" w:lineRule="auto"/>
-        <w:ind w:left="720" w:right="0" w:hanging="360"/>
-        <w:jc w:val="both"/>
-        <w:rPr>
-          <w:rFonts w:ascii="Courier" w:cs="Courier" w:eastAsia="Courier" w:hAnsi="Courier"/>
-        </w:rPr>
-      </w:pPr>
-      <w:r>
-        <w:rPr>
-          <w:rFonts w:ascii="Courier" w:cs="Courier" w:eastAsia="Courier" w:hAnsi="Courier"/>
-          <w:rtl w:val="0"/>
-        </w:rPr>
-        <w:t xml:space="preserve">    cin &gt;&gt; x;</w:t>
-      </w:r>
-    </w:p>
-    <w:p>
-      <w:pPr>
-        <w:numPr>
-          <w:ilvl w:val="0"/>
-          <w:numId w:val="1"/>
-        </w:numPr>
-        <w:spacing w:after="0" w:before="0" w:line="276" w:lineRule="auto"/>
-        <w:ind w:left="720" w:right="0" w:hanging="360"/>
-        <w:jc w:val="both"/>
-        <w:rPr>
-          <w:rFonts w:ascii="Courier" w:cs="Courier" w:eastAsia="Courier" w:hAnsi="Courier"/>
-        </w:rPr>
-      </w:pPr>
-      <w:r>
-        <w:rPr>
-          <w:rFonts w:ascii="Courier" w:cs="Courier" w:eastAsia="Courier" w:hAnsi="Courier"/>
-          <w:rtl w:val="0"/>
-        </w:rPr>
-        <w:t xml:space="preserve">    cout &lt;&lt; "Задайте значення: y" &lt;&lt; endl;</w:t>
-      </w:r>
-    </w:p>
-    <w:p>
-      <w:pPr>
-        <w:numPr>
-          <w:ilvl w:val="0"/>
-          <w:numId w:val="1"/>
-        </w:numPr>
-        <w:spacing w:after="0" w:before="0" w:line="276" w:lineRule="auto"/>
-        <w:ind w:left="720" w:right="0" w:hanging="360"/>
-        <w:jc w:val="both"/>
-        <w:rPr>
-          <w:rFonts w:ascii="Courier" w:cs="Courier" w:eastAsia="Courier" w:hAnsi="Courier"/>
-        </w:rPr>
-      </w:pPr>
-      <w:r>
-        <w:rPr>
-          <w:rFonts w:ascii="Courier" w:cs="Courier" w:eastAsia="Courier" w:hAnsi="Courier"/>
-          <w:rtl w:val="0"/>
-        </w:rPr>
-        <w:t xml:space="preserve">    cin &gt;&gt; y;</w:t>
-      </w:r>
-    </w:p>
-    <w:p>
-      <w:pPr>
-        <w:numPr>
-          <w:ilvl w:val="0"/>
-          <w:numId w:val="1"/>
-        </w:numPr>
-        <w:spacing w:after="0" w:before="0" w:line="276" w:lineRule="auto"/>
-        <w:ind w:left="720" w:right="0" w:hanging="360"/>
-        <w:jc w:val="both"/>
-        <w:rPr>
-          <w:rFonts w:ascii="Courier" w:cs="Courier" w:eastAsia="Courier" w:hAnsi="Courier"/>
-        </w:rPr>
-      </w:pPr>
-      <w:r>
-        <w:rPr>
-          <w:rFonts w:ascii="Courier" w:cs="Courier" w:eastAsia="Courier" w:hAnsi="Courier"/>
-          <w:rtl w:val="0"/>
-        </w:rPr>
-        <w:t xml:space="preserve">    cout &lt;&lt; "Задайте значення: z" &lt;&lt; endl;</w:t>
-      </w:r>
-    </w:p>
-    <w:p>
-      <w:pPr>
-        <w:numPr>
-          <w:ilvl w:val="0"/>
-          <w:numId w:val="1"/>
-        </w:numPr>
-        <w:spacing w:after="0" w:before="0" w:line="276" w:lineRule="auto"/>
-        <w:ind w:left="720" w:right="0" w:hanging="360"/>
-        <w:jc w:val="both"/>
-        <w:rPr>
-          <w:rFonts w:ascii="Courier" w:cs="Courier" w:eastAsia="Courier" w:hAnsi="Courier"/>
-        </w:rPr>
-      </w:pPr>
-      <w:r>
-        <w:rPr>
-          <w:rFonts w:ascii="Courier" w:cs="Courier" w:eastAsia="Courier" w:hAnsi="Courier"/>
-          <w:rtl w:val="0"/>
-        </w:rPr>
-        <w:t xml:space="preserve">    cin &gt;&gt; z;</w:t>
-      </w:r>
-    </w:p>
-    <w:p>
-      <w:pPr>
-        <w:numPr>
-          <w:ilvl w:val="0"/>
-          <w:numId w:val="1"/>
-        </w:numPr>
-        <w:spacing w:after="0" w:before="0" w:line="276" w:lineRule="auto"/>
-        <w:ind w:left="720" w:right="0" w:hanging="360"/>
-        <w:jc w:val="both"/>
-        <w:rPr>
-          <w:rFonts w:ascii="Courier" w:cs="Courier" w:eastAsia="Courier" w:hAnsi="Courier"/>
-        </w:rPr>
-      </w:pPr>
-      <w:r>
-        <w:rPr>
-          <w:rFonts w:ascii="Courier" w:cs="Courier" w:eastAsia="Courier" w:hAnsi="Courier"/>
-          <w:rtl w:val="0"/>
-        </w:rPr>
-        <w:t xml:space="preserve">    cout &lt;&lt; "Задайте значення: a" &lt;&lt; endl;</w:t>
-      </w:r>
-    </w:p>
-    <w:p>
-      <w:pPr>
-        <w:numPr>
-          <w:ilvl w:val="0"/>
-          <w:numId w:val="1"/>
-        </w:numPr>
-        <w:spacing w:after="0" w:before="0" w:line="276" w:lineRule="auto"/>
-        <w:ind w:left="720" w:right="0" w:hanging="360"/>
-        <w:jc w:val="both"/>
-        <w:rPr>
-          <w:rFonts w:ascii="Courier" w:cs="Courier" w:eastAsia="Courier" w:hAnsi="Courier"/>
-        </w:rPr>
-      </w:pPr>
-      <w:r>
-        <w:rPr>
-          <w:rFonts w:ascii="Courier" w:cs="Courier" w:eastAsia="Courier" w:hAnsi="Courier"/>
-          <w:rtl w:val="0"/>
-        </w:rPr>
-        <w:t xml:space="preserve">    cin &gt;&gt; a ;</w:t>
-      </w:r>
-    </w:p>
-    <w:p>
-      <w:pPr>
-        <w:numPr>
-          <w:ilvl w:val="0"/>
-          <w:numId w:val="1"/>
-        </w:numPr>
-        <w:spacing w:after="0" w:before="0" w:line="276" w:lineRule="auto"/>
-        <w:ind w:left="720" w:right="0" w:hanging="360"/>
-        <w:jc w:val="both"/>
-        <w:rPr>
-          <w:rFonts w:ascii="Courier" w:cs="Courier" w:eastAsia="Courier" w:hAnsi="Courier"/>
-        </w:rPr>
-      </w:pPr>
-      <w:r>
-        <w:rPr>
-          <w:rFonts w:ascii="Courier" w:cs="Courier" w:eastAsia="Courier" w:hAnsi="Courier"/>
-          <w:rtl w:val="0"/>
-        </w:rPr>
-        <w:t xml:space="preserve">    cout &lt;&lt; "Задайте значення: b" &lt;&lt; endl;</w:t>
-      </w:r>
-    </w:p>
-    <w:p>
-      <w:pPr>
-        <w:numPr>
-          <w:ilvl w:val="0"/>
-          <w:numId w:val="1"/>
-        </w:numPr>
-        <w:spacing w:after="0" w:before="0" w:line="276" w:lineRule="auto"/>
-        <w:ind w:left="720" w:right="0" w:hanging="360"/>
-        <w:jc w:val="both"/>
-        <w:rPr>
-          <w:rFonts w:ascii="Courier" w:cs="Courier" w:eastAsia="Courier" w:hAnsi="Courier"/>
-        </w:rPr>
-      </w:pPr>
-      <w:r>
-        <w:rPr>
-          <w:rFonts w:ascii="Courier" w:cs="Courier" w:eastAsia="Courier" w:hAnsi="Courier"/>
-          <w:rtl w:val="0"/>
-        </w:rPr>
-        <w:t xml:space="preserve">    cin &gt;&gt; b ;</w:t>
-      </w:r>
-    </w:p>
-    <w:p>
-      <w:pPr>
-        <w:numPr>
-          <w:ilvl w:val="0"/>
-          <w:numId w:val="1"/>
-        </w:numPr>
-        <w:spacing w:after="0" w:before="0" w:line="276" w:lineRule="auto"/>
-        <w:ind w:left="720" w:right="0" w:hanging="360"/>
-        <w:jc w:val="both"/>
-        <w:rPr>
-          <w:rFonts w:ascii="Courier" w:cs="Courier" w:eastAsia="Courier" w:hAnsi="Courier"/>
-        </w:rPr>
-      </w:pPr>
-      <w:r>
-        <w:rPr>
-          <w:rFonts w:ascii="Courier" w:cs="Courier" w:eastAsia="Courier" w:hAnsi="Courier"/>
-          <w:rtl w:val="0"/>
-        </w:rPr>
-        <w:t xml:space="preserve">    cout &lt;&lt;"S = "&lt;&lt; s_calculation(x,y,z)&lt;&lt; endl;</w:t>
-      </w:r>
-    </w:p>
-    <w:p>
-      <w:pPr>
-        <w:numPr>
-          <w:ilvl w:val="0"/>
-          <w:numId w:val="1"/>
-        </w:numPr>
-        <w:spacing w:after="0" w:before="0" w:line="276" w:lineRule="auto"/>
-        <w:ind w:left="720" w:right="0" w:hanging="360"/>
-        <w:jc w:val="both"/>
-        <w:rPr>
-          <w:rFonts w:ascii="Courier" w:cs="Courier" w:eastAsia="Courier" w:hAnsi="Courier"/>
-        </w:rPr>
-      </w:pPr>
-      <w:r>
-        <w:rPr>
-          <w:rFonts w:ascii="Courier" w:cs="Courier" w:eastAsia="Courier" w:hAnsi="Courier"/>
-          <w:rtl w:val="0"/>
-        </w:rPr>
-        <w:t xml:space="preserve">    expression();</w:t>
-      </w:r>
-    </w:p>
-    <w:p>
-      <w:pPr>
-        <w:numPr>
-          <w:ilvl w:val="0"/>
-          <w:numId w:val="1"/>
-        </w:numPr>
-        <w:spacing w:after="0" w:before="0" w:line="276" w:lineRule="auto"/>
-        <w:ind w:left="720" w:right="0" w:hanging="360"/>
-        <w:jc w:val="both"/>
-        <w:rPr>
-          <w:rFonts w:ascii="Courier" w:cs="Courier" w:eastAsia="Courier" w:hAnsi="Courier"/>
-        </w:rPr>
-      </w:pPr>
-      <w:r>
-        <w:rPr>
-          <w:rFonts w:ascii="Courier" w:cs="Courier" w:eastAsia="Courier" w:hAnsi="Courier"/>
-          <w:rtl w:val="0"/>
-        </w:rPr>
-        <w:t xml:space="preserve">    DH(x,y,z);</w:t>
-      </w:r>
-    </w:p>
-    <w:p>
-      <w:pPr>
-        <w:numPr>
-          <w:ilvl w:val="0"/>
-          <w:numId w:val="1"/>
-        </w:numPr>
-        <w:spacing w:after="0" w:before="0" w:line="276" w:lineRule="auto"/>
-        <w:ind w:left="720" w:right="0" w:hanging="360"/>
-        <w:jc w:val="both"/>
-        <w:rPr>
-          <w:rFonts w:ascii="Courier" w:cs="Courier" w:eastAsia="Courier" w:hAnsi="Courier"/>
-        </w:rPr>
-      </w:pPr>
-      <w:r>
-        <w:rPr>
-          <w:rFonts w:ascii="Courier" w:cs="Courier" w:eastAsia="Courier" w:hAnsi="Courier"/>
-          <w:rtl w:val="0"/>
-        </w:rPr>
-        <w:t xml:space="preserve">    return 0;</w:t>
-      </w:r>
-    </w:p>
-    <w:p>
-      <w:pPr>
-        <w:numPr>
-          <w:ilvl w:val="0"/>
-          <w:numId w:val="1"/>
-        </w:numPr>
-        <w:spacing w:after="100" w:before="0" w:line="276" w:lineRule="auto"/>
-        <w:ind w:left="720" w:right="0" w:hanging="360"/>
-        <w:jc w:val="both"/>
-        <w:rPr>
-          <w:rFonts w:ascii="Courier" w:cs="Courier" w:eastAsia="Courier" w:hAnsi="Courier"/>
-        </w:rPr>
-      </w:pPr>
-      <w:r>
-        <w:rPr>
-          <w:rFonts w:ascii="Courier" w:cs="Courier" w:eastAsia="Courier" w:hAnsi="Courier"/>
-          <w:rtl w:val="0"/>
-        </w:rPr>
-        <w:t xml:space="preserve">}</w:t>
-      </w:r>
-      <w:r>
-        <w:rPr>
-          <w:rtl w:val="0"/>
-        </w:rPr>
-      </w:r>
-    </w:p>
-    <w:p>
-      <w:pPr>
-        <w:spacing w:after="0" w:before="0" w:line="276" w:lineRule="auto"/>
-        <w:ind w:left="-283.46456692913375" w:right="-282.4015748031485" w:hanging="90"/>
-        <w:jc w:val="both"/>
-        <w:rPr>
-          <w:rFonts w:ascii="Arial" w:cs="Arial" w:eastAsia="Arial" w:hAnsi="Arial"/>
-          <w:color w:val="000000"/>
-          <w:sz w:val="28"/>
-          <w:szCs w:val="28"/>
-          <w:shd w:fill="auto" w:val="clear"/>
-          <w:vertAlign w:val="baseline"/>
-        </w:rPr>
-      </w:pPr>
-      <w:r>
-        <w:rPr>
-          <w:rFonts w:ascii="Times New Roman" w:cs="Times New Roman" w:eastAsia="Times New Roman" w:hAnsi="Times New Roman"/>
-          <w:b w:val="1"/>
-          <w:color w:val="000000"/>
-          <w:sz w:val="28"/>
-          <w:szCs w:val="28"/>
-          <w:shd w:fill="auto" w:val="clear"/>
-          <w:vertAlign w:val="baseline"/>
-          <w:rtl w:val="0"/>
-        </w:rPr>
-        <w:t xml:space="preserve">Висновок</w:t>
-      </w:r>
-      <w:r>
-        <w:rPr>
-          <w:rFonts w:ascii="Times New Roman" w:cs="Times New Roman" w:eastAsia="Times New Roman" w:hAnsi="Times New Roman"/>
-          <w:color w:val="000000"/>
-          <w:sz w:val="28"/>
-          <w:szCs w:val="28"/>
-          <w:shd w:fill="auto" w:val="clear"/>
-          <w:vertAlign w:val="baseline"/>
-          <w:rtl w:val="0"/>
-        </w:rPr>
-        <w:t xml:space="preserve">: </w:t>
-      </w:r>
-      <w:r>
-        <w:rPr>
-          <w:rFonts w:ascii="Arial" w:cs="Arial" w:eastAsia="Arial" w:hAnsi="Arial"/>
-          <w:color w:val="000000"/>
-          <w:sz w:val="28"/>
-          <w:szCs w:val="28"/>
-          <w:shd w:fill="auto" w:val="clear"/>
-          <w:vertAlign w:val="baseline"/>
-          <w:rtl w:val="0"/>
-        </w:rPr>
-        <w:t xml:space="preserve"> </w:t>
-      </w:r>
-    </w:p>
-    <w:p>
-      <w:pPr>
-        <w:spacing w:line="276" w:lineRule="auto"/>
-        <w:ind w:left="-283.46456692913375" w:right="-282.4015748031485" w:hanging="90"/>
-        <w:jc w:val="both"/>
-        <w:rPr>
-          <w:rFonts w:ascii="Arial" w:cs="Arial" w:eastAsia="Arial" w:hAnsi="Arial"/>
-          <w:sz w:val="28"/>
-          <w:szCs w:val="28"/>
-        </w:rPr>
-      </w:pPr>
-      <w:r>
-        <w:rPr>
-          <w:sz w:val="28"/>
-          <w:szCs w:val="28"/>
-          <w:rtl w:val="0"/>
-        </w:rPr>
-        <w:t xml:space="preserve">Я набув ґрунтовних вмінь і практичних навичок застосування теоретичних положень методології модульного програмування, реалізації метода функціональної декомпозиції задач, метода модульного (блочного) тестування, представлення мовою програмування С++ даних скалярних типів, арифметичних і логічних операцій, потокового введення й виведення інформації, розроблення програмних модулів та засобів у кросплатформовому середовищі Code::Blocks (GNU GCC Compiler).</w:t>
-      </w:r>
-      <w:r>
-        <w:rPr>
-          <w:rtl w:val="0"/>
-        </w:rPr>
-      </w:r>
-    </w:p>
-    <w:p>
-      <w:pPr>
-        <w:spacing w:after="0" w:before="0" w:line="276" w:lineRule="auto"/>
-        <w:ind w:left="-283.46456692913375" w:right="-282.4015748031485" w:hanging="90"/>
-        <w:jc w:val="both"/>
-        <w:rPr>
-          <w:sz w:val="28"/>
-          <w:szCs w:val="28"/>
-        </w:rPr>
-      </w:pPr>
-      <w:r>
-        <w:rPr>
-          <w:sz w:val="28"/>
-          <w:szCs w:val="28"/>
-          <w:rtl w:val="0"/>
-        </w:rPr>
-        <w:t xml:space="preserve">Я навчився реалізовувати статичні бібліотеки модулів лінійних обчислювальних процесів.</w:t>
-      </w:r>
-    </w:p>
-    <w:p>
-      <w:pPr>
-        <w:spacing w:after="0" w:before="0" w:line="276" w:lineRule="auto"/>
-        <w:ind w:left="-283.46456692913375" w:right="-282.4015748031485" w:hanging="90"/>
+        <w:ind w:left="220" w:right="220" w:firstLine="0"/>
         <w:jc w:val="both"/>
         <w:rPr>
           <w:sz w:val="28"/>
@@ -4776,26 +4525,26 @@
     <w:p>
       <w:pPr>
         <w:spacing w:after="0" w:before="0" w:line="276" w:lineRule="auto"/>
-        <w:ind w:left="-283.46456692913375" w:right="-282.4015748031485" w:hanging="90"/>
-        <w:jc w:val="both"/>
-        <w:rPr>
-          <w:sz w:val="28"/>
-          <w:szCs w:val="28"/>
-        </w:rPr>
-      </w:pPr>
-      <w:r>
-        <w:rPr>
-          <w:sz w:val="28"/>
-          <w:szCs w:val="28"/>
-          <w:rtl w:val="0"/>
-        </w:rPr>
-        <w:t xml:space="preserve">Під час підключення модулів в мене виникло багато проблем які я не міг вирішити, але після того як я детальніше опрацював методичні вказівки, Я зміг вирішити всі помилки які в мене виникли під час підключення модуля.</w:t>
+        <w:ind w:left="220" w:right="220" w:firstLine="0"/>
+        <w:jc w:val="both"/>
+        <w:rPr>
+          <w:sz w:val="28"/>
+          <w:szCs w:val="28"/>
+        </w:rPr>
+      </w:pPr>
+      <w:r>
+        <w:rPr>
+          <w:sz w:val="28"/>
+          <w:szCs w:val="28"/>
+          <w:rtl w:val="0"/>
+        </w:rPr>
+        <w:t xml:space="preserve">Під час підключення модулів в мене виникло багато проблем які я не міг вирішити, але після того як я детальніше опрацював методичку і посовітувався зі своїми одногрупниками я зміг вирішити всі помилки які в мене виникли під час підключення модулів.</w:t>
       </w:r>
     </w:p>
     <w:p>
       <w:pPr>
         <w:spacing w:after="0" w:before="0" w:line="276" w:lineRule="auto"/>
-        <w:ind w:left="-283.46456692913375" w:right="-282.4015748031485" w:hanging="90"/>
+        <w:ind w:left="220" w:right="220" w:firstLine="0"/>
         <w:jc w:val="both"/>
         <w:rPr>
           <w:sz w:val="28"/>
@@ -4814,90 +4563,36 @@
     <w:p>
       <w:pPr>
         <w:spacing w:after="0" w:before="0" w:line="276" w:lineRule="auto"/>
-        <w:ind w:left="-283.46456692913375" w:right="-282.4015748031485" w:hanging="90"/>
-        <w:jc w:val="both"/>
-        <w:rPr>
-          <w:sz w:val="28"/>
-          <w:szCs w:val="28"/>
-        </w:rPr>
-      </w:pPr>
-      <w:r>
-        <w:rPr>
-          <w:sz w:val="28"/>
-          <w:szCs w:val="28"/>
-          <w:rtl w:val="0"/>
-        </w:rPr>
-        <w:t xml:space="preserve">Під час створення Тест сьютів проблем не виникло. Всі тестові випадки PASSED.</w:t>
+        <w:ind w:left="220" w:right="220" w:firstLine="0"/>
+        <w:jc w:val="both"/>
+        <w:rPr>
+          <w:rFonts w:ascii="Arial" w:cs="Arial" w:eastAsia="Arial" w:hAnsi="Arial"/>
+          <w:b w:val="1"/>
+          <w:sz w:val="28"/>
+          <w:szCs w:val="28"/>
+        </w:rPr>
+      </w:pPr>
+      <w:r>
+        <w:rPr>
+          <w:sz w:val="28"/>
+          <w:szCs w:val="28"/>
+          <w:rtl w:val="0"/>
+        </w:rPr>
+        <w:t xml:space="preserve">В мене функція повертала 0. Після того як я виправив помилку в функції то програма почала працювати</w:t>
+      </w:r>
+      <w:r>
+        <w:rPr>
+          <w:rtl w:val="0"/>
+        </w:rPr>
       </w:r>
     </w:p>
     <w:p>
       <w:pPr>
         <w:spacing w:after="0" w:before="0" w:line="276" w:lineRule="auto"/>
-        <w:ind w:left="-283.46456692913375" w:right="-282.4015748031485" w:hanging="90"/>
-        <w:jc w:val="both"/>
-        <w:rPr>
-          <w:sz w:val="28"/>
-          <w:szCs w:val="28"/>
-        </w:rPr>
-      </w:pPr>
-      <w:r>
-        <w:rPr>
-          <w:sz w:val="28"/>
-          <w:szCs w:val="28"/>
-          <w:rtl w:val="0"/>
-        </w:rPr>
-        <w:t xml:space="preserve">Системне тестування – набір дій для виконання, після чого видається результат, який порівнюють з очікуваним.</w:t>
-      </w:r>
-    </w:p>
-    <w:p>
-      <w:pPr>
-        <w:spacing w:after="0" w:before="0" w:line="276" w:lineRule="auto"/>
-        <w:ind w:left="-283.46456692913375" w:right="-282.4015748031485" w:hanging="90"/>
-        <w:jc w:val="both"/>
-        <w:rPr>
-          <w:sz w:val="28"/>
-          <w:szCs w:val="28"/>
-        </w:rPr>
-      </w:pPr>
-      <w:r>
-        <w:rPr>
-          <w:sz w:val="28"/>
-          <w:szCs w:val="28"/>
-          <w:rtl w:val="0"/>
-        </w:rPr>
-        <w:t xml:space="preserve">Під час роботи з GitHub в мене проблем не виникло, тому що я вже маю досвід роботи з даною платформою</w:t>
-      </w:r>
-    </w:p>
-    <w:p>
-      <w:pPr>
-        <w:spacing w:after="0" w:before="0" w:line="276" w:lineRule="auto"/>
-        <w:ind w:left="-283.46456692913375" w:right="-282.4015748031485" w:hanging="90"/>
-        <w:jc w:val="both"/>
-        <w:rPr>
-          <w:b w:val="1"/>
-          <w:sz w:val="28"/>
-          <w:szCs w:val="28"/>
-        </w:rPr>
-      </w:pPr>
-      <w:r>
-        <w:rPr>
-          <w:sz w:val="28"/>
-          <w:szCs w:val="28"/>
-          <w:rtl w:val="0"/>
-        </w:rPr>
-        <w:t xml:space="preserve">В мене функція повертала 0. Після того як я виправив помилку в функції то програма почала працювати. Проаналізував хід виконання лабораторної роботи, на основі чого сформулював висновок з виконаної лабораторної роботи. Підготував й зберіг у \Lab8\Report звіт про виконання лабораторної роботи, оформлений згідно з ДСТУ 3008:2015 “Інформація та документація. Звіти у сфері науки і техніки. Структура та правила оформлювання”, та зі змістом, визначеним цим порядком виконання лабораторної роботи Представив до захисту звіт з виконаної лабораторної роботи і проект у Git-репозиторії github.com/odorenskyi/Omelchenko-Stanislav-KI-21-2.</w:t>
-      </w:r>
-      <w:r>
-        <w:rPr>
-          <w:rtl w:val="0"/>
-        </w:rPr>
-      </w:r>
-    </w:p>
-    <w:p>
-      <w:pPr>
-        <w:spacing w:after="240" w:before="240" w:line="360" w:lineRule="auto"/>
-        <w:jc w:val="left"/>
-        <w:rPr>
+        <w:ind w:left="220" w:right="220" w:firstLine="0"/>
+        <w:jc w:val="both"/>
+        <w:rPr>
+          <w:rFonts w:ascii="Arial" w:cs="Arial" w:eastAsia="Arial" w:hAnsi="Arial"/>
           <w:b w:val="1"/>
           <w:sz w:val="28"/>
           <w:szCs w:val="28"/>
@@ -4914,16 +4609,18 @@
         <w:spacing w:after="240" w:before="240" w:line="360" w:lineRule="auto"/>
         <w:jc w:val="center"/>
         <w:rPr>
+          <w:rFonts w:ascii="Arial" w:cs="Arial" w:eastAsia="Arial" w:hAnsi="Arial"/>
           <w:b w:val="1"/>
-          <w:sz w:val="32"/>
-          <w:szCs w:val="32"/>
-        </w:rPr>
-      </w:pPr>
-      <w:r>
-        <w:rPr>
+          <w:sz w:val="28"/>
+          <w:szCs w:val="28"/>
+        </w:rPr>
+      </w:pPr>
+      <w:r>
+        <w:rPr>
+          <w:rFonts w:ascii="Arial" w:cs="Arial" w:eastAsia="Arial" w:hAnsi="Arial"/>
           <w:b w:val="1"/>
-          <w:sz w:val="32"/>
-          <w:szCs w:val="32"/>
+          <w:sz w:val="28"/>
+          <w:szCs w:val="28"/>
           <w:rtl w:val="0"/>
         </w:rPr>
         <w:t xml:space="preserve">ДОДАТОК А</w:t>
@@ -5448,9 +5145,9 @@
     <w:tbl>
       <w:tblPr>
         <w:tblStyle w:val="Table2"/>
-        <w:tblW w:w="10455.0" w:type="dxa"/>
+        <w:tblW w:w="9025.511811023624" w:type="dxa"/>
         <w:jc w:val="left"/>
-        <w:tblInd w:w="-1070.0" w:type="dxa"/>
+        <w:tblInd w:w="100.0" w:type="pct"/>
         <w:tblBorders>
           <w:top w:color="000000" w:space="0" w:sz="0" w:val="nil"/>
           <w:left w:color="000000" w:space="0" w:sz="0" w:val="nil"/>
@@ -5463,16 +5160,16 @@
         <w:tblLook w:val="0600"/>
       </w:tblPr>
       <w:tblGrid>
-        <w:gridCol w:w="2130"/>
-        <w:gridCol w:w="3315"/>
-        <w:gridCol w:w="3285"/>
-        <w:gridCol w:w="1725"/>
+        <w:gridCol w:w="956.2588711244188"/>
+        <w:gridCol w:w="3314.157457458602"/>
+        <w:gridCol w:w="3287.958584277111"/>
+        <w:gridCol w:w="1467.1368981634919"/>
         <w:tblGridChange w:id="0">
           <w:tblGrid>
-            <w:gridCol w:w="2130"/>
-            <w:gridCol w:w="3315"/>
-            <w:gridCol w:w="3285"/>
-            <w:gridCol w:w="1725"/>
+            <w:gridCol w:w="956.2588711244188"/>
+            <w:gridCol w:w="3314.157457458602"/>
+            <w:gridCol w:w="3287.958584277111"/>
+            <w:gridCol w:w="1467.1368981634919"/>
           </w:tblGrid>
         </w:tblGridChange>
       </w:tblGrid>
@@ -6788,11 +6485,12 @@
     <w:p>
       <w:pPr>
         <w:spacing w:after="240" w:before="240" w:line="360" w:lineRule="auto"/>
-        <w:jc w:val="center"/>
-        <w:rPr>
-          <w:b w:val="1"/>
-          <w:sz w:val="32"/>
-          <w:szCs w:val="32"/>
+        <w:ind w:left="360" w:firstLine="0"/>
+        <w:jc w:val="both"/>
+        <w:rPr>
+          <w:rFonts w:ascii="Arial" w:cs="Arial" w:eastAsia="Arial" w:hAnsi="Arial"/>
+          <w:sz w:val="28"/>
+          <w:szCs w:val="28"/>
         </w:rPr>
       </w:pPr>
       <w:r>
@@ -6806,15 +6504,21 @@
         <w:spacing w:after="240" w:before="240" w:line="360" w:lineRule="auto"/>
         <w:jc w:val="center"/>
         <w:rPr>
+          <w:rFonts w:ascii="Arial" w:cs="Arial" w:eastAsia="Arial" w:hAnsi="Arial"/>
           <w:b w:val="1"/>
-          <w:sz w:val="32"/>
-          <w:szCs w:val="32"/>
-        </w:rPr>
-      </w:pPr>
-      <w:r>
-        <w:rPr>
-          <w:rtl w:val="0"/>
-        </w:rPr>
+          <w:sz w:val="28"/>
+          <w:szCs w:val="28"/>
+        </w:rPr>
+      </w:pPr>
+      <w:r>
+        <w:rPr>
+          <w:rFonts w:ascii="Arial" w:cs="Arial" w:eastAsia="Arial" w:hAnsi="Arial"/>
+          <w:b w:val="1"/>
+          <w:sz w:val="28"/>
+          <w:szCs w:val="28"/>
+          <w:rtl w:val="0"/>
+        </w:rPr>
+        <w:t xml:space="preserve">ДОДАТОК Б</w:t>
       </w:r>
     </w:p>
     <w:p>
@@ -6830,13 +6534,20 @@
       </w:pPr>
       <w:r>
         <w:rPr>
+          <w:rtl w:val="0"/>
+        </w:rPr>
+      </w:r>
+    </w:p>
+    <w:p>
+      <w:pPr>
+        <w:spacing w:after="240" w:before="240" w:line="360" w:lineRule="auto"/>
+        <w:rPr>
+          <w:rFonts w:ascii="Arial" w:cs="Arial" w:eastAsia="Arial" w:hAnsi="Arial"/>
           <w:b w:val="1"/>
-          <w:sz w:val="32"/>
-          <w:szCs w:val="32"/>
-          <w:rtl w:val="0"/>
-        </w:rPr>
-        <w:t xml:space="preserve">ДОДАТОК Б</w:t>
-      </w:r>
+          <w:sz w:val="28"/>
+          <w:szCs w:val="28"/>
+        </w:rPr>
+      </w:pPr>
       <w:r>
         <w:rPr>
           <w:rtl w:val="0"/>
@@ -7409,9 +7120,9 @@
     <w:tbl>
       <w:tblPr>
         <w:tblStyle w:val="Table4"/>
-        <w:tblW w:w="10575.0" w:type="dxa"/>
+        <w:tblW w:w="9017.898586334184" w:type="dxa"/>
         <w:jc w:val="left"/>
-        <w:tblInd w:w="-1070.0" w:type="dxa"/>
+        <w:tblInd w:w="100.0" w:type="pct"/>
         <w:tblBorders>
           <w:top w:color="000000" w:space="0" w:sz="0" w:val="nil"/>
           <w:left w:color="000000" w:space="0" w:sz="0" w:val="nil"/>
@@ -7424,16 +7135,16 @@
         <w:tblLook w:val="0600"/>
       </w:tblPr>
       <w:tblGrid>
-        <w:gridCol w:w="2055"/>
+        <w:gridCol w:w="890.7616881706915"/>
         <w:gridCol w:w="2670"/>
         <w:gridCol w:w="3990"/>
-        <w:gridCol w:w="1860"/>
+        <w:gridCol w:w="1467.1368981634919"/>
         <w:tblGridChange w:id="0">
           <w:tblGrid>
-            <w:gridCol w:w="2055"/>
+            <w:gridCol w:w="890.7616881706915"/>
             <w:gridCol w:w="2670"/>
             <w:gridCol w:w="3990"/>
-            <w:gridCol w:w="1860"/>
+            <w:gridCol w:w="1467.1368981634919"/>
           </w:tblGrid>
         </w:tblGridChange>
       </w:tblGrid>
@@ -10888,7 +10599,7 @@
     </w:p>
     <w:sectPr>
       <w:pgSz w:h="15840" w:w="12240" w:orient="portrait"/>
-      <w:pgMar w:bottom="1440" w:top="1440" w:left="2125.9842519685035" w:right="1606.0629921259856" w:header="360" w:footer="360"/>
+      <w:pgMar w:bottom="1440" w:top="1440" w:left="1440" w:right="1440" w:header="360" w:footer="360"/>
       <w:pgNumType w:start="1"/>
     </w:sectPr>
   </w:body>
@@ -11479,194 +11190,6 @@
       <w:sz w:val="72"/>
       <w:szCs w:val="72"/>
     </w:rPr>
-  </w:style>
-  <w:style w:type="paragraph" w:styleId="Normal" w:default="1">
-    <w:name w:val="normal"/>
-  </w:style>
-  <w:style w:type="table" w:styleId="TableNormal" w:default="1">
-    <w:name w:val="Table Normal"/>
-  </w:style>
-  <w:style w:type="paragraph" w:styleId="Heading1">
-    <w:name w:val="heading 1"/>
-    <w:basedOn w:val="Normal"/>
-    <w:next w:val="Normal"/>
-    <w:pPr>
-      <w:keepNext w:val="1"/>
-      <w:keepLines w:val="1"/>
-      <w:pageBreakBefore w:val="0"/>
-      <w:spacing w:after="120" w:before="480" w:lineRule="auto"/>
-    </w:pPr>
-    <w:rPr>
-      <w:b w:val="1"/>
-      <w:sz w:val="48"/>
-      <w:szCs w:val="48"/>
-    </w:rPr>
-  </w:style>
-  <w:style w:type="paragraph" w:styleId="Heading2">
-    <w:name w:val="heading 2"/>
-    <w:basedOn w:val="Normal"/>
-    <w:next w:val="Normal"/>
-    <w:pPr>
-      <w:keepNext w:val="1"/>
-      <w:keepLines w:val="1"/>
-      <w:pageBreakBefore w:val="0"/>
-      <w:spacing w:after="80" w:before="360" w:lineRule="auto"/>
-    </w:pPr>
-    <w:rPr>
-      <w:b w:val="1"/>
-      <w:sz w:val="36"/>
-      <w:szCs w:val="36"/>
-    </w:rPr>
-  </w:style>
-  <w:style w:type="paragraph" w:styleId="Heading3">
-    <w:name w:val="heading 3"/>
-    <w:basedOn w:val="Normal"/>
-    <w:next w:val="Normal"/>
-    <w:pPr>
-      <w:keepNext w:val="1"/>
-      <w:keepLines w:val="1"/>
-      <w:pageBreakBefore w:val="0"/>
-      <w:spacing w:after="80" w:before="280" w:lineRule="auto"/>
-    </w:pPr>
-    <w:rPr>
-      <w:b w:val="1"/>
-      <w:sz w:val="28"/>
-      <w:szCs w:val="28"/>
-    </w:rPr>
-  </w:style>
-  <w:style w:type="paragraph" w:styleId="Heading4">
-    <w:name w:val="heading 4"/>
-    <w:basedOn w:val="Normal"/>
-    <w:next w:val="Normal"/>
-    <w:pPr>
-      <w:keepNext w:val="1"/>
-      <w:keepLines w:val="1"/>
-      <w:pageBreakBefore w:val="0"/>
-      <w:spacing w:after="40" w:before="240" w:lineRule="auto"/>
-    </w:pPr>
-    <w:rPr>
-      <w:b w:val="1"/>
-      <w:sz w:val="24"/>
-      <w:szCs w:val="24"/>
-    </w:rPr>
-  </w:style>
-  <w:style w:type="paragraph" w:styleId="Heading5">
-    <w:name w:val="heading 5"/>
-    <w:basedOn w:val="Normal"/>
-    <w:next w:val="Normal"/>
-    <w:pPr>
-      <w:keepNext w:val="1"/>
-      <w:keepLines w:val="1"/>
-      <w:pageBreakBefore w:val="0"/>
-      <w:spacing w:after="40" w:before="220" w:lineRule="auto"/>
-    </w:pPr>
-    <w:rPr>
-      <w:b w:val="1"/>
-      <w:sz w:val="22"/>
-      <w:szCs w:val="22"/>
-    </w:rPr>
-  </w:style>
-  <w:style w:type="paragraph" w:styleId="Heading6">
-    <w:name w:val="heading 6"/>
-    <w:basedOn w:val="Normal"/>
-    <w:next w:val="Normal"/>
-    <w:pPr>
-      <w:keepNext w:val="1"/>
-      <w:keepLines w:val="1"/>
-      <w:pageBreakBefore w:val="0"/>
-      <w:spacing w:after="40" w:before="200" w:lineRule="auto"/>
-    </w:pPr>
-    <w:rPr>
-      <w:b w:val="1"/>
-      <w:sz w:val="20"/>
-      <w:szCs w:val="20"/>
-    </w:rPr>
-  </w:style>
-  <w:style w:type="paragraph" w:styleId="Title">
-    <w:name w:val="Title"/>
-    <w:basedOn w:val="Normal"/>
-    <w:next w:val="Normal"/>
-    <w:pPr>
-      <w:keepNext w:val="1"/>
-      <w:keepLines w:val="1"/>
-      <w:pageBreakBefore w:val="0"/>
-      <w:spacing w:after="120" w:before="480" w:lineRule="auto"/>
-    </w:pPr>
-    <w:rPr>
-      <w:b w:val="1"/>
-      <w:sz w:val="72"/>
-      <w:szCs w:val="72"/>
-    </w:rPr>
-  </w:style>
-  <w:style w:type="paragraph" w:styleId="Subtitle">
-    <w:name w:val="Subtitle"/>
-    <w:basedOn w:val="Normal"/>
-    <w:next w:val="Normal"/>
-    <w:pPr>
-      <w:keepNext w:val="1"/>
-      <w:keepLines w:val="1"/>
-      <w:pageBreakBefore w:val="0"/>
-      <w:spacing w:after="80" w:before="360" w:lineRule="auto"/>
-    </w:pPr>
-    <w:rPr>
-      <w:rFonts w:ascii="Georgia" w:cs="Georgia" w:eastAsia="Georgia" w:hAnsi="Georgia"/>
-      <w:i w:val="1"/>
-      <w:color w:val="666666"/>
-      <w:sz w:val="48"/>
-      <w:szCs w:val="48"/>
-    </w:rPr>
-  </w:style>
-  <w:style w:type="table" w:styleId="Table1">
-    <w:basedOn w:val="TableNormal"/>
-    <w:tblPr>
-      <w:tblStyleRowBandSize w:val="1"/>
-      <w:tblStyleColBandSize w:val="1"/>
-      <w:tblCellMar>
-        <w:top w:w="100.0" w:type="dxa"/>
-        <w:left w:w="100.0" w:type="dxa"/>
-        <w:bottom w:w="100.0" w:type="dxa"/>
-        <w:right w:w="100.0" w:type="dxa"/>
-      </w:tblCellMar>
-    </w:tblPr>
-  </w:style>
-  <w:style w:type="table" w:styleId="Table2">
-    <w:basedOn w:val="TableNormal"/>
-    <w:tblPr>
-      <w:tblStyleRowBandSize w:val="1"/>
-      <w:tblStyleColBandSize w:val="1"/>
-      <w:tblCellMar>
-        <w:top w:w="100.0" w:type="dxa"/>
-        <w:left w:w="100.0" w:type="dxa"/>
-        <w:bottom w:w="100.0" w:type="dxa"/>
-        <w:right w:w="100.0" w:type="dxa"/>
-      </w:tblCellMar>
-    </w:tblPr>
-  </w:style>
-  <w:style w:type="table" w:styleId="Table3">
-    <w:basedOn w:val="TableNormal"/>
-    <w:tblPr>
-      <w:tblStyleRowBandSize w:val="1"/>
-      <w:tblStyleColBandSize w:val="1"/>
-      <w:tblCellMar>
-        <w:top w:w="100.0" w:type="dxa"/>
-        <w:left w:w="100.0" w:type="dxa"/>
-        <w:bottom w:w="100.0" w:type="dxa"/>
-        <w:right w:w="100.0" w:type="dxa"/>
-      </w:tblCellMar>
-    </w:tblPr>
-  </w:style>
-  <w:style w:type="table" w:styleId="Table4">
-    <w:basedOn w:val="TableNormal"/>
-    <w:tblPr>
-      <w:tblStyleRowBandSize w:val="1"/>
-      <w:tblStyleColBandSize w:val="1"/>
-      <w:tblCellMar>
-        <w:top w:w="100.0" w:type="dxa"/>
-        <w:left w:w="100.0" w:type="dxa"/>
-        <w:bottom w:w="100.0" w:type="dxa"/>
-        <w:right w:w="100.0" w:type="dxa"/>
-      </w:tblCellMar>
-    </w:tblPr>
   </w:style>
   <w:style w:type="paragraph" w:styleId="Subtitle">
     <w:name w:val="Subtitle"/>
@@ -12063,7 +11586,7 @@
 
 <file path=customXML/item1.xml><?xml version="1.0" encoding="utf-8"?>
 <go:gDocsCustomXmlDataStorage xmlns:go="http://customooxmlschemas.google.com/" xmlns:r="http://schemas.openxmlformats.org/officeDocument/2006/relationships">
-  <go:docsCustomData xmlns:go="http://customooxmlschemas.google.com/" roundtripDataSignature="AMtx7mgiSFMWipN93a3G8sopniZnLOC+CQ==">AMUW2mXzwUIVjpoM6l1XrYblVqVQjCWR0+nIdtGDQGPTxso9iRz5xKdGZPcimXK1fTwkcCYSCuclC84eiOk1RlIdCAs5tthY2FwK+DHRD/4NslOUq3AOfkEAMdof/Atu2NlkvEb/HMNA+D+myuBraYzutMsONgo53RLUc2LnTvAhAimJ05NuDoE=</go:docsCustomData>
+  <go:docsCustomData xmlns:go="http://customooxmlschemas.google.com/" roundtripDataSignature="AMtx7mgWcqJHyMqeWVG/uwWzEE6lNcqZGQ==">AMUW2mUuxGDJWPtGXax+hbt3Tcvqke6bwqoyIlnClxy0y1gE1+q1MebnwzEtkPKyUnRG/3BkNlmVythPniVAwHtwAR41pv8hvIeBSeXjFAryY8S387pPLaEg8yQNWGSKuJgbSO3wlEl/T2stMkH4lgogqN0ffDHPWGKvDf7mFNBOHfH8Qg6Rgjw=</go:docsCustomData>
 </go:gDocsCustomXmlDataStorage>
 </file>
 
